--- a/A hierarchical consensus clustering approach to community detection.docx
+++ b/A hierarchical consensus clustering approach to community detection.docx
@@ -597,7 +597,68 @@
         <w:rPr>
           <w:lang w:val="en-US"/>
         </w:rPr>
-        <w:t>: when the communities are larger than 50 units, we recursively apply clustering, to reduce the size.</w:t>
+        <w:t xml:space="preserve">: </w:t>
+      </w:r>
+    </w:p>
+    <w:p>
+      <w:pPr>
+        <w:pStyle w:val="Paragrafoelenco"/>
+        <w:numPr>
+          <w:ilvl w:val="2"/>
+          <w:numId w:val="2"/>
+        </w:numPr>
+        <w:rPr>
+          <w:lang w:val="en-US"/>
+        </w:rPr>
+      </w:pPr>
+      <w:r>
+        <w:rPr>
+          <w:lang w:val="en-US"/>
+        </w:rPr>
+        <w:t>COMPONENTS are “level-0” clusters. There is a giant component, that needs further to be splitted further, there are trivial components of 1.2 or 3 nodes that will be labelend a “fringe”, and there are some communities of 3-50 nodes that are themselves cuslters (indeed very well defined clusters!)</w:t>
+      </w:r>
+    </w:p>
+    <w:p>
+      <w:pPr>
+        <w:pStyle w:val="Paragrafoelenco"/>
+        <w:numPr>
+          <w:ilvl w:val="2"/>
+          <w:numId w:val="2"/>
+        </w:numPr>
+        <w:rPr>
+          <w:lang w:val="en-US"/>
+        </w:rPr>
+      </w:pPr>
+      <w:r>
+        <w:rPr>
+          <w:lang w:val="en-US"/>
+        </w:rPr>
+        <w:lastRenderedPageBreak/>
+        <w:t xml:space="preserve">when the </w:t>
+      </w:r>
+      <w:r>
+        <w:rPr>
+          <w:lang w:val="en-US"/>
+        </w:rPr>
+        <w:t xml:space="preserve">components </w:t>
+      </w:r>
+      <w:r>
+        <w:rPr>
+          <w:lang w:val="en-US"/>
+        </w:rPr>
+        <w:t xml:space="preserve">are larger than 50 units, we recursively apply clustering, to </w:t>
+      </w:r>
+      <w:r>
+        <w:rPr>
+          <w:lang w:val="en-US"/>
+        </w:rPr>
+        <w:t xml:space="preserve">identify </w:t>
+      </w:r>
+      <w:r>
+        <w:rPr>
+          <w:lang w:val="en-US"/>
+        </w:rPr>
+        <w:t>the size.</w:t>
       </w:r>
       <w:r>
         <w:rPr>
@@ -610,6 +671,96 @@
       <w:pPr>
         <w:pStyle w:val="Paragrafoelenco"/>
         <w:numPr>
+          <w:ilvl w:val="2"/>
+          <w:numId w:val="2"/>
+        </w:numPr>
+        <w:rPr>
+          <w:lang w:val="en-US"/>
+        </w:rPr>
+      </w:pPr>
+      <w:r>
+        <w:rPr>
+          <w:lang w:val="en-US"/>
+        </w:rPr>
+        <w:t xml:space="preserve">We show the results on </w:t>
+      </w:r>
+      <w:r>
+        <w:rPr>
+          <w:lang w:val="en-US"/>
+        </w:rPr>
+        <w:t>3</w:t>
+      </w:r>
+      <w:r>
+        <w:rPr>
+          <w:lang w:val="en-US"/>
+        </w:rPr>
+        <w:t xml:space="preserve"> levels: level-1 clusters</w:t>
+      </w:r>
+      <w:r>
+        <w:rPr>
+          <w:lang w:val="en-US"/>
+        </w:rPr>
+        <w:t xml:space="preserve"> (</w:t>
+      </w:r>
+      <w:r>
+        <w:rPr>
+          <w:lang w:val="en-US"/>
+        </w:rPr>
+        <w:t>components</w:t>
+      </w:r>
+      <w:r>
+        <w:rPr>
+          <w:lang w:val="en-US"/>
+        </w:rPr>
+        <w:t>)</w:t>
+      </w:r>
+      <w:r>
+        <w:rPr>
+          <w:lang w:val="en-US"/>
+        </w:rPr>
+        <w:t>, level-2 clusters</w:t>
+      </w:r>
+      <w:r>
+        <w:rPr>
+          <w:lang w:val="en-US"/>
+        </w:rPr>
+        <w:t xml:space="preserve"> </w:t>
+      </w:r>
+      <w:r>
+        <w:rPr>
+          <w:lang w:val="en-US"/>
+        </w:rPr>
+        <w:t xml:space="preserve">(consensus louvian) </w:t>
+      </w:r>
+      <w:r>
+        <w:rPr>
+          <w:lang w:val="en-US"/>
+        </w:rPr>
+        <w:t xml:space="preserve">and </w:t>
+      </w:r>
+      <w:r>
+        <w:rPr>
+          <w:lang w:val="en-US"/>
+        </w:rPr>
+        <w:t xml:space="preserve">individual </w:t>
+      </w:r>
+      <w:r>
+        <w:rPr>
+          <w:lang w:val="en-US"/>
+        </w:rPr>
+        <w:t>companies.</w:t>
+      </w:r>
+      <w:r>
+        <w:rPr>
+          <w:lang w:val="en-US"/>
+        </w:rPr>
+        <w:t xml:space="preserve"> Clusters are named by the prevalent location and industry. </w:t>
+      </w:r>
+    </w:p>
+    <w:p>
+      <w:pPr>
+        <w:pStyle w:val="Paragrafoelenco"/>
+        <w:numPr>
           <w:ilvl w:val="1"/>
           <w:numId w:val="2"/>
         </w:numPr>
@@ -621,61 +772,6 @@
         <w:rPr>
           <w:lang w:val="en-US"/>
         </w:rPr>
-        <w:t xml:space="preserve">We show the results on </w:t>
-      </w:r>
-      <w:r>
-        <w:rPr>
-          <w:lang w:val="en-US"/>
-        </w:rPr>
-        <w:t>2</w:t>
-      </w:r>
-      <w:r>
-        <w:rPr>
-          <w:lang w:val="en-US"/>
-        </w:rPr>
-        <w:t xml:space="preserve"> levels: level-1 clusters</w:t>
-      </w:r>
-      <w:r>
-        <w:rPr>
-          <w:lang w:val="en-US"/>
-        </w:rPr>
-        <w:t xml:space="preserve"> ()</w:t>
-      </w:r>
-      <w:r>
-        <w:rPr>
-          <w:lang w:val="en-US"/>
-        </w:rPr>
-        <w:t>, level-2 clusters</w:t>
-      </w:r>
-      <w:r>
-        <w:rPr>
-          <w:lang w:val="en-US"/>
-        </w:rPr>
-        <w:t xml:space="preserve"> and companies.</w:t>
-      </w:r>
-      <w:r>
-        <w:rPr>
-          <w:lang w:val="en-US"/>
-        </w:rPr>
-        <w:t xml:space="preserve"> Clusters are named by the prevalent location and industry. </w:t>
-      </w:r>
-    </w:p>
-    <w:p>
-      <w:pPr>
-        <w:pStyle w:val="Paragrafoelenco"/>
-        <w:numPr>
-          <w:ilvl w:val="1"/>
-          <w:numId w:val="2"/>
-        </w:numPr>
-        <w:rPr>
-          <w:lang w:val="en-US"/>
-        </w:rPr>
-      </w:pPr>
-      <w:r>
-        <w:rPr>
-          <w:lang w:val="en-US"/>
-        </w:rPr>
-        <w:lastRenderedPageBreak/>
         <w:t xml:space="preserve">We check the results </w:t>
       </w:r>
       <w:r>

--- a/A hierarchical consensus clustering approach to community detection.docx
+++ b/A hierarchical consensus clustering approach to community detection.docx
@@ -18,7 +18,7 @@
           <w:szCs w:val="36"/>
           <w:lang w:val="en-US"/>
         </w:rPr>
-        <w:t xml:space="preserve">A hierarchical consensus clustering approach to community detection </w:t>
+        <w:t>Co</w:t>
       </w:r>
       <w:r>
         <w:rPr>
@@ -26,8 +26,57 @@
           <w:szCs w:val="36"/>
           <w:lang w:val="en-US"/>
         </w:rPr>
-        <w:br/>
-        <w:t>within a regional labour market network</w:t>
+        <w:t xml:space="preserve">nsensus </w:t>
+      </w:r>
+      <w:r>
+        <w:rPr>
+          <w:sz w:val="36"/>
+          <w:szCs w:val="36"/>
+          <w:lang w:val="en-US"/>
+        </w:rPr>
+        <w:t>community detection</w:t>
+      </w:r>
+      <w:r>
+        <w:rPr>
+          <w:sz w:val="36"/>
+          <w:szCs w:val="36"/>
+          <w:lang w:val="en-US"/>
+        </w:rPr>
+        <w:t xml:space="preserve"> </w:t>
+      </w:r>
+      <w:r>
+        <w:rPr>
+          <w:sz w:val="36"/>
+          <w:szCs w:val="36"/>
+          <w:lang w:val="en-US"/>
+        </w:rPr>
+        <w:t xml:space="preserve">on </w:t>
+      </w:r>
+      <w:r>
+        <w:rPr>
+          <w:sz w:val="36"/>
+          <w:szCs w:val="36"/>
+          <w:lang w:val="en-US"/>
+        </w:rPr>
+        <w:t xml:space="preserve">regional </w:t>
+      </w:r>
+      <w:proofErr w:type="spellStart"/>
+      <w:r>
+        <w:rPr>
+          <w:sz w:val="36"/>
+          <w:szCs w:val="36"/>
+          <w:lang w:val="en-US"/>
+        </w:rPr>
+        <w:t>labour</w:t>
+      </w:r>
+      <w:proofErr w:type="spellEnd"/>
+      <w:r>
+        <w:rPr>
+          <w:sz w:val="36"/>
+          <w:szCs w:val="36"/>
+          <w:lang w:val="en-US"/>
+        </w:rPr>
+        <w:t xml:space="preserve"> market network</w:t>
       </w:r>
     </w:p>
     <w:p>
@@ -48,17 +97,37 @@
           <w:lang w:val="en-US"/>
         </w:rPr>
       </w:pPr>
-      <w:r>
-        <w:rPr>
-          <w:lang w:val="en-US"/>
-        </w:rPr>
-        <w:t>Labour market data can provide u</w:t>
-      </w:r>
-      <w:r>
-        <w:rPr>
-          <w:lang w:val="en-US"/>
-        </w:rPr>
-        <w:t xml:space="preserve">seful insight on the connections between companies and reveals meaningful clusters </w:t>
+      <w:proofErr w:type="spellStart"/>
+      <w:r>
+        <w:rPr>
+          <w:lang w:val="en-US"/>
+        </w:rPr>
+        <w:t>Labour</w:t>
+      </w:r>
+      <w:proofErr w:type="spellEnd"/>
+      <w:r>
+        <w:rPr>
+          <w:lang w:val="en-US"/>
+        </w:rPr>
+        <w:t xml:space="preserve"> market data can provide u</w:t>
+      </w:r>
+      <w:r>
+        <w:rPr>
+          <w:lang w:val="en-US"/>
+        </w:rPr>
+        <w:t>seful insight on the connections between companies and reveals meaningful clusters</w:t>
+      </w:r>
+      <w:r>
+        <w:rPr>
+          <w:lang w:val="en-US"/>
+        </w:rPr>
+        <w:t>, by means of community detection algorithms</w:t>
+      </w:r>
+      <w:r>
+        <w:rPr>
+          <w:lang w:val="en-US"/>
+        </w:rPr>
+        <w:t>.</w:t>
       </w:r>
     </w:p>
     <w:p>
@@ -76,7 +145,53 @@
         <w:rPr>
           <w:lang w:val="en-US"/>
         </w:rPr>
-        <w:t xml:space="preserve">The basic idea is that clusters are formed on the basis of geo-located opportunities, given by customers, local resources, and the presence of skilled employees. </w:t>
+        <w:t xml:space="preserve">This paper </w:t>
+      </w:r>
+      <w:r>
+        <w:rPr>
+          <w:lang w:val="en-US"/>
+        </w:rPr>
+        <w:t xml:space="preserve">investigates the tasks involved in creating </w:t>
+      </w:r>
+      <w:r>
+        <w:rPr>
+          <w:lang w:val="en-US"/>
+        </w:rPr>
+        <w:t xml:space="preserve">a </w:t>
+      </w:r>
+      <w:proofErr w:type="spellStart"/>
+      <w:r>
+        <w:rPr>
+          <w:lang w:val="en-US"/>
+        </w:rPr>
+        <w:t>labour</w:t>
+      </w:r>
+      <w:proofErr w:type="spellEnd"/>
+      <w:r>
+        <w:rPr>
+          <w:lang w:val="en-US"/>
+        </w:rPr>
+        <w:t xml:space="preserve"> market network,</w:t>
+      </w:r>
+      <w:r>
+        <w:rPr>
+          <w:lang w:val="en-US"/>
+        </w:rPr>
+        <w:t xml:space="preserve"> defining an appropriate community detection algorithm and </w:t>
+      </w:r>
+      <w:proofErr w:type="spellStart"/>
+      <w:r>
+        <w:rPr>
+          <w:lang w:val="en-US"/>
+        </w:rPr>
+        <w:t>analysing</w:t>
+      </w:r>
+      <w:proofErr w:type="spellEnd"/>
+      <w:r>
+        <w:rPr>
+          <w:lang w:val="en-US"/>
+        </w:rPr>
+        <w:t xml:space="preserve"> the connections between communities. </w:t>
       </w:r>
     </w:p>
     <w:p>
@@ -90,24 +205,6 @@
           <w:lang w:val="en-US"/>
         </w:rPr>
       </w:pPr>
-      <w:r>
-        <w:rPr>
-          <w:lang w:val="en-US"/>
-        </w:rPr>
-        <w:t xml:space="preserve">When a skilled person changes job, they may pursue new opportunities </w:t>
-      </w:r>
-      <w:r>
-        <w:rPr>
-          <w:lang w:val="en-US"/>
-        </w:rPr>
-        <w:t xml:space="preserve">to value their skills </w:t>
-      </w:r>
-      <w:r>
-        <w:rPr>
-          <w:lang w:val="en-US"/>
-        </w:rPr>
-        <w:t>within the same geographical area</w:t>
-      </w:r>
     </w:p>
     <w:p>
       <w:pPr>
@@ -124,15 +221,45 @@
         <w:rPr>
           <w:lang w:val="en-US"/>
         </w:rPr>
-        <w:t>This has been explored by [NatureCom] at a global scale, and also on a regional scale by [DeStefano]</w:t>
+        <w:t xml:space="preserve">In this paper we use a consensus clustering approach on community detection within a regional </w:t>
+      </w:r>
+      <w:proofErr w:type="spellStart"/>
+      <w:r>
+        <w:rPr>
+          <w:lang w:val="en-US"/>
+        </w:rPr>
+        <w:t>labour</w:t>
+      </w:r>
+      <w:proofErr w:type="spellEnd"/>
+      <w:r>
+        <w:rPr>
+          <w:lang w:val="en-US"/>
+        </w:rPr>
+        <w:t xml:space="preserve"> marked network</w:t>
+      </w:r>
+    </w:p>
+    <w:p>
+      <w:pPr>
+        <w:pStyle w:val="Paragrafoelenco"/>
+        <w:rPr>
+          <w:lang w:val="en-US"/>
+        </w:rPr>
+      </w:pPr>
+    </w:p>
+    <w:p>
+      <w:pPr>
+        <w:pStyle w:val="Titolo1"/>
+      </w:pPr>
+      <w:r>
+        <w:t>Intro</w:t>
       </w:r>
     </w:p>
     <w:p>
       <w:pPr>
         <w:pStyle w:val="Paragrafoelenco"/>
         <w:numPr>
-          <w:ilvl w:val="0"/>
-          <w:numId w:val="1"/>
+          <w:ilvl w:val="1"/>
+          <w:numId w:val="2"/>
         </w:numPr>
         <w:rPr>
           <w:lang w:val="en-US"/>
@@ -142,16 +269,3768 @@
         <w:rPr>
           <w:lang w:val="en-US"/>
         </w:rPr>
-        <w:t>In this paper we use a consensus clustering approach on community detection within a regional labour marked network</w:t>
+        <w:t xml:space="preserve">What is </w:t>
+      </w:r>
+      <w:proofErr w:type="spellStart"/>
+      <w:r>
+        <w:rPr>
+          <w:lang w:val="en-US"/>
+        </w:rPr>
+        <w:t>labour</w:t>
+      </w:r>
+      <w:proofErr w:type="spellEnd"/>
+      <w:r>
+        <w:rPr>
+          <w:lang w:val="en-US"/>
+        </w:rPr>
+        <w:t xml:space="preserve"> market </w:t>
+      </w:r>
+      <w:r>
+        <w:rPr>
+          <w:lang w:val="en-US"/>
+        </w:rPr>
+        <w:t xml:space="preserve">data and how it has been used with </w:t>
+      </w:r>
+      <w:proofErr w:type="spellStart"/>
+      <w:r>
+        <w:rPr>
+          <w:lang w:val="en-US"/>
+        </w:rPr>
+        <w:t>networ</w:t>
+      </w:r>
+      <w:proofErr w:type="spellEnd"/>
+      <w:r>
+        <w:rPr>
+          <w:lang w:val="en-US"/>
+        </w:rPr>
+        <w:t xml:space="preserve"> </w:t>
+      </w:r>
+      <w:proofErr w:type="spellStart"/>
+      <w:r>
+        <w:rPr>
+          <w:lang w:val="en-US"/>
+        </w:rPr>
+        <w:t>k</w:t>
+      </w:r>
+      <w:r>
+        <w:rPr>
+          <w:lang w:val="en-US"/>
+        </w:rPr>
+        <w:t>analysis</w:t>
+      </w:r>
+      <w:proofErr w:type="spellEnd"/>
+      <w:r>
+        <w:rPr>
+          <w:lang w:val="en-US"/>
+        </w:rPr>
+        <w:t>. The basic idea is that clusters are formed on the basis of geo-located opportunities, given by customers, local resources, and the presence of skilled employees. When a skilled person changes job, they may pursue new opportunities to value their skills within the same geographical area. This has been explored by [</w:t>
+      </w:r>
+      <w:proofErr w:type="spellStart"/>
+      <w:r>
+        <w:rPr>
+          <w:lang w:val="en-US"/>
+        </w:rPr>
+        <w:t>NatureCom</w:t>
+      </w:r>
+      <w:proofErr w:type="spellEnd"/>
+      <w:r>
+        <w:rPr>
+          <w:lang w:val="en-US"/>
+        </w:rPr>
+        <w:t>] at a global scale, and also on a regional scale by [DeStefano]</w:t>
       </w:r>
     </w:p>
     <w:p>
       <w:pPr>
         <w:pStyle w:val="Paragrafoelenco"/>
-        <w:rPr>
-          <w:lang w:val="en-US"/>
-        </w:rPr>
-      </w:pPr>
+        <w:numPr>
+          <w:ilvl w:val="1"/>
+          <w:numId w:val="2"/>
+        </w:numPr>
+        <w:rPr>
+          <w:lang w:val="en-US"/>
+        </w:rPr>
+      </w:pPr>
+      <w:r>
+        <w:rPr>
+          <w:lang w:val="en-US"/>
+        </w:rPr>
+        <w:t xml:space="preserve">In this paper we investigate how to identify clusters within a </w:t>
+      </w:r>
+      <w:proofErr w:type="spellStart"/>
+      <w:r>
+        <w:rPr>
+          <w:lang w:val="en-US"/>
+        </w:rPr>
+        <w:t>labour</w:t>
+      </w:r>
+      <w:proofErr w:type="spellEnd"/>
+      <w:r>
+        <w:rPr>
+          <w:lang w:val="en-US"/>
+        </w:rPr>
+        <w:t xml:space="preserve"> market network. </w:t>
+      </w:r>
+      <w:r>
+        <w:rPr>
+          <w:lang w:val="en-US"/>
+        </w:rPr>
+        <w:br/>
+        <w:t xml:space="preserve">there are many options to create clusters, </w:t>
+      </w:r>
+      <w:r>
+        <w:rPr>
+          <w:lang w:val="en-US"/>
+        </w:rPr>
+        <w:t>that provide different results depending on parameters and random initialization. The main issues are</w:t>
+      </w:r>
+    </w:p>
+    <w:p>
+      <w:pPr>
+        <w:pStyle w:val="Paragrafoelenco"/>
+        <w:numPr>
+          <w:ilvl w:val="2"/>
+          <w:numId w:val="2"/>
+        </w:numPr>
+        <w:rPr>
+          <w:lang w:val="en-US"/>
+        </w:rPr>
+      </w:pPr>
+      <w:r>
+        <w:rPr>
+          <w:lang w:val="en-US"/>
+        </w:rPr>
+        <w:t>Trivial clusters that are exceedingly small (composed of a single vertex or a couple of vertices joined by a single edges or) or large (e.g. including over 95% of the vertices),</w:t>
+      </w:r>
+    </w:p>
+    <w:p>
+      <w:pPr>
+        <w:pStyle w:val="Paragrafoelenco"/>
+        <w:numPr>
+          <w:ilvl w:val="2"/>
+          <w:numId w:val="2"/>
+        </w:numPr>
+        <w:rPr>
+          <w:lang w:val="en-US"/>
+        </w:rPr>
+      </w:pPr>
+      <w:r>
+        <w:rPr>
+          <w:lang w:val="en-US"/>
+        </w:rPr>
+        <w:t xml:space="preserve">Results depend on random </w:t>
+      </w:r>
+      <w:proofErr w:type="spellStart"/>
+      <w:r>
+        <w:rPr>
+          <w:lang w:val="en-US"/>
+        </w:rPr>
+        <w:t>initialisation</w:t>
+      </w:r>
+      <w:proofErr w:type="spellEnd"/>
+      <w:r>
+        <w:rPr>
+          <w:lang w:val="en-US"/>
+        </w:rPr>
+        <w:t xml:space="preserve"> </w:t>
+      </w:r>
+    </w:p>
+    <w:p>
+      <w:pPr>
+        <w:pStyle w:val="Paragrafoelenco"/>
+        <w:numPr>
+          <w:ilvl w:val="2"/>
+          <w:numId w:val="2"/>
+        </w:numPr>
+        <w:rPr>
+          <w:lang w:val="en-US"/>
+        </w:rPr>
+      </w:pPr>
+    </w:p>
+    <w:p>
+      <w:pPr>
+        <w:pStyle w:val="Paragrafoelenco"/>
+        <w:numPr>
+          <w:ilvl w:val="1"/>
+          <w:numId w:val="2"/>
+        </w:numPr>
+        <w:rPr>
+          <w:lang w:val="en-US"/>
+        </w:rPr>
+      </w:pPr>
+      <w:r>
+        <w:rPr>
+          <w:lang w:val="en-US"/>
+        </w:rPr>
+        <w:t xml:space="preserve">We argue that “good” </w:t>
+      </w:r>
+      <w:r>
+        <w:rPr>
+          <w:lang w:val="en-US"/>
+        </w:rPr>
+        <w:t xml:space="preserve">clusters should be </w:t>
+      </w:r>
+      <w:r>
+        <w:rPr>
+          <w:lang w:val="en-US"/>
+        </w:rPr>
+        <w:t>easily interpretable by analysts and policy makers, hence they should have the following properties</w:t>
+      </w:r>
+    </w:p>
+    <w:p>
+      <w:pPr>
+        <w:pStyle w:val="Paragrafoelenco"/>
+        <w:numPr>
+          <w:ilvl w:val="2"/>
+          <w:numId w:val="2"/>
+        </w:numPr>
+        <w:rPr>
+          <w:lang w:val="en-US"/>
+        </w:rPr>
+      </w:pPr>
+      <w:r>
+        <w:rPr>
+          <w:lang w:val="en-US"/>
+        </w:rPr>
+        <w:t xml:space="preserve">A partition (each node belongs to a single cluster); preferably associated with a probability of being a member of that cluster </w:t>
+      </w:r>
+    </w:p>
+    <w:p>
+      <w:pPr>
+        <w:pStyle w:val="Paragrafoelenco"/>
+        <w:numPr>
+          <w:ilvl w:val="2"/>
+          <w:numId w:val="2"/>
+        </w:numPr>
+        <w:rPr>
+          <w:lang w:val="en-US"/>
+        </w:rPr>
+      </w:pPr>
+      <w:r>
+        <w:rPr>
+          <w:lang w:val="en-US"/>
+        </w:rPr>
+        <w:t>highly connected intra-cluster and as low as possible inter-cluster (hence modularity is a good option)</w:t>
+      </w:r>
+    </w:p>
+    <w:p>
+      <w:pPr>
+        <w:pStyle w:val="Paragrafoelenco"/>
+        <w:numPr>
+          <w:ilvl w:val="2"/>
+          <w:numId w:val="2"/>
+        </w:numPr>
+        <w:rPr>
+          <w:lang w:val="en-US"/>
+        </w:rPr>
+      </w:pPr>
+      <w:r>
+        <w:rPr>
+          <w:lang w:val="en-US"/>
+        </w:rPr>
+        <w:t xml:space="preserve">informative (avoid </w:t>
+      </w:r>
+      <w:r>
+        <w:rPr>
+          <w:lang w:val="en-US"/>
+        </w:rPr>
+        <w:t>trivial</w:t>
+      </w:r>
+      <w:r>
+        <w:rPr>
+          <w:lang w:val="en-US"/>
+        </w:rPr>
+        <w:t xml:space="preserve">ly small </w:t>
+      </w:r>
+      <w:r>
+        <w:rPr>
+          <w:lang w:val="en-US"/>
+        </w:rPr>
+        <w:t xml:space="preserve">or exceedingly large </w:t>
+      </w:r>
+      <w:r>
+        <w:rPr>
+          <w:lang w:val="en-US"/>
+        </w:rPr>
+        <w:t>clusters</w:t>
+      </w:r>
+      <w:r>
+        <w:rPr>
+          <w:lang w:val="en-US"/>
+        </w:rPr>
+        <w:t xml:space="preserve"> </w:t>
+      </w:r>
+    </w:p>
+    <w:p>
+      <w:pPr>
+        <w:pStyle w:val="Paragrafoelenco"/>
+        <w:numPr>
+          <w:ilvl w:val="2"/>
+          <w:numId w:val="2"/>
+        </w:numPr>
+        <w:rPr>
+          <w:lang w:val="en-US"/>
+        </w:rPr>
+      </w:pPr>
+      <w:r>
+        <w:rPr>
+          <w:lang w:val="en-US"/>
+        </w:rPr>
+        <w:t>independent of random seeds</w:t>
+      </w:r>
+      <w:r>
+        <w:rPr>
+          <w:lang w:val="en-US"/>
+        </w:rPr>
+        <w:t xml:space="preserve"> </w:t>
+      </w:r>
+    </w:p>
+    <w:p>
+      <w:pPr>
+        <w:pStyle w:val="Paragrafoelenco"/>
+        <w:numPr>
+          <w:ilvl w:val="2"/>
+          <w:numId w:val="2"/>
+        </w:numPr>
+        <w:rPr>
+          <w:lang w:val="en-US"/>
+        </w:rPr>
+      </w:pPr>
+      <w:r>
+        <w:rPr>
+          <w:lang w:val="en-US"/>
+        </w:rPr>
+        <w:t>preferably control size by one or few parameters</w:t>
+      </w:r>
+    </w:p>
+    <w:p>
+      <w:pPr>
+        <w:pStyle w:val="Paragrafoelenco"/>
+        <w:ind w:left="2160"/>
+        <w:rPr>
+          <w:lang w:val="en-US"/>
+        </w:rPr>
+      </w:pPr>
+    </w:p>
+    <w:p>
+      <w:pPr>
+        <w:rPr>
+          <w:rFonts w:asciiTheme="majorHAnsi" w:eastAsiaTheme="majorEastAsia" w:hAnsiTheme="majorHAnsi" w:cstheme="majorBidi"/>
+          <w:b/>
+          <w:bCs/>
+          <w:color w:val="000000" w:themeColor="text1"/>
+          <w:sz w:val="32"/>
+          <w:szCs w:val="32"/>
+          <w:lang w:val="en-US"/>
+        </w:rPr>
+      </w:pPr>
+      <w:r>
+        <w:br w:type="page"/>
+      </w:r>
+    </w:p>
+    <w:p>
+      <w:pPr>
+        <w:pStyle w:val="Titolo1"/>
+      </w:pPr>
+      <w:r>
+        <w:lastRenderedPageBreak/>
+        <w:t>Methodology</w:t>
+      </w:r>
+    </w:p>
+    <w:p>
+      <w:pPr>
+        <w:rPr>
+          <w:lang w:val="en-US"/>
+        </w:rPr>
+      </w:pPr>
+    </w:p>
+    <w:p>
+      <w:pPr>
+        <w:rPr>
+          <w:lang w:val="en-US"/>
+        </w:rPr>
+      </w:pPr>
+      <w:r>
+        <w:rPr>
+          <w:lang w:val="en-US"/>
+        </w:rPr>
+        <w:t>The process is illustrated in figure below</w:t>
+      </w:r>
+    </w:p>
+    <w:p>
+      <w:pPr>
+        <w:rPr>
+          <w:lang w:val="en-US"/>
+        </w:rPr>
+      </w:pPr>
+      <w:r>
+        <w:rPr>
+          <w:lang w:val="en-US"/>
+        </w:rPr>
+        <w:drawing>
+          <wp:inline distT="0" distB="0" distL="0" distR="0" wp14:anchorId="01B7FEE9" wp14:editId="2E870627">
+            <wp:extent cx="6120130" cy="1771650"/>
+            <wp:effectExtent l="0" t="0" r="0" b="0"/>
+            <wp:docPr id="1" name="Immagine 1"/>
+            <wp:cNvGraphicFramePr>
+              <a:graphicFrameLocks xmlns:a="http://schemas.openxmlformats.org/drawingml/2006/main" noChangeAspect="1"/>
+            </wp:cNvGraphicFramePr>
+            <a:graphic xmlns:a="http://schemas.openxmlformats.org/drawingml/2006/main">
+              <a:graphicData uri="http://schemas.openxmlformats.org/drawingml/2006/picture">
+                <pic:pic xmlns:pic="http://schemas.openxmlformats.org/drawingml/2006/picture">
+                  <pic:nvPicPr>
+                    <pic:cNvPr id="1" name=""/>
+                    <pic:cNvPicPr/>
+                  </pic:nvPicPr>
+                  <pic:blipFill>
+                    <a:blip r:embed="rId5"/>
+                    <a:stretch>
+                      <a:fillRect/>
+                    </a:stretch>
+                  </pic:blipFill>
+                  <pic:spPr>
+                    <a:xfrm>
+                      <a:off x="0" y="0"/>
+                      <a:ext cx="6120130" cy="1771650"/>
+                    </a:xfrm>
+                    <a:prstGeom prst="rect">
+                      <a:avLst/>
+                    </a:prstGeom>
+                  </pic:spPr>
+                </pic:pic>
+              </a:graphicData>
+            </a:graphic>
+          </wp:inline>
+        </w:drawing>
+      </w:r>
+    </w:p>
+    <w:p>
+      <w:pPr>
+        <w:rPr>
+          <w:lang w:val="en-US"/>
+        </w:rPr>
+      </w:pPr>
+      <w:r>
+        <w:rPr>
+          <w:lang w:val="en-US"/>
+        </w:rPr>
+        <w:t xml:space="preserve">Raw data is </w:t>
+      </w:r>
+      <w:proofErr w:type="spellStart"/>
+      <w:r>
+        <w:rPr>
+          <w:lang w:val="en-US"/>
+        </w:rPr>
+        <w:t>labour</w:t>
+      </w:r>
+      <w:proofErr w:type="spellEnd"/>
+      <w:r>
+        <w:rPr>
+          <w:lang w:val="en-US"/>
+        </w:rPr>
+        <w:t xml:space="preserve"> </w:t>
+      </w:r>
+      <w:proofErr w:type="spellStart"/>
+      <w:r>
+        <w:rPr>
+          <w:lang w:val="en-US"/>
+        </w:rPr>
+        <w:t>marhet</w:t>
+      </w:r>
+      <w:proofErr w:type="spellEnd"/>
+      <w:r>
+        <w:rPr>
+          <w:lang w:val="en-US"/>
+        </w:rPr>
+        <w:t xml:space="preserve"> data, that encodes the start and end of </w:t>
+      </w:r>
+      <w:proofErr w:type="spellStart"/>
+      <w:r>
+        <w:rPr>
+          <w:lang w:val="en-US"/>
+        </w:rPr>
+        <w:t>eomplyment</w:t>
+      </w:r>
+      <w:proofErr w:type="spellEnd"/>
+      <w:r>
+        <w:rPr>
+          <w:lang w:val="en-US"/>
+        </w:rPr>
+        <w:t xml:space="preserve"> contracts. </w:t>
+      </w:r>
+    </w:p>
+    <w:p>
+      <w:pPr>
+        <w:rPr>
+          <w:lang w:val="en-US"/>
+        </w:rPr>
+      </w:pPr>
+      <w:r>
+        <w:rPr>
+          <w:b/>
+          <w:bCs/>
+          <w:lang w:val="en-US"/>
+        </w:rPr>
+        <w:t>Step 1</w:t>
+      </w:r>
+      <w:r>
+        <w:rPr>
+          <w:lang w:val="en-US"/>
+        </w:rPr>
+        <w:t xml:space="preserve">: data preparation, i.e. cleaning, completing missing lines and addressing known issues (such as missing contract terminations). A </w:t>
+      </w:r>
+      <w:r>
+        <w:rPr>
+          <w:lang w:val="en-US"/>
+        </w:rPr>
+        <w:t>pseudonymization</w:t>
+      </w:r>
+      <w:r>
+        <w:rPr>
+          <w:lang w:val="en-US"/>
+        </w:rPr>
+        <w:t xml:space="preserve"> is carried out at this stage.</w:t>
+      </w:r>
+    </w:p>
+    <w:p>
+      <w:pPr>
+        <w:rPr>
+          <w:lang w:val="en-US"/>
+        </w:rPr>
+      </w:pPr>
+      <w:r>
+        <w:rPr>
+          <w:lang w:val="en-US"/>
+        </w:rPr>
+        <w:t>Clean data is</w:t>
+      </w:r>
+      <w:r>
+        <w:rPr>
+          <w:lang w:val="en-US"/>
+        </w:rPr>
+        <w:t xml:space="preserve"> composed of two tables: contracts and transitions. It is still pseudonymous</w:t>
+      </w:r>
+    </w:p>
+    <w:p>
+      <w:pPr>
+        <w:rPr>
+          <w:lang w:val="en-US"/>
+        </w:rPr>
+      </w:pPr>
+      <w:r>
+        <w:rPr>
+          <w:b/>
+          <w:bCs/>
+          <w:lang w:val="en-US"/>
+        </w:rPr>
+        <w:t>Step 2</w:t>
+      </w:r>
+      <w:r>
+        <w:rPr>
+          <w:lang w:val="en-US"/>
+        </w:rPr>
+        <w:t xml:space="preserve">: network construction. The core decisions at this stage are to select relevant transitions for the analysis (e.g. by profession, year, location, …) and to assign a weight to each transition. </w:t>
+      </w:r>
+      <w:r>
+        <w:rPr>
+          <w:lang w:val="en-US"/>
+        </w:rPr>
+        <w:t xml:space="preserve">Relevant information </w:t>
+      </w:r>
+      <w:r>
+        <w:rPr>
+          <w:lang w:val="en-US"/>
+        </w:rPr>
+        <w:t xml:space="preserve">is associated with edges: professional group, year, location, sector.  </w:t>
+      </w:r>
+    </w:p>
+    <w:p>
+      <w:pPr>
+        <w:rPr>
+          <w:lang w:val="en-US"/>
+        </w:rPr>
+      </w:pPr>
+      <w:r>
+        <w:rPr>
+          <w:lang w:val="en-US"/>
+        </w:rPr>
+        <w:t xml:space="preserve">Weighting strategy influences the results, and should be carefully selected. A basic selection is to give the same weight to all edges (which is simple, but </w:t>
+      </w:r>
+      <w:r>
+        <w:rPr>
+          <w:lang w:val="en-US"/>
+        </w:rPr>
+        <w:t>does not exploit the potential of the data)</w:t>
+      </w:r>
+    </w:p>
+    <w:p>
+      <w:pPr>
+        <w:rPr>
+          <w:lang w:val="en-US"/>
+        </w:rPr>
+      </w:pPr>
+      <w:r>
+        <w:rPr>
+          <w:lang w:val="en-US"/>
+        </w:rPr>
+        <w:t xml:space="preserve">We </w:t>
+      </w:r>
+      <w:r>
+        <w:rPr>
+          <w:lang w:val="en-US"/>
+        </w:rPr>
+        <w:t>calculated the w</w:t>
+      </w:r>
+      <w:r>
+        <w:rPr>
+          <w:lang w:val="en-US"/>
+        </w:rPr>
+        <w:t xml:space="preserve">eight of the edge connecting organization A with organization B </w:t>
+      </w:r>
+      <w:r>
+        <w:rPr>
+          <w:lang w:val="en-US"/>
+        </w:rPr>
+        <w:t>a</w:t>
+      </w:r>
+      <w:r>
+        <w:rPr>
+          <w:lang w:val="en-US"/>
+        </w:rPr>
+        <w:t xml:space="preserve">s the </w:t>
+      </w:r>
+      <w:r>
+        <w:rPr>
+          <w:lang w:val="en-US"/>
+        </w:rPr>
+        <w:t xml:space="preserve">minimum </w:t>
+      </w:r>
+      <w:r>
+        <w:rPr>
+          <w:lang w:val="en-US"/>
+        </w:rPr>
+        <w:t>duration of the contract</w:t>
+      </w:r>
+      <w:r>
+        <w:rPr>
+          <w:lang w:val="en-US"/>
+        </w:rPr>
+        <w:t>s</w:t>
+      </w:r>
+      <w:r>
+        <w:rPr>
+          <w:lang w:val="en-US"/>
+        </w:rPr>
+        <w:t xml:space="preserve"> in </w:t>
+      </w:r>
+      <w:r>
+        <w:rPr>
+          <w:lang w:val="en-US"/>
+        </w:rPr>
+        <w:t xml:space="preserve">A and </w:t>
+      </w:r>
+      <w:r>
+        <w:rPr>
+          <w:lang w:val="en-US"/>
+        </w:rPr>
+        <w:t>B (expressed in years)</w:t>
+      </w:r>
+      <w:r>
+        <w:rPr>
+          <w:lang w:val="en-US"/>
+        </w:rPr>
+        <w:t>. Moreover, all values above a threshold (</w:t>
+      </w:r>
+      <w:proofErr w:type="spellStart"/>
+      <w:r>
+        <w:rPr>
+          <w:lang w:val="en-US"/>
+        </w:rPr>
+        <w:t>max_weight</w:t>
+      </w:r>
+      <w:proofErr w:type="spellEnd"/>
+      <w:r>
+        <w:rPr>
+          <w:lang w:val="en-US"/>
+        </w:rPr>
+        <w:t xml:space="preserve"> = 1.0) are limited to threshold value. As shown in the figure below, </w:t>
+      </w:r>
+      <w:r>
+        <w:rPr>
+          <w:lang w:val="en-US"/>
+        </w:rPr>
+        <w:t xml:space="preserve">weights are evenly distributed between 0.0 and 0.99, with a sharp peak at 1.0. </w:t>
+      </w:r>
+    </w:p>
+    <w:tbl>
+      <w:tblPr>
+        <w:tblStyle w:val="Grigliatabella"/>
+        <w:tblW w:w="9664" w:type="dxa"/>
+        <w:tblLook w:val="04A0" w:firstRow="1" w:lastRow="0" w:firstColumn="1" w:lastColumn="0" w:noHBand="0" w:noVBand="1"/>
+      </w:tblPr>
+      <w:tblGrid>
+        <w:gridCol w:w="4776"/>
+        <w:gridCol w:w="4989"/>
+      </w:tblGrid>
+      <w:tr>
+        <w:trPr>
+          <w:trHeight w:val="240"/>
+        </w:trPr>
+        <w:tc>
+          <w:tcPr>
+            <w:tcW w:w="4704" w:type="dxa"/>
+          </w:tcPr>
+          <w:p>
+            <w:pPr>
+              <w:rPr>
+                <w:lang w:val="en-US"/>
+              </w:rPr>
+            </w:pPr>
+            <w:r>
+              <w:rPr>
+                <w:lang w:val="en-US"/>
+              </w:rPr>
+              <w:t>Histogram of weight</w:t>
+            </w:r>
+          </w:p>
+        </w:tc>
+        <w:tc>
+          <w:tcPr>
+            <w:tcW w:w="4960" w:type="dxa"/>
+          </w:tcPr>
+          <w:p>
+            <w:pPr>
+              <w:rPr>
+                <w:lang w:val="en-US"/>
+              </w:rPr>
+            </w:pPr>
+            <w:r>
+              <w:rPr>
+                <w:lang w:val="en-US"/>
+              </w:rPr>
+              <w:t>Histogram of strength</w:t>
+            </w:r>
+          </w:p>
+        </w:tc>
+      </w:tr>
+      <w:tr>
+        <w:trPr>
+          <w:trHeight w:val="2894"/>
+        </w:trPr>
+        <w:tc>
+          <w:tcPr>
+            <w:tcW w:w="4704" w:type="dxa"/>
+          </w:tcPr>
+          <w:p>
+            <w:pPr>
+              <w:rPr>
+                <w:lang w:val="en-US"/>
+              </w:rPr>
+            </w:pPr>
+            <w:r>
+              <w:rPr>
+                <w:lang w:val="en-US"/>
+              </w:rPr>
+              <w:drawing>
+                <wp:inline distT="0" distB="0" distL="0" distR="0" wp14:anchorId="1BBF3225" wp14:editId="43182332">
+                  <wp:extent cx="2895600" cy="2757152"/>
+                  <wp:effectExtent l="0" t="0" r="0" b="5715"/>
+                  <wp:docPr id="13" name="Immagine 13"/>
+                  <wp:cNvGraphicFramePr>
+                    <a:graphicFrameLocks xmlns:a="http://schemas.openxmlformats.org/drawingml/2006/main" noChangeAspect="1"/>
+                  </wp:cNvGraphicFramePr>
+                  <a:graphic xmlns:a="http://schemas.openxmlformats.org/drawingml/2006/main">
+                    <a:graphicData uri="http://schemas.openxmlformats.org/drawingml/2006/picture">
+                      <pic:pic xmlns:pic="http://schemas.openxmlformats.org/drawingml/2006/picture">
+                        <pic:nvPicPr>
+                          <pic:cNvPr id="1" name=""/>
+                          <pic:cNvPicPr/>
+                        </pic:nvPicPr>
+                        <pic:blipFill>
+                          <a:blip r:embed="rId6"/>
+                          <a:stretch>
+                            <a:fillRect/>
+                          </a:stretch>
+                        </pic:blipFill>
+                        <pic:spPr>
+                          <a:xfrm>
+                            <a:off x="0" y="0"/>
+                            <a:ext cx="2943612" cy="2802868"/>
+                          </a:xfrm>
+                          <a:prstGeom prst="rect">
+                            <a:avLst/>
+                          </a:prstGeom>
+                        </pic:spPr>
+                      </pic:pic>
+                    </a:graphicData>
+                  </a:graphic>
+                </wp:inline>
+              </w:drawing>
+            </w:r>
+          </w:p>
+        </w:tc>
+        <w:tc>
+          <w:tcPr>
+            <w:tcW w:w="4960" w:type="dxa"/>
+          </w:tcPr>
+          <w:p>
+            <w:pPr>
+              <w:rPr>
+                <w:lang w:val="en-US"/>
+              </w:rPr>
+            </w:pPr>
+            <w:r>
+              <w:rPr>
+                <w:lang w:val="en-US"/>
+              </w:rPr>
+              <w:drawing>
+                <wp:inline distT="0" distB="0" distL="0" distR="0" wp14:anchorId="64B81534" wp14:editId="47D91B22">
+                  <wp:extent cx="3031067" cy="2759972"/>
+                  <wp:effectExtent l="0" t="0" r="0" b="2540"/>
+                  <wp:docPr id="14" name="Immagine 14"/>
+                  <wp:cNvGraphicFramePr>
+                    <a:graphicFrameLocks xmlns:a="http://schemas.openxmlformats.org/drawingml/2006/main" noChangeAspect="1"/>
+                  </wp:cNvGraphicFramePr>
+                  <a:graphic xmlns:a="http://schemas.openxmlformats.org/drawingml/2006/main">
+                    <a:graphicData uri="http://schemas.openxmlformats.org/drawingml/2006/picture">
+                      <pic:pic xmlns:pic="http://schemas.openxmlformats.org/drawingml/2006/picture">
+                        <pic:nvPicPr>
+                          <pic:cNvPr id="1" name=""/>
+                          <pic:cNvPicPr/>
+                        </pic:nvPicPr>
+                        <pic:blipFill>
+                          <a:blip r:embed="rId7"/>
+                          <a:stretch>
+                            <a:fillRect/>
+                          </a:stretch>
+                        </pic:blipFill>
+                        <pic:spPr>
+                          <a:xfrm>
+                            <a:off x="0" y="0"/>
+                            <a:ext cx="3088808" cy="2812549"/>
+                          </a:xfrm>
+                          <a:prstGeom prst="rect">
+                            <a:avLst/>
+                          </a:prstGeom>
+                        </pic:spPr>
+                      </pic:pic>
+                    </a:graphicData>
+                  </a:graphic>
+                </wp:inline>
+              </w:drawing>
+            </w:r>
+          </w:p>
+        </w:tc>
+      </w:tr>
+    </w:tbl>
+    <w:p>
+      <w:pPr>
+        <w:rPr>
+          <w:lang w:val="en-US"/>
+        </w:rPr>
+      </w:pPr>
+    </w:p>
+    <w:p>
+      <w:pPr>
+        <w:rPr>
+          <w:lang w:val="en-US"/>
+        </w:rPr>
+      </w:pPr>
+      <w:r>
+        <w:rPr>
+          <w:lang w:val="en-US"/>
+        </w:rPr>
+        <w:lastRenderedPageBreak/>
+        <w:t>The resulting distribution of weights within the network is illustrated in the figure below: most of the nodes have a very small strength (sum of weights) and only 5 nodes exceed strength = 50.</w:t>
+      </w:r>
+    </w:p>
+    <w:p>
+      <w:pPr>
+        <w:rPr>
+          <w:lang w:val="en-US"/>
+        </w:rPr>
+      </w:pPr>
+    </w:p>
+    <w:p>
+      <w:pPr>
+        <w:jc w:val="center"/>
+        <w:rPr>
+          <w:lang w:val="en-US"/>
+        </w:rPr>
+      </w:pPr>
+      <w:r>
+        <w:rPr>
+          <w:lang w:val="en-US"/>
+        </w:rPr>
+        <w:drawing>
+          <wp:inline distT="0" distB="0" distL="0" distR="0" wp14:anchorId="1AA97C92" wp14:editId="7E4F6C87">
+            <wp:extent cx="4301066" cy="3086487"/>
+            <wp:effectExtent l="0" t="0" r="4445" b="0"/>
+            <wp:docPr id="15" name="Immagine 15"/>
+            <wp:cNvGraphicFramePr>
+              <a:graphicFrameLocks xmlns:a="http://schemas.openxmlformats.org/drawingml/2006/main" noChangeAspect="1"/>
+            </wp:cNvGraphicFramePr>
+            <a:graphic xmlns:a="http://schemas.openxmlformats.org/drawingml/2006/main">
+              <a:graphicData uri="http://schemas.openxmlformats.org/drawingml/2006/picture">
+                <pic:pic xmlns:pic="http://schemas.openxmlformats.org/drawingml/2006/picture">
+                  <pic:nvPicPr>
+                    <pic:cNvPr id="1" name=""/>
+                    <pic:cNvPicPr/>
+                  </pic:nvPicPr>
+                  <pic:blipFill rotWithShape="1">
+                    <a:blip r:embed="rId8"/>
+                    <a:srcRect l="7120" t="4379"/>
+                    <a:stretch/>
+                  </pic:blipFill>
+                  <pic:spPr bwMode="auto">
+                    <a:xfrm>
+                      <a:off x="0" y="0"/>
+                      <a:ext cx="4395279" cy="3154095"/>
+                    </a:xfrm>
+                    <a:prstGeom prst="rect">
+                      <a:avLst/>
+                    </a:prstGeom>
+                    <a:ln>
+                      <a:noFill/>
+                    </a:ln>
+                    <a:extLst>
+                      <a:ext uri="{53640926-AAD7-44D8-BBD7-CCE9431645EC}">
+                        <a14:shadowObscured xmlns:a14="http://schemas.microsoft.com/office/drawing/2010/main"/>
+                      </a:ext>
+                    </a:extLst>
+                  </pic:spPr>
+                </pic:pic>
+              </a:graphicData>
+            </a:graphic>
+          </wp:inline>
+        </w:drawing>
+      </w:r>
+    </w:p>
+    <w:p>
+      <w:pPr>
+        <w:rPr>
+          <w:lang w:val="en-US"/>
+        </w:rPr>
+      </w:pPr>
+      <w:r>
+        <w:rPr>
+          <w:highlight w:val="yellow"/>
+          <w:lang w:val="en-US"/>
+        </w:rPr>
+        <w:t>Additional rules can be applied: for example we can assign decreasing weights as a function of time, with respect to a reference year, using a discount factor calculated according to the NPV methodology</w:t>
+      </w:r>
+    </w:p>
+    <w:p>
+      <w:pPr>
+        <w:rPr>
+          <w:lang w:val="en-US"/>
+        </w:rPr>
+      </w:pPr>
+      <w:r>
+        <w:rPr>
+          <w:lang w:val="en-US"/>
+        </w:rPr>
+        <w:t>The network is composed of nodes (</w:t>
+      </w:r>
+      <w:proofErr w:type="spellStart"/>
+      <w:r>
+        <w:rPr>
+          <w:lang w:val="en-US"/>
+        </w:rPr>
+        <w:t>organisations</w:t>
+      </w:r>
+      <w:proofErr w:type="spellEnd"/>
+      <w:r>
+        <w:rPr>
+          <w:lang w:val="en-US"/>
+        </w:rPr>
+        <w:t xml:space="preserve">) and edges (transitions). </w:t>
+      </w:r>
+      <w:r>
+        <w:rPr>
+          <w:lang w:val="en-US"/>
+        </w:rPr>
+        <w:t xml:space="preserve">It can be visualized and analyzed as a whole. Centrality measures include degree, strength and </w:t>
+      </w:r>
+      <w:proofErr w:type="spellStart"/>
+      <w:r>
+        <w:rPr>
+          <w:lang w:val="en-US"/>
+        </w:rPr>
+        <w:t>coreness</w:t>
+      </w:r>
+      <w:proofErr w:type="spellEnd"/>
+      <w:r>
+        <w:rPr>
+          <w:lang w:val="en-US"/>
+        </w:rPr>
+        <w:t xml:space="preserve">. </w:t>
+      </w:r>
+      <w:r>
+        <w:rPr>
+          <w:lang w:val="en-US"/>
+        </w:rPr>
+        <w:t xml:space="preserve">Attributes are categorical variables, that may be </w:t>
+      </w:r>
+      <w:r>
+        <w:rPr>
+          <w:lang w:val="en-US"/>
+        </w:rPr>
+        <w:t>aggregated in a small number of groups</w:t>
+      </w:r>
+      <w:r>
+        <w:rPr>
+          <w:lang w:val="en-US"/>
+        </w:rPr>
+        <w:t xml:space="preserve"> to improve the analysis. </w:t>
+      </w:r>
+    </w:p>
+    <w:p>
+      <w:pPr>
+        <w:rPr>
+          <w:lang w:val="en-US"/>
+        </w:rPr>
+      </w:pPr>
+      <w:r>
+        <w:rPr>
+          <w:b/>
+          <w:bCs/>
+          <w:lang w:val="en-US"/>
+        </w:rPr>
+        <w:t>Step 3</w:t>
+      </w:r>
+      <w:r>
+        <w:rPr>
+          <w:lang w:val="en-US"/>
+        </w:rPr>
+        <w:t>: component analysis [explain]</w:t>
+      </w:r>
+    </w:p>
+    <w:p>
+      <w:pPr>
+        <w:rPr>
+          <w:lang w:val="en-US"/>
+        </w:rPr>
+      </w:pPr>
+      <w:r>
+        <w:rPr>
+          <w:lang w:val="en-US"/>
+        </w:rPr>
+        <w:t xml:space="preserve">Components comply with the most of the requirements of a cluster stated above, but are generally not informative. In our case a giant component includes most of the nodes, and the rest is fragmented in </w:t>
+      </w:r>
+      <w:proofErr w:type="spellStart"/>
+      <w:r>
+        <w:rPr>
+          <w:lang w:val="en-US"/>
+        </w:rPr>
+        <w:t>signletons</w:t>
+      </w:r>
+      <w:proofErr w:type="spellEnd"/>
+      <w:r>
+        <w:rPr>
+          <w:lang w:val="en-US"/>
+        </w:rPr>
+        <w:t>, 2- or 3- cliques.</w:t>
+      </w:r>
+      <w:r>
+        <w:rPr>
+          <w:lang w:val="en-US"/>
+        </w:rPr>
+        <w:t xml:space="preserve"> We proceed with the next steps using the giant component (but if the graph contains more relevant components, the same procedure applies for each component).</w:t>
+      </w:r>
+    </w:p>
+    <w:p>
+      <w:pPr>
+        <w:rPr>
+          <w:lang w:val="en-US"/>
+        </w:rPr>
+      </w:pPr>
+      <w:r>
+        <w:rPr>
+          <w:b/>
+          <w:bCs/>
+          <w:lang w:val="en-US"/>
+        </w:rPr>
+        <w:t>Step 4</w:t>
+      </w:r>
+      <w:r>
+        <w:rPr>
+          <w:lang w:val="en-US"/>
+        </w:rPr>
+        <w:t>: community detection. There are many well established techniques for community detection, which provide slightly different results.</w:t>
+      </w:r>
+      <w:r>
+        <w:rPr>
+          <w:lang w:val="en-US"/>
+        </w:rPr>
+        <w:t xml:space="preserve"> We compared edge </w:t>
+      </w:r>
+      <w:r>
+        <w:rPr>
+          <w:lang w:val="en-US"/>
+        </w:rPr>
+        <w:t>betweenness</w:t>
+      </w:r>
+      <w:r>
+        <w:rPr>
+          <w:lang w:val="en-US"/>
+        </w:rPr>
+        <w:t xml:space="preserve">, eigenvector, </w:t>
+      </w:r>
+      <w:r>
+        <w:rPr>
+          <w:lang w:val="en-US"/>
+        </w:rPr>
+        <w:t>L</w:t>
+      </w:r>
+      <w:r>
+        <w:rPr>
+          <w:lang w:val="en-US"/>
+        </w:rPr>
+        <w:t xml:space="preserve">eiden and </w:t>
+      </w:r>
+      <w:r>
+        <w:rPr>
+          <w:lang w:val="en-US"/>
+        </w:rPr>
+        <w:t>L</w:t>
+      </w:r>
+      <w:r>
+        <w:rPr>
+          <w:lang w:val="en-US"/>
+        </w:rPr>
+        <w:t>ouv</w:t>
+      </w:r>
+      <w:r>
+        <w:rPr>
+          <w:lang w:val="en-US"/>
+        </w:rPr>
+        <w:t>a</w:t>
+      </w:r>
+      <w:r>
+        <w:rPr>
+          <w:lang w:val="en-US"/>
+        </w:rPr>
+        <w:t>in.</w:t>
+      </w:r>
+      <w:r>
+        <w:rPr>
+          <w:lang w:val="en-US"/>
+        </w:rPr>
+        <w:t xml:space="preserve"> All the algorithms use only the weight associated with edges (other edge attributes are not relevant at this stage)</w:t>
+      </w:r>
+    </w:p>
+    <w:p>
+      <w:pPr>
+        <w:rPr>
+          <w:lang w:val="en-US"/>
+        </w:rPr>
+      </w:pPr>
+      <w:r>
+        <w:rPr>
+          <w:lang w:val="en-US"/>
+        </w:rPr>
+        <w:drawing>
+          <wp:inline distT="0" distB="0" distL="0" distR="0" wp14:anchorId="1125247F" wp14:editId="08820923">
+            <wp:extent cx="6120130" cy="1429385"/>
+            <wp:effectExtent l="0" t="0" r="0" b="0"/>
+            <wp:docPr id="2" name="Immagine 2"/>
+            <wp:cNvGraphicFramePr>
+              <a:graphicFrameLocks xmlns:a="http://schemas.openxmlformats.org/drawingml/2006/main" noChangeAspect="1"/>
+            </wp:cNvGraphicFramePr>
+            <a:graphic xmlns:a="http://schemas.openxmlformats.org/drawingml/2006/main">
+              <a:graphicData uri="http://schemas.openxmlformats.org/drawingml/2006/picture">
+                <pic:pic xmlns:pic="http://schemas.openxmlformats.org/drawingml/2006/picture">
+                  <pic:nvPicPr>
+                    <pic:cNvPr id="1" name=""/>
+                    <pic:cNvPicPr/>
+                  </pic:nvPicPr>
+                  <pic:blipFill>
+                    <a:blip r:embed="rId9"/>
+                    <a:stretch>
+                      <a:fillRect/>
+                    </a:stretch>
+                  </pic:blipFill>
+                  <pic:spPr>
+                    <a:xfrm>
+                      <a:off x="0" y="0"/>
+                      <a:ext cx="6120130" cy="1429385"/>
+                    </a:xfrm>
+                    <a:prstGeom prst="rect">
+                      <a:avLst/>
+                    </a:prstGeom>
+                  </pic:spPr>
+                </pic:pic>
+              </a:graphicData>
+            </a:graphic>
+          </wp:inline>
+        </w:drawing>
+      </w:r>
+    </w:p>
+    <w:p>
+      <w:pPr>
+        <w:rPr>
+          <w:lang w:val="en-US"/>
+        </w:rPr>
+      </w:pPr>
+      <w:r>
+        <w:rPr>
+          <w:lang w:val="en-US"/>
+        </w:rPr>
+        <w:t>We argue that Louvain</w:t>
+      </w:r>
+      <w:r>
+        <w:rPr>
+          <w:lang w:val="en-US"/>
+        </w:rPr>
+        <w:t xml:space="preserve"> </w:t>
+      </w:r>
+      <w:r>
+        <w:rPr>
+          <w:lang w:val="en-US"/>
+        </w:rPr>
+        <w:t xml:space="preserve">produces the most interesting results (a number of non-trivial clusters). Edge </w:t>
+      </w:r>
+      <w:r>
+        <w:rPr>
+          <w:lang w:val="en-US"/>
+        </w:rPr>
+        <w:t>betweenness</w:t>
+      </w:r>
+      <w:r>
+        <w:rPr>
+          <w:lang w:val="en-US"/>
+        </w:rPr>
+        <w:t xml:space="preserve"> results in a giant community; all the others produce exceedingly small clusters. </w:t>
+      </w:r>
+    </w:p>
+    <w:p>
+      <w:pPr>
+        <w:rPr>
+          <w:lang w:val="en-US"/>
+        </w:rPr>
+      </w:pPr>
+      <w:r>
+        <w:rPr>
+          <w:lang w:val="en-US"/>
+        </w:rPr>
+        <w:lastRenderedPageBreak/>
+        <w:t xml:space="preserve">Louvain has an advantage: it minimizes modularity, so it complies with the requirement of optimizing </w:t>
+      </w:r>
+      <w:proofErr w:type="spellStart"/>
+      <w:r>
+        <w:rPr>
+          <w:lang w:val="en-US"/>
+        </w:rPr>
+        <w:t>iter</w:t>
+      </w:r>
+      <w:proofErr w:type="spellEnd"/>
+      <w:r>
+        <w:rPr>
+          <w:lang w:val="en-US"/>
+        </w:rPr>
+        <w:t>- and intra- cluster connections</w:t>
+      </w:r>
+    </w:p>
+    <w:p>
+      <w:pPr>
+        <w:rPr>
+          <w:lang w:val="en-US"/>
+        </w:rPr>
+      </w:pPr>
+      <w:r>
+        <w:rPr>
+          <w:lang w:val="en-US"/>
+        </w:rPr>
+        <w:t xml:space="preserve">However, </w:t>
+      </w:r>
+      <w:r>
+        <w:rPr>
+          <w:lang w:val="en-US"/>
+        </w:rPr>
+        <w:t>Louvain</w:t>
+      </w:r>
+      <w:r>
+        <w:rPr>
+          <w:lang w:val="en-US"/>
+        </w:rPr>
+        <w:t xml:space="preserve"> has a drawback: results depend on a random initialization, thus vary at each execution. This may not be a relevant issue, since it involves marginal elements, but we suggest to address it as in the random </w:t>
+      </w:r>
+      <w:proofErr w:type="spellStart"/>
+      <w:r>
+        <w:rPr>
+          <w:lang w:val="en-US"/>
+        </w:rPr>
+        <w:t>forrest</w:t>
+      </w:r>
+      <w:proofErr w:type="spellEnd"/>
+      <w:r>
+        <w:rPr>
+          <w:lang w:val="en-US"/>
+        </w:rPr>
+        <w:t xml:space="preserve"> algorithm: repeat the clustering </w:t>
+      </w:r>
+      <w:proofErr w:type="spellStart"/>
+      <w:r>
+        <w:rPr>
+          <w:lang w:val="en-US"/>
+        </w:rPr>
+        <w:t>algoritm</w:t>
+      </w:r>
+      <w:proofErr w:type="spellEnd"/>
+      <w:r>
+        <w:rPr>
+          <w:lang w:val="en-US"/>
+        </w:rPr>
+        <w:t xml:space="preserve"> a number of </w:t>
+      </w:r>
+      <w:r>
+        <w:rPr>
+          <w:lang w:val="en-US"/>
+        </w:rPr>
+        <w:t>trials</w:t>
+      </w:r>
+      <w:r>
+        <w:rPr>
+          <w:lang w:val="en-US"/>
+        </w:rPr>
+        <w:t xml:space="preserve">, </w:t>
+      </w:r>
+      <w:r>
+        <w:rPr>
+          <w:lang w:val="en-US"/>
+        </w:rPr>
+        <w:t xml:space="preserve">and select an optimal result. </w:t>
+      </w:r>
+    </w:p>
+    <w:p>
+      <w:pPr>
+        <w:rPr>
+          <w:lang w:val="en-US"/>
+        </w:rPr>
+      </w:pPr>
+      <w:r>
+        <w:rPr>
+          <w:lang w:val="en-US"/>
+        </w:rPr>
+        <w:t>A basic strategy is to select minimum modularity (clear and explainable but still dependent on the random seed)</w:t>
+      </w:r>
+    </w:p>
+    <w:p>
+      <w:pPr>
+        <w:rPr>
+          <w:lang w:val="en-US"/>
+        </w:rPr>
+      </w:pPr>
+      <w:r>
+        <w:rPr>
+          <w:lang w:val="en-US"/>
+        </w:rPr>
+        <w:t xml:space="preserve">We argue that a better strategy is to apply a consensus clustering to the results of Louvain trials. Moreover, as in the random </w:t>
+      </w:r>
+      <w:proofErr w:type="spellStart"/>
+      <w:r>
+        <w:rPr>
+          <w:lang w:val="en-US"/>
+        </w:rPr>
+        <w:t>forrest</w:t>
+      </w:r>
+      <w:proofErr w:type="spellEnd"/>
+      <w:r>
+        <w:rPr>
+          <w:lang w:val="en-US"/>
+        </w:rPr>
+        <w:t xml:space="preserve"> algorithm, each trial is slightly perturbated by cancelling out a small fraction of the weights. This induces more variability. A key advantage of consensus clustering is that it allows to calculate a probability of membership. </w:t>
+      </w:r>
+    </w:p>
+    <w:p>
+      <w:pPr>
+        <w:pBdr>
+          <w:top w:val="single" w:sz="4" w:space="1" w:color="auto"/>
+          <w:left w:val="single" w:sz="4" w:space="4" w:color="auto"/>
+          <w:bottom w:val="single" w:sz="4" w:space="1" w:color="auto"/>
+          <w:right w:val="single" w:sz="4" w:space="4" w:color="auto"/>
+        </w:pBdr>
+        <w:rPr>
+          <w:lang w:val="en-US"/>
+        </w:rPr>
+      </w:pPr>
+      <w:r>
+        <w:rPr>
+          <w:lang w:val="en-US"/>
+        </w:rPr>
+        <w:t xml:space="preserve">FIGURE: </w:t>
+      </w:r>
+      <w:r>
+        <w:rPr>
+          <w:lang w:val="en-US"/>
+        </w:rPr>
+        <w:t xml:space="preserve">boxplot </w:t>
+      </w:r>
+      <w:r>
+        <w:rPr>
+          <w:lang w:val="en-US"/>
+        </w:rPr>
+        <w:t>variability of modularity  and probability of membership (</w:t>
+      </w:r>
+      <w:r>
+        <w:rPr>
+          <w:lang w:val="en-US"/>
+        </w:rPr>
+        <w:t xml:space="preserve">depending on </w:t>
+      </w:r>
+      <w:r>
+        <w:rPr>
+          <w:lang w:val="en-US"/>
+        </w:rPr>
+        <w:t>alpha</w:t>
+      </w:r>
+      <w:r>
+        <w:rPr>
+          <w:lang w:val="en-US"/>
+        </w:rPr>
+        <w:t xml:space="preserve"> = 0.0 to 0.5</w:t>
+      </w:r>
+      <w:r>
+        <w:rPr>
+          <w:lang w:val="en-US"/>
+        </w:rPr>
+        <w:t>)</w:t>
+      </w:r>
+    </w:p>
+    <w:p>
+      <w:pPr>
+        <w:pBdr>
+          <w:top w:val="single" w:sz="4" w:space="1" w:color="auto"/>
+          <w:left w:val="single" w:sz="4" w:space="4" w:color="auto"/>
+          <w:bottom w:val="single" w:sz="4" w:space="1" w:color="auto"/>
+          <w:right w:val="single" w:sz="4" w:space="4" w:color="auto"/>
+        </w:pBdr>
+        <w:rPr>
+          <w:lang w:val="en-US"/>
+        </w:rPr>
+      </w:pPr>
+      <w:r>
+        <w:rPr>
+          <w:noProof/>
+        </w:rPr>
+        <w:drawing>
+          <wp:inline distT="0" distB="0" distL="0" distR="0" wp14:anchorId="1D0A31F1" wp14:editId="29612F40">
+            <wp:extent cx="2590800" cy="2590800"/>
+            <wp:effectExtent l="0" t="0" r="0" b="0"/>
+            <wp:docPr id="23" name="Immagine 23"/>
+            <wp:cNvGraphicFramePr>
+              <a:graphicFrameLocks xmlns:a="http://schemas.openxmlformats.org/drawingml/2006/main" noChangeAspect="1"/>
+            </wp:cNvGraphicFramePr>
+            <a:graphic xmlns:a="http://schemas.openxmlformats.org/drawingml/2006/main">
+              <a:graphicData uri="http://schemas.openxmlformats.org/drawingml/2006/picture">
+                <pic:pic xmlns:pic="http://schemas.openxmlformats.org/drawingml/2006/picture">
+                  <pic:nvPicPr>
+                    <pic:cNvPr id="1" name=""/>
+                    <pic:cNvPicPr/>
+                  </pic:nvPicPr>
+                  <pic:blipFill>
+                    <a:blip r:embed="rId10"/>
+                    <a:stretch>
+                      <a:fillRect/>
+                    </a:stretch>
+                  </pic:blipFill>
+                  <pic:spPr>
+                    <a:xfrm>
+                      <a:off x="0" y="0"/>
+                      <a:ext cx="2602156" cy="2602156"/>
+                    </a:xfrm>
+                    <a:prstGeom prst="rect">
+                      <a:avLst/>
+                    </a:prstGeom>
+                  </pic:spPr>
+                </pic:pic>
+              </a:graphicData>
+            </a:graphic>
+          </wp:inline>
+        </w:drawing>
+      </w:r>
+      <w:r>
+        <w:rPr>
+          <w:lang w:val="en-US"/>
+        </w:rPr>
+        <w:t xml:space="preserve">           </w:t>
+      </w:r>
+      <w:r>
+        <w:rPr>
+          <w:noProof/>
+        </w:rPr>
+        <w:drawing>
+          <wp:inline distT="0" distB="0" distL="0" distR="0" wp14:anchorId="38F5DFCC" wp14:editId="2A03C919">
+            <wp:extent cx="2480733" cy="2480733"/>
+            <wp:effectExtent l="0" t="0" r="0" b="0"/>
+            <wp:docPr id="24" name="Immagine 24"/>
+            <wp:cNvGraphicFramePr>
+              <a:graphicFrameLocks xmlns:a="http://schemas.openxmlformats.org/drawingml/2006/main" noChangeAspect="1"/>
+            </wp:cNvGraphicFramePr>
+            <a:graphic xmlns:a="http://schemas.openxmlformats.org/drawingml/2006/main">
+              <a:graphicData uri="http://schemas.openxmlformats.org/drawingml/2006/picture">
+                <pic:pic xmlns:pic="http://schemas.openxmlformats.org/drawingml/2006/picture">
+                  <pic:nvPicPr>
+                    <pic:cNvPr id="1" name=""/>
+                    <pic:cNvPicPr/>
+                  </pic:nvPicPr>
+                  <pic:blipFill>
+                    <a:blip r:embed="rId11"/>
+                    <a:stretch>
+                      <a:fillRect/>
+                    </a:stretch>
+                  </pic:blipFill>
+                  <pic:spPr>
+                    <a:xfrm>
+                      <a:off x="0" y="0"/>
+                      <a:ext cx="2496860" cy="2496860"/>
+                    </a:xfrm>
+                    <a:prstGeom prst="rect">
+                      <a:avLst/>
+                    </a:prstGeom>
+                  </pic:spPr>
+                </pic:pic>
+              </a:graphicData>
+            </a:graphic>
+          </wp:inline>
+        </w:drawing>
+      </w:r>
+    </w:p>
+    <w:p>
+      <w:pPr>
+        <w:rPr>
+          <w:lang w:val="en-US"/>
+        </w:rPr>
+      </w:pPr>
+      <w:r>
+        <w:rPr>
+          <w:lang w:val="en-US"/>
+        </w:rPr>
+        <w:t>Resolution parameter allows to change community size</w:t>
+      </w:r>
+      <w:r>
+        <w:rPr>
+          <w:lang w:val="en-US"/>
+        </w:rPr>
+        <w:t xml:space="preserve">. In our case resolution below 1.0 generates a small number of large communities, while resolutions above 2.0 generates more evenly distributed size. </w:t>
+      </w:r>
+    </w:p>
+    <w:p>
+      <w:pPr>
+        <w:jc w:val="center"/>
+        <w:rPr>
+          <w:lang w:val="en-US"/>
+        </w:rPr>
+      </w:pPr>
+      <w:r>
+        <w:rPr>
+          <w:lang w:val="en-US"/>
+        </w:rPr>
+        <w:drawing>
+          <wp:inline distT="0" distB="0" distL="0" distR="0" wp14:anchorId="18FC968C" wp14:editId="6C17185A">
+            <wp:extent cx="3276600" cy="2449461"/>
+            <wp:effectExtent l="0" t="0" r="0" b="8255"/>
+            <wp:docPr id="11" name="Immagine 11"/>
+            <wp:cNvGraphicFramePr>
+              <a:graphicFrameLocks xmlns:a="http://schemas.openxmlformats.org/drawingml/2006/main" noChangeAspect="1"/>
+            </wp:cNvGraphicFramePr>
+            <a:graphic xmlns:a="http://schemas.openxmlformats.org/drawingml/2006/main">
+              <a:graphicData uri="http://schemas.openxmlformats.org/drawingml/2006/picture">
+                <pic:pic xmlns:pic="http://schemas.openxmlformats.org/drawingml/2006/picture">
+                  <pic:nvPicPr>
+                    <pic:cNvPr id="1" name=""/>
+                    <pic:cNvPicPr/>
+                  </pic:nvPicPr>
+                  <pic:blipFill>
+                    <a:blip r:embed="rId12"/>
+                    <a:stretch>
+                      <a:fillRect/>
+                    </a:stretch>
+                  </pic:blipFill>
+                  <pic:spPr>
+                    <a:xfrm>
+                      <a:off x="0" y="0"/>
+                      <a:ext cx="3280775" cy="2452582"/>
+                    </a:xfrm>
+                    <a:prstGeom prst="rect">
+                      <a:avLst/>
+                    </a:prstGeom>
+                  </pic:spPr>
+                </pic:pic>
+              </a:graphicData>
+            </a:graphic>
+          </wp:inline>
+        </w:drawing>
+      </w:r>
+    </w:p>
+    <w:p>
+      <w:pPr>
+        <w:jc w:val="center"/>
+        <w:rPr>
+          <w:lang w:val="en-US"/>
+        </w:rPr>
+      </w:pPr>
+    </w:p>
+    <w:p>
+      <w:pPr>
+        <w:rPr>
+          <w:lang w:val="en-US"/>
+        </w:rPr>
+      </w:pPr>
+      <w:r>
+        <w:rPr>
+          <w:lang w:val="en-US"/>
+        </w:rPr>
+        <w:lastRenderedPageBreak/>
+        <w:drawing>
+          <wp:anchor distT="0" distB="0" distL="114300" distR="114300" simplePos="0" relativeHeight="251659264" behindDoc="0" locked="0" layoutInCell="1" allowOverlap="1" wp14:anchorId="0EEA214A" wp14:editId="3DD1946B">
+            <wp:simplePos x="0" y="0"/>
+            <wp:positionH relativeFrom="margin">
+              <wp:posOffset>4286250</wp:posOffset>
+            </wp:positionH>
+            <wp:positionV relativeFrom="paragraph">
+              <wp:posOffset>7620</wp:posOffset>
+            </wp:positionV>
+            <wp:extent cx="2012315" cy="1915795"/>
+            <wp:effectExtent l="0" t="0" r="6985" b="8255"/>
+            <wp:wrapSquare wrapText="bothSides"/>
+            <wp:docPr id="12" name="Immagine 12"/>
+            <wp:cNvGraphicFramePr>
+              <a:graphicFrameLocks xmlns:a="http://schemas.openxmlformats.org/drawingml/2006/main" noChangeAspect="1"/>
+            </wp:cNvGraphicFramePr>
+            <a:graphic xmlns:a="http://schemas.openxmlformats.org/drawingml/2006/main">
+              <a:graphicData uri="http://schemas.openxmlformats.org/drawingml/2006/picture">
+                <pic:pic xmlns:pic="http://schemas.openxmlformats.org/drawingml/2006/picture">
+                  <pic:nvPicPr>
+                    <pic:cNvPr id="1" name=""/>
+                    <pic:cNvPicPr/>
+                  </pic:nvPicPr>
+                  <pic:blipFill rotWithShape="1">
+                    <a:blip r:embed="rId13" cstate="print">
+                      <a:extLst>
+                        <a:ext uri="{28A0092B-C50C-407E-A947-70E740481C1C}">
+                          <a14:useLocalDpi xmlns:a14="http://schemas.microsoft.com/office/drawing/2010/main" val="0"/>
+                        </a:ext>
+                      </a:extLst>
+                    </a:blip>
+                    <a:srcRect l="7743" t="10405" r="9056" b="4909"/>
+                    <a:stretch/>
+                  </pic:blipFill>
+                  <pic:spPr bwMode="auto">
+                    <a:xfrm>
+                      <a:off x="0" y="0"/>
+                      <a:ext cx="2012315" cy="1915795"/>
+                    </a:xfrm>
+                    <a:prstGeom prst="rect">
+                      <a:avLst/>
+                    </a:prstGeom>
+                    <a:ln>
+                      <a:noFill/>
+                    </a:ln>
+                    <a:extLst>
+                      <a:ext uri="{53640926-AAD7-44D8-BBD7-CCE9431645EC}">
+                        <a14:shadowObscured xmlns:a14="http://schemas.microsoft.com/office/drawing/2010/main"/>
+                      </a:ext>
+                    </a:extLst>
+                  </pic:spPr>
+                </pic:pic>
+              </a:graphicData>
+            </a:graphic>
+            <wp14:sizeRelH relativeFrom="margin">
+              <wp14:pctWidth>0</wp14:pctWidth>
+            </wp14:sizeRelH>
+            <wp14:sizeRelV relativeFrom="margin">
+              <wp14:pctHeight>0</wp14:pctHeight>
+            </wp14:sizeRelV>
+          </wp:anchor>
+        </w:drawing>
+      </w:r>
+      <w:r>
+        <w:rPr>
+          <w:lang w:val="en-US"/>
+        </w:rPr>
+        <w:t xml:space="preserve">An additional feature of this procedure is to group </w:t>
+      </w:r>
+      <w:r>
+        <w:rPr>
+          <w:lang w:val="en-US"/>
+        </w:rPr>
+        <w:t xml:space="preserve">weakly linked vertices and </w:t>
+      </w:r>
+      <w:r>
+        <w:rPr>
+          <w:lang w:val="en-US"/>
+        </w:rPr>
+        <w:t xml:space="preserve">“small” communities in a “cluster 0”. A vertex is assigned to cluster 0 if its maximum probability of membership is below </w:t>
+      </w:r>
+      <w:r>
+        <w:rPr>
+          <w:lang w:val="en-US"/>
+        </w:rPr>
+        <w:t>a given threshold (</w:t>
+      </w:r>
+      <w:proofErr w:type="spellStart"/>
+      <w:r>
+        <w:rPr>
+          <w:lang w:val="en-US"/>
+        </w:rPr>
+        <w:t>min_prob</w:t>
+      </w:r>
+      <w:proofErr w:type="spellEnd"/>
+      <w:r>
+        <w:rPr>
+          <w:lang w:val="en-US"/>
+        </w:rPr>
+        <w:t xml:space="preserve"> = </w:t>
+      </w:r>
+      <w:r>
+        <w:rPr>
+          <w:lang w:val="en-US"/>
+        </w:rPr>
+        <w:t>50%</w:t>
+      </w:r>
+      <w:r>
+        <w:rPr>
+          <w:lang w:val="en-US"/>
+        </w:rPr>
+        <w:t>)</w:t>
+      </w:r>
+      <w:r>
+        <w:rPr>
+          <w:lang w:val="en-US"/>
+        </w:rPr>
+        <w:t xml:space="preserve">, meaning that it has weak links with 3 or more clusters and cannot be clearly assigned to any. Moreover small community </w:t>
+      </w:r>
+      <w:r>
+        <w:rPr>
+          <w:lang w:val="en-US"/>
+        </w:rPr>
+        <w:t xml:space="preserve">are defined as </w:t>
+      </w:r>
+      <w:r>
+        <w:rPr>
+          <w:lang w:val="en-US"/>
+        </w:rPr>
+        <w:t>having less than a given number of vertices (</w:t>
+      </w:r>
+      <w:r>
+        <w:rPr>
+          <w:lang w:val="en-US"/>
+        </w:rPr>
+        <w:t xml:space="preserve">in our case set to </w:t>
+      </w:r>
+      <w:proofErr w:type="spellStart"/>
+      <w:r>
+        <w:rPr>
+          <w:lang w:val="en-US"/>
+        </w:rPr>
+        <w:t>min_vids</w:t>
+      </w:r>
+      <w:proofErr w:type="spellEnd"/>
+      <w:r>
+        <w:rPr>
+          <w:lang w:val="en-US"/>
+        </w:rPr>
+        <w:t xml:space="preserve"> = 4</w:t>
+      </w:r>
+      <w:r>
+        <w:rPr>
+          <w:lang w:val="en-US"/>
+        </w:rPr>
+        <w:t xml:space="preserve">) </w:t>
+      </w:r>
+      <w:r>
+        <w:rPr>
+          <w:lang w:val="en-US"/>
+        </w:rPr>
+        <w:t xml:space="preserve">and </w:t>
+      </w:r>
+      <w:r>
+        <w:rPr>
+          <w:lang w:val="en-US"/>
+        </w:rPr>
+        <w:t xml:space="preserve">a total weight below a given </w:t>
+      </w:r>
+      <w:r>
+        <w:rPr>
+          <w:lang w:val="en-US"/>
+        </w:rPr>
+        <w:t>threshold</w:t>
+      </w:r>
+      <w:r>
+        <w:rPr>
+          <w:lang w:val="en-US"/>
+        </w:rPr>
+        <w:t xml:space="preserve"> (</w:t>
+      </w:r>
+      <w:proofErr w:type="spellStart"/>
+      <w:r>
+        <w:rPr>
+          <w:lang w:val="en-US"/>
+        </w:rPr>
+        <w:t>min_weight</w:t>
+      </w:r>
+      <w:proofErr w:type="spellEnd"/>
+      <w:r>
+        <w:rPr>
+          <w:lang w:val="en-US"/>
+        </w:rPr>
+        <w:t xml:space="preserve"> = </w:t>
+      </w:r>
+      <w:r>
+        <w:rPr>
+          <w:lang w:val="en-US"/>
+        </w:rPr>
+        <w:t>0.</w:t>
+      </w:r>
+      <w:r>
+        <w:rPr>
+          <w:lang w:val="en-US"/>
+        </w:rPr>
+        <w:t>1% of total network weight</w:t>
+      </w:r>
+      <w:r>
+        <w:rPr>
+          <w:lang w:val="en-US"/>
+        </w:rPr>
+        <w:t xml:space="preserve">. This allows the analyst to focus on a number of relevant communities. </w:t>
+      </w:r>
+      <w:r>
+        <w:rPr>
+          <w:lang w:val="en-US"/>
+        </w:rPr>
+        <w:t xml:space="preserve">Setting </w:t>
+      </w:r>
+      <w:proofErr w:type="spellStart"/>
+      <w:r>
+        <w:rPr>
+          <w:lang w:val="en-US"/>
+        </w:rPr>
+        <w:t>min_prob</w:t>
+      </w:r>
+      <w:proofErr w:type="spellEnd"/>
+      <w:r>
+        <w:rPr>
+          <w:lang w:val="en-US"/>
+        </w:rPr>
+        <w:t xml:space="preserve">, </w:t>
+      </w:r>
+      <w:proofErr w:type="spellStart"/>
+      <w:r>
+        <w:rPr>
+          <w:lang w:val="en-US"/>
+        </w:rPr>
+        <w:t>min_vids</w:t>
+      </w:r>
+      <w:proofErr w:type="spellEnd"/>
+      <w:r>
+        <w:rPr>
+          <w:lang w:val="en-US"/>
+        </w:rPr>
+        <w:t xml:space="preserve"> and </w:t>
+      </w:r>
+      <w:proofErr w:type="spellStart"/>
+      <w:r>
+        <w:rPr>
+          <w:lang w:val="en-US"/>
+        </w:rPr>
+        <w:t>min_weight</w:t>
+      </w:r>
+      <w:proofErr w:type="spellEnd"/>
+      <w:r>
+        <w:rPr>
+          <w:lang w:val="en-US"/>
+        </w:rPr>
+        <w:t xml:space="preserve"> values allows to modulate the size of communities to be taken into account for further analysis).</w:t>
+      </w:r>
+    </w:p>
+    <w:p>
+      <w:pPr>
+        <w:rPr>
+          <w:lang w:val="en-US"/>
+        </w:rPr>
+      </w:pPr>
+    </w:p>
+    <w:p>
+      <w:pPr>
+        <w:rPr>
+          <w:lang w:val="en-US"/>
+        </w:rPr>
+      </w:pPr>
+      <w:r>
+        <w:rPr>
+          <w:noProof/>
+          <w:lang w:val="en-US"/>
+        </w:rPr>
+        <mc:AlternateContent>
+          <mc:Choice Requires="wpg">
+            <w:drawing>
+              <wp:anchor distT="0" distB="0" distL="114300" distR="114300" simplePos="0" relativeHeight="251658240" behindDoc="0" locked="0" layoutInCell="1" allowOverlap="1" wp14:anchorId="60B93E8A" wp14:editId="5AAF164B">
+                <wp:simplePos x="0" y="0"/>
+                <wp:positionH relativeFrom="column">
+                  <wp:posOffset>-3810</wp:posOffset>
+                </wp:positionH>
+                <wp:positionV relativeFrom="paragraph">
+                  <wp:posOffset>655955</wp:posOffset>
+                </wp:positionV>
+                <wp:extent cx="5867400" cy="2087880"/>
+                <wp:effectExtent l="0" t="0" r="0" b="7620"/>
+                <wp:wrapSquare wrapText="bothSides"/>
+                <wp:docPr id="6" name="Gruppo 6"/>
+                <wp:cNvGraphicFramePr/>
+                <a:graphic xmlns:a="http://schemas.openxmlformats.org/drawingml/2006/main">
+                  <a:graphicData uri="http://schemas.microsoft.com/office/word/2010/wordprocessingGroup">
+                    <wpg:wgp>
+                      <wpg:cNvGrpSpPr/>
+                      <wpg:grpSpPr>
+                        <a:xfrm>
+                          <a:off x="0" y="0"/>
+                          <a:ext cx="5867400" cy="2087880"/>
+                          <a:chOff x="0" y="0"/>
+                          <a:chExt cx="5867400" cy="2087880"/>
+                        </a:xfrm>
+                      </wpg:grpSpPr>
+                      <pic:pic xmlns:pic="http://schemas.openxmlformats.org/drawingml/2006/picture">
+                        <pic:nvPicPr>
+                          <pic:cNvPr id="5" name="Immagine 5"/>
+                          <pic:cNvPicPr>
+                            <a:picLocks noChangeAspect="1"/>
+                          </pic:cNvPicPr>
+                        </pic:nvPicPr>
+                        <pic:blipFill>
+                          <a:blip r:embed="rId14">
+                            <a:extLst>
+                              <a:ext uri="{28A0092B-C50C-407E-A947-70E740481C1C}">
+                                <a14:useLocalDpi xmlns:a14="http://schemas.microsoft.com/office/drawing/2010/main" val="0"/>
+                              </a:ext>
+                            </a:extLst>
+                          </a:blip>
+                          <a:stretch>
+                            <a:fillRect/>
+                          </a:stretch>
+                        </pic:blipFill>
+                        <pic:spPr>
+                          <a:xfrm>
+                            <a:off x="3299460" y="76200"/>
+                            <a:ext cx="2567940" cy="1905000"/>
+                          </a:xfrm>
+                          <a:prstGeom prst="rect">
+                            <a:avLst/>
+                          </a:prstGeom>
+                        </pic:spPr>
+                      </pic:pic>
+                      <pic:pic xmlns:pic="http://schemas.openxmlformats.org/drawingml/2006/picture">
+                        <pic:nvPicPr>
+                          <pic:cNvPr id="4" name="Immagine 4"/>
+                          <pic:cNvPicPr>
+                            <a:picLocks noChangeAspect="1"/>
+                          </pic:cNvPicPr>
+                        </pic:nvPicPr>
+                        <pic:blipFill>
+                          <a:blip r:embed="rId15">
+                            <a:extLst>
+                              <a:ext uri="{28A0092B-C50C-407E-A947-70E740481C1C}">
+                                <a14:useLocalDpi xmlns:a14="http://schemas.microsoft.com/office/drawing/2010/main" val="0"/>
+                              </a:ext>
+                            </a:extLst>
+                          </a:blip>
+                          <a:stretch>
+                            <a:fillRect/>
+                          </a:stretch>
+                        </pic:blipFill>
+                        <pic:spPr>
+                          <a:xfrm>
+                            <a:off x="0" y="0"/>
+                            <a:ext cx="3315970" cy="2087880"/>
+                          </a:xfrm>
+                          <a:prstGeom prst="rect">
+                            <a:avLst/>
+                          </a:prstGeom>
+                        </pic:spPr>
+                      </pic:pic>
+                    </wpg:wgp>
+                  </a:graphicData>
+                </a:graphic>
+                <wp14:sizeRelH relativeFrom="margin">
+                  <wp14:pctWidth>0</wp14:pctWidth>
+                </wp14:sizeRelH>
+              </wp:anchor>
+            </w:drawing>
+          </mc:Choice>
+          <mc:Fallback>
+            <w:pict>
+              <v:group w14:anchorId="72C9B0A7" id="Gruppo 6" o:spid="_x0000_s1026" style="position:absolute;margin-left:-.3pt;margin-top:51.65pt;width:462pt;height:164.4pt;z-index:251658240;mso-width-relative:margin" coordsize="58674,20878" o:gfxdata="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">
+                <v:shapetype id="_x0000_t75" coordsize="21600,21600" o:spt="75" o:preferrelative="t" path="m@4@5l@4@11@9@11@9@5xe" filled="f" stroked="f">
+                  <v:stroke joinstyle="miter"/>
+                  <v:formulas>
+                    <v:f eqn="if lineDrawn pixelLineWidth 0"/>
+                    <v:f eqn="sum @0 1 0"/>
+                    <v:f eqn="sum 0 0 @1"/>
+                    <v:f eqn="prod @2 1 2"/>
+                    <v:f eqn="prod @3 21600 pixelWidth"/>
+                    <v:f eqn="prod @3 21600 pixelHeight"/>
+                    <v:f eqn="sum @0 0 1"/>
+                    <v:f eqn="prod @6 1 2"/>
+                    <v:f eqn="prod @7 21600 pixelWidth"/>
+                    <v:f eqn="sum @8 21600 0"/>
+                    <v:f eqn="prod @7 21600 pixelHeight"/>
+                    <v:f eqn="sum @10 21600 0"/>
+                  </v:formulas>
+                  <v:path o:extrusionok="f" gradientshapeok="t" o:connecttype="rect"/>
+                  <o:lock v:ext="edit" aspectratio="t"/>
+                </v:shapetype>
+                <v:shape id="Immagine 5" o:spid="_x0000_s1027" type="#_x0000_t75" style="position:absolute;left:32994;top:762;width:25680;height:19050;visibility:visible;mso-wrap-style:square" o:gfxdata="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">
+                  <v:imagedata r:id="rId16" o:title=""/>
+                </v:shape>
+                <v:shape id="Immagine 4" o:spid="_x0000_s1028" type="#_x0000_t75" style="position:absolute;width:33159;height:20878;visibility:visible;mso-wrap-style:square" o:gfxdata="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">
+                  <v:imagedata r:id="rId17" o:title=""/>
+                </v:shape>
+                <w10:wrap type="square"/>
+              </v:group>
+            </w:pict>
+          </mc:Fallback>
+        </mc:AlternateContent>
+      </w:r>
+      <w:r>
+        <w:rPr>
+          <w:lang w:val="en-US"/>
+        </w:rPr>
+        <w:t xml:space="preserve">The result at this stage is community assignation. Each vertex (organization) is assigned with a community identifier and a probability of membership. Vertices are further characterized by strength and </w:t>
+      </w:r>
+      <w:proofErr w:type="spellStart"/>
+      <w:r>
+        <w:rPr>
+          <w:lang w:val="en-US"/>
+        </w:rPr>
+        <w:t>coreness</w:t>
+      </w:r>
+      <w:proofErr w:type="spellEnd"/>
+      <w:r>
+        <w:rPr>
+          <w:lang w:val="en-US"/>
+        </w:rPr>
+        <w:t>, which allows to examine the structure of a community and its position within the whole network</w:t>
+      </w:r>
+    </w:p>
+    <w:p>
+      <w:pPr>
+        <w:rPr>
+          <w:lang w:val="en-US"/>
+        </w:rPr>
+      </w:pPr>
+      <w:r>
+        <w:rPr>
+          <w:noProof/>
+          <w:lang w:val="en-US"/>
+        </w:rPr>
+        <w:t xml:space="preserve"> </w:t>
+      </w:r>
+    </w:p>
+    <w:p>
+      <w:pPr>
+        <w:rPr>
+          <w:lang w:val="en-US"/>
+        </w:rPr>
+      </w:pPr>
+      <w:r>
+        <w:rPr>
+          <w:b/>
+          <w:bCs/>
+          <w:lang w:val="en-US"/>
+        </w:rPr>
+        <w:t xml:space="preserve">Step </w:t>
+      </w:r>
+      <w:r>
+        <w:rPr>
+          <w:b/>
+          <w:bCs/>
+          <w:lang w:val="en-US"/>
+        </w:rPr>
+        <w:t>5</w:t>
+      </w:r>
+      <w:r>
+        <w:rPr>
+          <w:lang w:val="en-US"/>
+        </w:rPr>
+        <w:t xml:space="preserve">: </w:t>
+      </w:r>
+      <w:r>
+        <w:rPr>
+          <w:lang w:val="en-US"/>
+        </w:rPr>
+        <w:t>analysis</w:t>
+      </w:r>
+      <w:r>
+        <w:rPr>
+          <w:lang w:val="en-US"/>
+        </w:rPr>
+        <w:t xml:space="preserve"> and visualization of communities. </w:t>
+      </w:r>
+      <w:r>
+        <w:rPr>
+          <w:lang w:val="en-US"/>
+        </w:rPr>
+        <w:t>Edge attributes can be analyzed for each community/cluster</w:t>
+      </w:r>
+      <w:r>
+        <w:rPr>
+          <w:lang w:val="en-US"/>
+        </w:rPr>
+        <w:t>.</w:t>
+      </w:r>
+      <w:r>
+        <w:rPr>
+          <w:lang w:val="en-US"/>
+        </w:rPr>
+        <w:t xml:space="preserve"> </w:t>
+      </w:r>
+    </w:p>
+    <w:p>
+      <w:pPr>
+        <w:rPr>
+          <w:lang w:val="en-US"/>
+        </w:rPr>
+      </w:pPr>
+      <w:r>
+        <w:rPr>
+          <w:lang w:val="en-US"/>
+        </w:rPr>
+        <w:t xml:space="preserve">We analyzed the relative frequency of professions, locations and sectors. </w:t>
+      </w:r>
+      <w:r>
+        <w:rPr>
+          <w:lang w:val="en-US"/>
+        </w:rPr>
+        <w:t>Some clusters are characterized by a prevalence of professions (e.g. cluster 3, mainly research organizations in Trieste) while others are characterized by sector or location.</w:t>
+      </w:r>
+    </w:p>
+    <w:p>
+      <w:pPr>
+        <w:rPr>
+          <w:lang w:val="en-US"/>
+        </w:rPr>
+      </w:pPr>
+      <w:r>
+        <w:rPr>
+          <w:lang w:val="en-US"/>
+        </w:rPr>
+        <w:t>Figure below shows cluster 8 (jobs located mainly in Maniago and Pordenone) and cluster 13 (</w:t>
+      </w:r>
+      <w:proofErr w:type="spellStart"/>
+      <w:r>
+        <w:rPr>
+          <w:lang w:val="en-US"/>
+        </w:rPr>
+        <w:t>organisations</w:t>
+      </w:r>
+      <w:proofErr w:type="spellEnd"/>
+      <w:r>
+        <w:rPr>
+          <w:lang w:val="en-US"/>
+        </w:rPr>
+        <w:t xml:space="preserve"> located in </w:t>
+      </w:r>
+      <w:proofErr w:type="spellStart"/>
+      <w:r>
+        <w:rPr>
+          <w:lang w:val="en-US"/>
+        </w:rPr>
+        <w:t>Monfalcone</w:t>
+      </w:r>
+      <w:proofErr w:type="spellEnd"/>
+      <w:r>
+        <w:rPr>
+          <w:lang w:val="en-US"/>
+        </w:rPr>
+        <w:t xml:space="preserve">, Trieste and the coast) </w:t>
+      </w:r>
+    </w:p>
+    <w:p>
+      <w:pPr>
+        <w:rPr>
+          <w:lang w:val="en-US"/>
+        </w:rPr>
+      </w:pPr>
+      <w:r>
+        <w:rPr>
+          <w:noProof/>
+          <w:lang w:val="en-US"/>
+        </w:rPr>
+        <mc:AlternateContent>
+          <mc:Choice Requires="wpg">
+            <w:drawing>
+              <wp:inline distT="0" distB="0" distL="0" distR="0" wp14:anchorId="1EACCDC5" wp14:editId="3A691784">
+                <wp:extent cx="5966460" cy="1668780"/>
+                <wp:effectExtent l="0" t="0" r="0" b="7620"/>
+                <wp:docPr id="10" name="Gruppo 10"/>
+                <wp:cNvGraphicFramePr/>
+                <a:graphic xmlns:a="http://schemas.openxmlformats.org/drawingml/2006/main">
+                  <a:graphicData uri="http://schemas.microsoft.com/office/word/2010/wordprocessingGroup">
+                    <wpg:wgp>
+                      <wpg:cNvGrpSpPr/>
+                      <wpg:grpSpPr>
+                        <a:xfrm>
+                          <a:off x="0" y="0"/>
+                          <a:ext cx="5966460" cy="1668780"/>
+                          <a:chOff x="0" y="0"/>
+                          <a:chExt cx="6249035" cy="1925955"/>
+                        </a:xfrm>
+                      </wpg:grpSpPr>
+                      <pic:pic xmlns:pic="http://schemas.openxmlformats.org/drawingml/2006/picture">
+                        <pic:nvPicPr>
+                          <pic:cNvPr id="8" name="Immagine 8"/>
+                          <pic:cNvPicPr>
+                            <a:picLocks noChangeAspect="1"/>
+                          </pic:cNvPicPr>
+                        </pic:nvPicPr>
+                        <pic:blipFill rotWithShape="1">
+                          <a:blip r:embed="rId18">
+                            <a:extLst>
+                              <a:ext uri="{28A0092B-C50C-407E-A947-70E740481C1C}">
+                                <a14:useLocalDpi xmlns:a14="http://schemas.microsoft.com/office/drawing/2010/main" val="0"/>
+                              </a:ext>
+                            </a:extLst>
+                          </a:blip>
+                          <a:srcRect t="1842" b="1"/>
+                          <a:stretch/>
+                        </pic:blipFill>
+                        <pic:spPr bwMode="auto">
+                          <a:xfrm>
+                            <a:off x="0" y="0"/>
+                            <a:ext cx="2933700" cy="1925955"/>
+                          </a:xfrm>
+                          <a:prstGeom prst="rect">
+                            <a:avLst/>
+                          </a:prstGeom>
+                          <a:ln>
+                            <a:noFill/>
+                          </a:ln>
+                          <a:extLst>
+                            <a:ext uri="{53640926-AAD7-44D8-BBD7-CCE9431645EC}">
+                              <a14:shadowObscured xmlns:a14="http://schemas.microsoft.com/office/drawing/2010/main"/>
+                            </a:ext>
+                          </a:extLst>
+                        </pic:spPr>
+                      </pic:pic>
+                      <pic:pic xmlns:pic="http://schemas.openxmlformats.org/drawingml/2006/picture">
+                        <pic:nvPicPr>
+                          <pic:cNvPr id="9" name="Immagine 9"/>
+                          <pic:cNvPicPr>
+                            <a:picLocks noChangeAspect="1"/>
+                          </pic:cNvPicPr>
+                        </pic:nvPicPr>
+                        <pic:blipFill rotWithShape="1">
+                          <a:blip r:embed="rId19">
+                            <a:extLst>
+                              <a:ext uri="{28A0092B-C50C-407E-A947-70E740481C1C}">
+                                <a14:useLocalDpi xmlns:a14="http://schemas.microsoft.com/office/drawing/2010/main" val="0"/>
+                              </a:ext>
+                            </a:extLst>
+                          </a:blip>
+                          <a:srcRect t="2509"/>
+                          <a:stretch/>
+                        </pic:blipFill>
+                        <pic:spPr bwMode="auto">
+                          <a:xfrm>
+                            <a:off x="3352800" y="15240"/>
+                            <a:ext cx="2896235" cy="1910715"/>
+                          </a:xfrm>
+                          <a:prstGeom prst="rect">
+                            <a:avLst/>
+                          </a:prstGeom>
+                          <a:ln>
+                            <a:noFill/>
+                          </a:ln>
+                          <a:extLst>
+                            <a:ext uri="{53640926-AAD7-44D8-BBD7-CCE9431645EC}">
+                              <a14:shadowObscured xmlns:a14="http://schemas.microsoft.com/office/drawing/2010/main"/>
+                            </a:ext>
+                          </a:extLst>
+                        </pic:spPr>
+                      </pic:pic>
+                    </wpg:wgp>
+                  </a:graphicData>
+                </a:graphic>
+              </wp:inline>
+            </w:drawing>
+          </mc:Choice>
+          <mc:Fallback>
+            <w:pict>
+              <v:group w14:anchorId="1AAB737A" id="Gruppo 10" o:spid="_x0000_s1026" style="width:469.8pt;height:131.4pt;mso-position-horizontal-relative:char;mso-position-vertical-relative:line" coordsize="62490,19259" o:gfxdata="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">
+                <v:shape id="Immagine 8" o:spid="_x0000_s1027" type="#_x0000_t75" style="position:absolute;width:29337;height:19259;visibility:visible;mso-wrap-style:square" o:gfxdata="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">
+                  <v:imagedata r:id="rId20" o:title="" croptop="1207f" cropbottom="1f"/>
+                </v:shape>
+                <v:shape id="Immagine 9" o:spid="_x0000_s1028" type="#_x0000_t75" style="position:absolute;left:33528;top:152;width:28962;height:19107;visibility:visible;mso-wrap-style:square" o:gfxdata="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">
+                  <v:imagedata r:id="rId21" o:title="" croptop="1644f"/>
+                </v:shape>
+                <w10:anchorlock/>
+              </v:group>
+            </w:pict>
+          </mc:Fallback>
+        </mc:AlternateContent>
+      </w:r>
+    </w:p>
+    <w:p>
+      <w:pPr>
+        <w:rPr>
+          <w:lang w:val="en-US"/>
+        </w:rPr>
+      </w:pPr>
+      <w:r>
+        <w:rPr>
+          <w:lang w:val="en-US"/>
+        </w:rPr>
+        <w:t>Moreover, the relations between communities can be analyzed.</w:t>
+      </w:r>
+    </w:p>
+    <w:p>
+      <w:pPr>
+        <w:rPr>
+          <w:lang w:val="en-US"/>
+        </w:rPr>
+      </w:pPr>
+    </w:p>
+    <w:tbl>
+      <w:tblPr>
+        <w:tblStyle w:val="Grigliatabella"/>
+        <w:tblW w:w="0" w:type="auto"/>
+        <w:tblLook w:val="04A0" w:firstRow="1" w:lastRow="0" w:firstColumn="1" w:lastColumn="0" w:noHBand="0" w:noVBand="1"/>
+      </w:tblPr>
+      <w:tblGrid>
+        <w:gridCol w:w="5122"/>
+        <w:gridCol w:w="4506"/>
+      </w:tblGrid>
+      <w:tr>
+        <w:tc>
+          <w:tcPr>
+            <w:tcW w:w="4814" w:type="dxa"/>
+          </w:tcPr>
+          <w:p>
+            <w:pPr>
+              <w:rPr>
+                <w:lang w:val="en-US"/>
+              </w:rPr>
+            </w:pPr>
+            <w:r>
+              <w:rPr>
+                <w:noProof/>
+              </w:rPr>
+              <w:drawing>
+                <wp:inline distT="0" distB="0" distL="0" distR="0" wp14:anchorId="1939BF57" wp14:editId="3D5EE18F">
+                  <wp:extent cx="3183059" cy="2861733"/>
+                  <wp:effectExtent l="0" t="0" r="0" b="0"/>
+                  <wp:docPr id="25" name="Immagine 25"/>
+                  <wp:cNvGraphicFramePr>
+                    <a:graphicFrameLocks xmlns:a="http://schemas.openxmlformats.org/drawingml/2006/main" noChangeAspect="1"/>
+                  </wp:cNvGraphicFramePr>
+                  <a:graphic xmlns:a="http://schemas.openxmlformats.org/drawingml/2006/main">
+                    <a:graphicData uri="http://schemas.openxmlformats.org/drawingml/2006/picture">
+                      <pic:pic xmlns:pic="http://schemas.openxmlformats.org/drawingml/2006/picture">
+                        <pic:nvPicPr>
+                          <pic:cNvPr id="1" name=""/>
+                          <pic:cNvPicPr/>
+                        </pic:nvPicPr>
+                        <pic:blipFill rotWithShape="1">
+                          <a:blip r:embed="rId22"/>
+                          <a:srcRect l="28222" t="8354" r="19762" b="8593"/>
+                          <a:stretch/>
+                        </pic:blipFill>
+                        <pic:spPr bwMode="auto">
+                          <a:xfrm>
+                            <a:off x="0" y="0"/>
+                            <a:ext cx="3183466" cy="2862099"/>
+                          </a:xfrm>
+                          <a:prstGeom prst="rect">
+                            <a:avLst/>
+                          </a:prstGeom>
+                          <a:ln>
+                            <a:noFill/>
+                          </a:ln>
+                          <a:extLst>
+                            <a:ext uri="{53640926-AAD7-44D8-BBD7-CCE9431645EC}">
+                              <a14:shadowObscured xmlns:a14="http://schemas.microsoft.com/office/drawing/2010/main"/>
+                            </a:ext>
+                          </a:extLst>
+                        </pic:spPr>
+                      </pic:pic>
+                    </a:graphicData>
+                  </a:graphic>
+                </wp:inline>
+              </w:drawing>
+            </w:r>
+          </w:p>
+        </w:tc>
+        <w:tc>
+          <w:tcPr>
+            <w:tcW w:w="4814" w:type="dxa"/>
+          </w:tcPr>
+          <w:p>
+            <w:pPr>
+              <w:rPr>
+                <w:lang w:val="en-US"/>
+              </w:rPr>
+            </w:pPr>
+            <w:r>
+              <w:rPr>
+                <w:lang w:val="en-US"/>
+              </w:rPr>
+              <w:drawing>
+                <wp:inline distT="0" distB="0" distL="0" distR="0" wp14:anchorId="69768F05" wp14:editId="6B31A4BF">
+                  <wp:extent cx="2783312" cy="1567815"/>
+                  <wp:effectExtent l="0" t="0" r="0" b="0"/>
+                  <wp:docPr id="22" name="Immagine 22"/>
+                  <wp:cNvGraphicFramePr>
+                    <a:graphicFrameLocks xmlns:a="http://schemas.openxmlformats.org/drawingml/2006/main" noChangeAspect="1"/>
+                  </wp:cNvGraphicFramePr>
+                  <a:graphic xmlns:a="http://schemas.openxmlformats.org/drawingml/2006/main">
+                    <a:graphicData uri="http://schemas.openxmlformats.org/drawingml/2006/picture">
+                      <pic:pic xmlns:pic="http://schemas.openxmlformats.org/drawingml/2006/picture">
+                        <pic:nvPicPr>
+                          <pic:cNvPr id="1" name=""/>
+                          <pic:cNvPicPr/>
+                        </pic:nvPicPr>
+                        <pic:blipFill>
+                          <a:blip r:embed="rId23"/>
+                          <a:stretch>
+                            <a:fillRect/>
+                          </a:stretch>
+                        </pic:blipFill>
+                        <pic:spPr>
+                          <a:xfrm>
+                            <a:off x="0" y="0"/>
+                            <a:ext cx="2792699" cy="1573103"/>
+                          </a:xfrm>
+                          <a:prstGeom prst="rect">
+                            <a:avLst/>
+                          </a:prstGeom>
+                        </pic:spPr>
+                      </pic:pic>
+                    </a:graphicData>
+                  </a:graphic>
+                </wp:inline>
+              </w:drawing>
+            </w:r>
+          </w:p>
+        </w:tc>
+      </w:tr>
+      <w:tr>
+        <w:tc>
+          <w:tcPr>
+            <w:tcW w:w="4814" w:type="dxa"/>
+          </w:tcPr>
+          <w:p>
+            <w:pPr>
+              <w:rPr>
+                <w:lang w:val="en-US"/>
+              </w:rPr>
+            </w:pPr>
+            <w:r>
+              <w:rPr>
+                <w:lang w:val="en-US"/>
+              </w:rPr>
+              <w:t>G</w:t>
+            </w:r>
+            <w:r>
+              <w:rPr>
+                <w:lang w:val="en-US"/>
+              </w:rPr>
+              <w:t>raph</w:t>
+            </w:r>
+            <w:r>
+              <w:rPr>
+                <w:lang w:val="en-US"/>
+              </w:rPr>
+              <w:t xml:space="preserve"> of clusters</w:t>
+            </w:r>
+          </w:p>
+          <w:p>
+            <w:pPr>
+              <w:rPr>
+                <w:lang w:val="en-US"/>
+              </w:rPr>
+            </w:pPr>
+          </w:p>
+        </w:tc>
+        <w:tc>
+          <w:tcPr>
+            <w:tcW w:w="4814" w:type="dxa"/>
+          </w:tcPr>
+          <w:p>
+            <w:pPr>
+              <w:rPr>
+                <w:lang w:val="en-US"/>
+              </w:rPr>
+            </w:pPr>
+            <w:r>
+              <w:rPr>
+                <w:lang w:val="en-US"/>
+              </w:rPr>
+              <w:t>heatmap</w:t>
+            </w:r>
+          </w:p>
+          <w:p>
+            <w:pPr>
+              <w:rPr>
+                <w:lang w:val="en-US"/>
+              </w:rPr>
+            </w:pPr>
+          </w:p>
+        </w:tc>
+      </w:tr>
+    </w:tbl>
+    <w:p>
+      <w:pPr>
+        <w:rPr>
+          <w:lang w:val="en-US"/>
+        </w:rPr>
+      </w:pPr>
+      <w:r>
+        <w:rPr>
+          <w:lang w:val="en-US"/>
+        </w:rPr>
+        <w:t xml:space="preserve">More in detail: an induced subgraph of 2 clusters, expanded along horizontal </w:t>
+      </w:r>
+      <w:proofErr w:type="spellStart"/>
+      <w:r>
+        <w:rPr>
+          <w:lang w:val="en-US"/>
+        </w:rPr>
+        <w:t>azis</w:t>
+      </w:r>
+      <w:proofErr w:type="spellEnd"/>
+      <w:r>
+        <w:rPr>
+          <w:lang w:val="en-US"/>
+        </w:rPr>
+        <w:t xml:space="preserve"> proportional to probability.</w:t>
+      </w:r>
+    </w:p>
+    <w:p>
+      <w:pPr>
+        <w:rPr>
+          <w:lang w:val="en-US"/>
+        </w:rPr>
+      </w:pPr>
+    </w:p>
+    <w:tbl>
+      <w:tblPr>
+        <w:tblStyle w:val="Grigliatabella"/>
+        <w:tblW w:w="0" w:type="auto"/>
+        <w:tblLook w:val="04A0" w:firstRow="1" w:lastRow="0" w:firstColumn="1" w:lastColumn="0" w:noHBand="0" w:noVBand="1"/>
+      </w:tblPr>
+      <w:tblGrid>
+        <w:gridCol w:w="4814"/>
+        <w:gridCol w:w="4814"/>
+      </w:tblGrid>
+      <w:tr>
+        <w:tc>
+          <w:tcPr>
+            <w:tcW w:w="4814" w:type="dxa"/>
+          </w:tcPr>
+          <w:p>
+            <w:pPr>
+              <w:jc w:val="center"/>
+              <w:rPr>
+                <w:lang w:val="en-US"/>
+              </w:rPr>
+            </w:pPr>
+            <w:r>
+              <w:rPr>
+                <w:noProof/>
+              </w:rPr>
+              <w:drawing>
+                <wp:inline distT="0" distB="0" distL="0" distR="0" wp14:anchorId="1A05EA36" wp14:editId="293F323E">
+                  <wp:extent cx="2404533" cy="1580069"/>
+                  <wp:effectExtent l="0" t="0" r="0" b="1270"/>
+                  <wp:docPr id="16" name="Immagine 16" descr="Immagine che contiene cielo, esterni&#10;&#10;Descrizione generata automaticamente"/>
+                  <wp:cNvGraphicFramePr>
+                    <a:graphicFrameLocks xmlns:a="http://schemas.openxmlformats.org/drawingml/2006/main" noChangeAspect="1"/>
+                  </wp:cNvGraphicFramePr>
+                  <a:graphic xmlns:a="http://schemas.openxmlformats.org/drawingml/2006/main">
+                    <a:graphicData uri="http://schemas.openxmlformats.org/drawingml/2006/picture">
+                      <pic:pic xmlns:pic="http://schemas.openxmlformats.org/drawingml/2006/picture">
+                        <pic:nvPicPr>
+                          <pic:cNvPr id="16" name="Immagine 16" descr="Immagine che contiene cielo, esterni&#10;&#10;Descrizione generata automaticamente"/>
+                          <pic:cNvPicPr/>
+                        </pic:nvPicPr>
+                        <pic:blipFill rotWithShape="1">
+                          <a:blip r:embed="rId24"/>
+                          <a:srcRect t="15356" b="18932"/>
+                          <a:stretch/>
+                        </pic:blipFill>
+                        <pic:spPr bwMode="auto">
+                          <a:xfrm>
+                            <a:off x="0" y="0"/>
+                            <a:ext cx="2415163" cy="1587054"/>
+                          </a:xfrm>
+                          <a:prstGeom prst="rect">
+                            <a:avLst/>
+                          </a:prstGeom>
+                          <a:ln>
+                            <a:noFill/>
+                          </a:ln>
+                          <a:extLst>
+                            <a:ext uri="{53640926-AAD7-44D8-BBD7-CCE9431645EC}">
+                              <a14:shadowObscured xmlns:a14="http://schemas.microsoft.com/office/drawing/2010/main"/>
+                            </a:ext>
+                          </a:extLst>
+                        </pic:spPr>
+                      </pic:pic>
+                    </a:graphicData>
+                  </a:graphic>
+                </wp:inline>
+              </w:drawing>
+            </w:r>
+          </w:p>
+        </w:tc>
+        <w:tc>
+          <w:tcPr>
+            <w:tcW w:w="4814" w:type="dxa"/>
+          </w:tcPr>
+          <w:p>
+            <w:pPr>
+              <w:jc w:val="center"/>
+              <w:rPr>
+                <w:lang w:val="en-US"/>
+              </w:rPr>
+            </w:pPr>
+            <w:r>
+              <w:rPr>
+                <w:lang w:val="en-US"/>
+              </w:rPr>
+              <w:drawing>
+                <wp:inline distT="0" distB="0" distL="0" distR="0" wp14:anchorId="11676F4C" wp14:editId="1E244D7A">
+                  <wp:extent cx="1718734" cy="1607482"/>
+                  <wp:effectExtent l="0" t="0" r="0" b="0"/>
+                  <wp:docPr id="17" name="Immagine 17" descr="Immagine che contiene cielo, esterni, linea, parecchi&#10;&#10;Descrizione generata automaticamente"/>
+                  <wp:cNvGraphicFramePr>
+                    <a:graphicFrameLocks xmlns:a="http://schemas.openxmlformats.org/drawingml/2006/main" noChangeAspect="1"/>
+                  </wp:cNvGraphicFramePr>
+                  <a:graphic xmlns:a="http://schemas.openxmlformats.org/drawingml/2006/main">
+                    <a:graphicData uri="http://schemas.openxmlformats.org/drawingml/2006/picture">
+                      <pic:pic xmlns:pic="http://schemas.openxmlformats.org/drawingml/2006/picture">
+                        <pic:nvPicPr>
+                          <pic:cNvPr id="17" name="Immagine 17" descr="Immagine che contiene cielo, esterni, linea, parecchi&#10;&#10;Descrizione generata automaticamente"/>
+                          <pic:cNvPicPr/>
+                        </pic:nvPicPr>
+                        <pic:blipFill>
+                          <a:blip r:embed="rId25"/>
+                          <a:stretch>
+                            <a:fillRect/>
+                          </a:stretch>
+                        </pic:blipFill>
+                        <pic:spPr>
+                          <a:xfrm>
+                            <a:off x="0" y="0"/>
+                            <a:ext cx="1733440" cy="1621236"/>
+                          </a:xfrm>
+                          <a:prstGeom prst="rect">
+                            <a:avLst/>
+                          </a:prstGeom>
+                        </pic:spPr>
+                      </pic:pic>
+                    </a:graphicData>
+                  </a:graphic>
+                </wp:inline>
+              </w:drawing>
+            </w:r>
+          </w:p>
+        </w:tc>
+      </w:tr>
+      <w:tr>
+        <w:tc>
+          <w:tcPr>
+            <w:tcW w:w="4814" w:type="dxa"/>
+          </w:tcPr>
+          <w:p>
+            <w:pPr>
+              <w:rPr>
+                <w:lang w:val="en-US"/>
+              </w:rPr>
+            </w:pPr>
+            <w:r>
+              <w:rPr>
+                <w:lang w:val="en-US"/>
+              </w:rPr>
+              <w:t>communities 2 and 7</w:t>
+            </w:r>
+            <w:r>
+              <w:rPr>
+                <w:lang w:val="en-US"/>
+              </w:rPr>
+              <w:t xml:space="preserve"> (strong connections)</w:t>
+            </w:r>
+            <w:r>
+              <w:rPr>
+                <w:lang w:val="en-US"/>
+              </w:rPr>
+              <w:t>(research orgs)</w:t>
+            </w:r>
+          </w:p>
+          <w:p>
+            <w:pPr>
+              <w:rPr>
+                <w:lang w:val="en-US"/>
+              </w:rPr>
+            </w:pPr>
+          </w:p>
+        </w:tc>
+        <w:tc>
+          <w:tcPr>
+            <w:tcW w:w="4814" w:type="dxa"/>
+          </w:tcPr>
+          <w:p>
+            <w:pPr>
+              <w:rPr>
+                <w:lang w:val="en-US"/>
+              </w:rPr>
+            </w:pPr>
+            <w:r>
+              <w:rPr>
+                <w:lang w:val="en-US"/>
+              </w:rPr>
+              <w:t>communities 8 and 13</w:t>
+            </w:r>
+            <w:r>
+              <w:rPr>
+                <w:lang w:val="en-US"/>
+              </w:rPr>
+              <w:t xml:space="preserve"> (weak connections)</w:t>
+            </w:r>
+          </w:p>
+          <w:p>
+            <w:pPr>
+              <w:rPr>
+                <w:lang w:val="en-US"/>
+              </w:rPr>
+            </w:pPr>
+          </w:p>
+        </w:tc>
+      </w:tr>
+    </w:tbl>
+    <w:p>
+      <w:pPr>
+        <w:rPr>
+          <w:lang w:val="en-US"/>
+        </w:rPr>
+      </w:pPr>
+    </w:p>
+    <w:p>
+      <w:pPr>
+        <w:rPr>
+          <w:lang w:val="en-US"/>
+        </w:rPr>
+      </w:pPr>
+      <w:r>
+        <w:rPr>
+          <w:lang w:val="en-US"/>
+        </w:rPr>
+        <w:br w:type="page"/>
+      </w:r>
+    </w:p>
+    <w:p>
+      <w:pPr>
+        <w:rPr>
+          <w:lang w:val="en-US"/>
+        </w:rPr>
+      </w:pPr>
+      <w:r>
+        <w:rPr>
+          <w:lang w:val="en-US"/>
+        </w:rPr>
+        <w:lastRenderedPageBreak/>
+        <w:t xml:space="preserve">Finally compare 2 clusters and neighborhood (distanced by </w:t>
+      </w:r>
+      <w:proofErr w:type="spellStart"/>
+      <w:r>
+        <w:rPr>
+          <w:lang w:val="en-US"/>
+        </w:rPr>
+        <w:t>coreness</w:t>
+      </w:r>
+      <w:proofErr w:type="spellEnd"/>
+      <w:r>
+        <w:rPr>
+          <w:lang w:val="en-US"/>
+        </w:rPr>
+        <w:t>)</w:t>
+      </w:r>
+    </w:p>
+    <w:p>
+      <w:pPr>
+        <w:rPr>
+          <w:lang w:val="en-US"/>
+        </w:rPr>
+      </w:pPr>
+      <w:r>
+        <w:rPr>
+          <w:lang w:val="en-US"/>
+        </w:rPr>
+        <w:t>Communities 2 and 7 (university and research) and common neighborhood order 1</w:t>
+      </w:r>
+    </w:p>
+    <w:p>
+      <w:pPr>
+        <w:rPr>
+          <w:lang w:val="en-US"/>
+        </w:rPr>
+      </w:pPr>
+      <w:r>
+        <w:rPr>
+          <w:lang w:val="en-US"/>
+        </w:rPr>
+        <w:t xml:space="preserve">Check how many startups and </w:t>
+      </w:r>
+      <w:r>
+        <w:rPr>
+          <w:lang w:val="en-US"/>
+        </w:rPr>
+        <w:t xml:space="preserve">patenting; spill over of research </w:t>
+      </w:r>
+    </w:p>
+    <w:p>
+      <w:pPr>
+        <w:rPr>
+          <w:lang w:val="en-US"/>
+        </w:rPr>
+      </w:pPr>
+      <w:r>
+        <w:rPr>
+          <w:noProof/>
+        </w:rPr>
+        <w:drawing>
+          <wp:inline distT="0" distB="0" distL="0" distR="0" wp14:anchorId="79C78D9C" wp14:editId="20471DF8">
+            <wp:extent cx="6087533" cy="5289474"/>
+            <wp:effectExtent l="0" t="0" r="8890" b="6985"/>
+            <wp:docPr id="27" name="Immagine 27"/>
+            <wp:cNvGraphicFramePr>
+              <a:graphicFrameLocks xmlns:a="http://schemas.openxmlformats.org/drawingml/2006/main" noChangeAspect="1"/>
+            </wp:cNvGraphicFramePr>
+            <a:graphic xmlns:a="http://schemas.openxmlformats.org/drawingml/2006/main">
+              <a:graphicData uri="http://schemas.openxmlformats.org/drawingml/2006/picture">
+                <pic:pic xmlns:pic="http://schemas.openxmlformats.org/drawingml/2006/picture">
+                  <pic:nvPicPr>
+                    <pic:cNvPr id="1" name=""/>
+                    <pic:cNvPicPr/>
+                  </pic:nvPicPr>
+                  <pic:blipFill rotWithShape="1">
+                    <a:blip r:embed="rId26"/>
+                    <a:srcRect l="27668" t="14495" r="26952" b="15479"/>
+                    <a:stretch/>
+                  </pic:blipFill>
+                  <pic:spPr bwMode="auto">
+                    <a:xfrm>
+                      <a:off x="0" y="0"/>
+                      <a:ext cx="6099171" cy="5299586"/>
+                    </a:xfrm>
+                    <a:prstGeom prst="rect">
+                      <a:avLst/>
+                    </a:prstGeom>
+                    <a:ln>
+                      <a:noFill/>
+                    </a:ln>
+                    <a:extLst>
+                      <a:ext uri="{53640926-AAD7-44D8-BBD7-CCE9431645EC}">
+                        <a14:shadowObscured xmlns:a14="http://schemas.microsoft.com/office/drawing/2010/main"/>
+                      </a:ext>
+                    </a:extLst>
+                  </pic:spPr>
+                </pic:pic>
+              </a:graphicData>
+            </a:graphic>
+          </wp:inline>
+        </w:drawing>
+      </w:r>
+    </w:p>
+    <w:p>
+      <w:pPr>
+        <w:rPr>
+          <w:lang w:val="en-US"/>
+        </w:rPr>
+      </w:pPr>
+    </w:p>
+    <w:p>
+      <w:pPr>
+        <w:pBdr>
+          <w:top w:val="single" w:sz="4" w:space="1" w:color="auto"/>
+          <w:left w:val="single" w:sz="4" w:space="4" w:color="auto"/>
+          <w:bottom w:val="single" w:sz="4" w:space="1" w:color="auto"/>
+          <w:right w:val="single" w:sz="4" w:space="4" w:color="auto"/>
+        </w:pBdr>
+        <w:rPr>
+          <w:lang w:val="en-US"/>
+        </w:rPr>
+      </w:pPr>
+      <w:r>
+        <w:rPr>
+          <w:lang w:val="en-US"/>
+        </w:rPr>
+        <w:t xml:space="preserve"> </w:t>
+      </w:r>
+    </w:p>
+    <w:p>
+      <w:pPr>
+        <w:rPr>
+          <w:lang w:val="en-US"/>
+        </w:rPr>
+      </w:pPr>
+    </w:p>
+    <w:p>
+      <w:pPr>
+        <w:rPr>
+          <w:lang w:val="en-US"/>
+        </w:rPr>
+      </w:pPr>
+    </w:p>
+    <w:p>
+      <w:pPr>
+        <w:rPr>
+          <w:lang w:val="en-US"/>
+        </w:rPr>
+      </w:pPr>
+    </w:p>
+    <w:p>
+      <w:pPr>
+        <w:rPr>
+          <w:lang w:val="en-US"/>
+        </w:rPr>
+      </w:pPr>
+    </w:p>
+    <w:p>
+      <w:pPr>
+        <w:pStyle w:val="Paragrafoelenco"/>
+        <w:numPr>
+          <w:ilvl w:val="1"/>
+          <w:numId w:val="2"/>
+        </w:numPr>
+        <w:rPr>
+          <w:highlight w:val="cyan"/>
+          <w:lang w:val="en-US"/>
+        </w:rPr>
+      </w:pPr>
+      <w:r>
+        <w:rPr>
+          <w:highlight w:val="cyan"/>
+          <w:lang w:val="en-US"/>
+        </w:rPr>
+        <w:t xml:space="preserve">Building the </w:t>
+      </w:r>
+      <w:proofErr w:type="spellStart"/>
+      <w:r>
+        <w:rPr>
+          <w:highlight w:val="cyan"/>
+          <w:lang w:val="en-US"/>
+        </w:rPr>
+        <w:t>labour</w:t>
+      </w:r>
+      <w:proofErr w:type="spellEnd"/>
+      <w:r>
+        <w:rPr>
+          <w:highlight w:val="cyan"/>
+          <w:lang w:val="en-US"/>
+        </w:rPr>
+        <w:t xml:space="preserve"> market network: Source of data</w:t>
+      </w:r>
+      <w:r>
+        <w:rPr>
+          <w:highlight w:val="cyan"/>
+          <w:lang w:val="en-US"/>
+        </w:rPr>
+        <w:t>. Key info</w:t>
+      </w:r>
+      <w:r>
+        <w:rPr>
+          <w:highlight w:val="cyan"/>
+          <w:lang w:val="en-US"/>
+        </w:rPr>
+        <w:t>rmation is</w:t>
+      </w:r>
+    </w:p>
+    <w:p>
+      <w:pPr>
+        <w:pStyle w:val="Paragrafoelenco"/>
+        <w:numPr>
+          <w:ilvl w:val="2"/>
+          <w:numId w:val="2"/>
+        </w:numPr>
+        <w:rPr>
+          <w:highlight w:val="cyan"/>
+          <w:lang w:val="en-US"/>
+        </w:rPr>
+      </w:pPr>
+      <w:r>
+        <w:rPr>
+          <w:highlight w:val="cyan"/>
+          <w:lang w:val="en-US"/>
+        </w:rPr>
+        <w:t>Professions (to be used also for analysis) 3digit level</w:t>
+      </w:r>
+    </w:p>
+    <w:p>
+      <w:pPr>
+        <w:pStyle w:val="Paragrafoelenco"/>
+        <w:numPr>
+          <w:ilvl w:val="2"/>
+          <w:numId w:val="2"/>
+        </w:numPr>
+        <w:rPr>
+          <w:highlight w:val="cyan"/>
+          <w:lang w:val="en-US"/>
+        </w:rPr>
+      </w:pPr>
+      <w:r>
+        <w:rPr>
+          <w:highlight w:val="cyan"/>
+          <w:lang w:val="en-US"/>
+        </w:rPr>
+        <w:t>Duration (weight)</w:t>
+      </w:r>
+    </w:p>
+    <w:p>
+      <w:pPr>
+        <w:pStyle w:val="Paragrafoelenco"/>
+        <w:numPr>
+          <w:ilvl w:val="2"/>
+          <w:numId w:val="2"/>
+        </w:numPr>
+        <w:rPr>
+          <w:highlight w:val="cyan"/>
+          <w:lang w:val="en-US"/>
+        </w:rPr>
+      </w:pPr>
+      <w:r>
+        <w:rPr>
+          <w:highlight w:val="cyan"/>
+          <w:lang w:val="en-US"/>
+        </w:rPr>
+        <w:t>Location</w:t>
+      </w:r>
+    </w:p>
+    <w:p>
+      <w:pPr>
+        <w:pStyle w:val="Paragrafoelenco"/>
+        <w:numPr>
+          <w:ilvl w:val="2"/>
+          <w:numId w:val="2"/>
+        </w:numPr>
+        <w:rPr>
+          <w:highlight w:val="cyan"/>
+          <w:lang w:val="en-US"/>
+        </w:rPr>
+      </w:pPr>
+      <w:r>
+        <w:rPr>
+          <w:highlight w:val="cyan"/>
+          <w:lang w:val="en-US"/>
+        </w:rPr>
+        <w:t>Industry</w:t>
+      </w:r>
+    </w:p>
+    <w:p>
+      <w:pPr>
+        <w:pStyle w:val="Paragrafoelenco"/>
+        <w:ind w:left="2160"/>
+        <w:rPr>
+          <w:highlight w:val="cyan"/>
+          <w:lang w:val="en-US"/>
+        </w:rPr>
+      </w:pPr>
+      <w:r>
+        <w:rPr>
+          <w:highlight w:val="cyan"/>
+          <w:lang w:val="en-US"/>
+        </w:rPr>
+        <w:lastRenderedPageBreak/>
+        <w:t xml:space="preserve"> </w:t>
+      </w:r>
+    </w:p>
+    <w:p>
+      <w:pPr>
+        <w:pStyle w:val="Paragrafoelenco"/>
+        <w:numPr>
+          <w:ilvl w:val="1"/>
+          <w:numId w:val="2"/>
+        </w:numPr>
+        <w:rPr>
+          <w:highlight w:val="cyan"/>
+          <w:lang w:val="en-US"/>
+        </w:rPr>
+      </w:pPr>
+      <w:r>
+        <w:rPr>
+          <w:highlight w:val="cyan"/>
+          <w:lang w:val="en-US"/>
+        </w:rPr>
+        <w:t xml:space="preserve">Clustering (compare Eigenvector, Betweenness, Leiden, </w:t>
+      </w:r>
+      <w:proofErr w:type="spellStart"/>
+      <w:r>
+        <w:rPr>
+          <w:highlight w:val="cyan"/>
+          <w:lang w:val="en-US"/>
+        </w:rPr>
+        <w:t>Loivian</w:t>
+      </w:r>
+      <w:proofErr w:type="spellEnd"/>
+      <w:r>
+        <w:rPr>
+          <w:highlight w:val="cyan"/>
+          <w:lang w:val="en-US"/>
+        </w:rPr>
+        <w:t xml:space="preserve">). They identify communities on different approaches. </w:t>
+      </w:r>
+      <w:proofErr w:type="spellStart"/>
+      <w:r>
+        <w:rPr>
+          <w:highlight w:val="cyan"/>
+          <w:lang w:val="en-US"/>
+        </w:rPr>
+        <w:t>Louvian</w:t>
+      </w:r>
+      <w:proofErr w:type="spellEnd"/>
+      <w:r>
+        <w:rPr>
+          <w:highlight w:val="cyan"/>
+          <w:lang w:val="en-US"/>
+        </w:rPr>
+        <w:t xml:space="preserve"> and Leiden use “modularity” to </w:t>
+      </w:r>
+      <w:proofErr w:type="spellStart"/>
+      <w:r>
+        <w:rPr>
+          <w:highlight w:val="cyan"/>
+          <w:lang w:val="en-US"/>
+        </w:rPr>
+        <w:t>optimiza</w:t>
+      </w:r>
+      <w:proofErr w:type="spellEnd"/>
+      <w:r>
+        <w:rPr>
+          <w:highlight w:val="cyan"/>
+          <w:lang w:val="en-US"/>
+        </w:rPr>
+        <w:t xml:space="preserve"> inter and intra cluster distances. C</w:t>
+      </w:r>
+      <w:r>
+        <w:rPr>
+          <w:highlight w:val="cyan"/>
+          <w:lang w:val="en-US"/>
+        </w:rPr>
+        <w:t>luster size distribution varies</w:t>
+      </w:r>
+      <w:r>
+        <w:rPr>
+          <w:highlight w:val="cyan"/>
+          <w:lang w:val="en-US"/>
+        </w:rPr>
+        <w:t xml:space="preserve">, and </w:t>
+      </w:r>
+      <w:proofErr w:type="spellStart"/>
+      <w:r>
+        <w:rPr>
+          <w:highlight w:val="cyan"/>
+          <w:lang w:val="en-US"/>
+        </w:rPr>
+        <w:t>Louvian</w:t>
+      </w:r>
+      <w:proofErr w:type="spellEnd"/>
+      <w:r>
+        <w:rPr>
+          <w:highlight w:val="cyan"/>
+          <w:lang w:val="en-US"/>
+        </w:rPr>
+        <w:t xml:space="preserve"> is the most interpretable. But it depends on a random seed</w:t>
+      </w:r>
+    </w:p>
+    <w:p>
+      <w:pPr>
+        <w:pStyle w:val="Paragrafoelenco"/>
+        <w:numPr>
+          <w:ilvl w:val="1"/>
+          <w:numId w:val="2"/>
+        </w:numPr>
+        <w:rPr>
+          <w:highlight w:val="cyan"/>
+          <w:lang w:val="en-US"/>
+        </w:rPr>
+      </w:pPr>
+      <w:r>
+        <w:rPr>
+          <w:highlight w:val="cyan"/>
+          <w:lang w:val="en-US"/>
+        </w:rPr>
+        <w:t xml:space="preserve">Consensus clustering. We borrow </w:t>
+      </w:r>
+      <w:r>
+        <w:rPr>
+          <w:highlight w:val="cyan"/>
+          <w:lang w:val="en-US"/>
+        </w:rPr>
+        <w:t>some</w:t>
+      </w:r>
+      <w:r>
+        <w:rPr>
+          <w:highlight w:val="cyan"/>
+          <w:lang w:val="en-US"/>
+        </w:rPr>
+        <w:t xml:space="preserve"> idea</w:t>
+      </w:r>
+      <w:r>
+        <w:rPr>
+          <w:highlight w:val="cyan"/>
+          <w:lang w:val="en-US"/>
+        </w:rPr>
+        <w:t>s</w:t>
+      </w:r>
+      <w:r>
+        <w:rPr>
+          <w:highlight w:val="cyan"/>
+          <w:lang w:val="en-US"/>
+        </w:rPr>
+        <w:t xml:space="preserve"> from random </w:t>
+      </w:r>
+      <w:proofErr w:type="spellStart"/>
+      <w:r>
+        <w:rPr>
+          <w:highlight w:val="cyan"/>
+          <w:lang w:val="en-US"/>
+        </w:rPr>
+        <w:t>forrest</w:t>
+      </w:r>
+      <w:proofErr w:type="spellEnd"/>
+      <w:r>
+        <w:rPr>
+          <w:highlight w:val="cyan"/>
+          <w:lang w:val="en-US"/>
+        </w:rPr>
+        <w:t>, DBSCAN and Fuzzy clustering. R</w:t>
+      </w:r>
+      <w:r>
+        <w:rPr>
+          <w:highlight w:val="cyan"/>
+          <w:lang w:val="en-US"/>
+        </w:rPr>
+        <w:t xml:space="preserve">epeat the algorithm many times, each with a small variation on the data, parameters and random seed. We obtain hundreds of solutions </w:t>
+      </w:r>
+      <w:proofErr w:type="spellStart"/>
+      <w:r>
+        <w:rPr>
+          <w:highlight w:val="cyan"/>
+          <w:lang w:val="en-US"/>
+        </w:rPr>
+        <w:t>thate</w:t>
+      </w:r>
+      <w:proofErr w:type="spellEnd"/>
+      <w:r>
+        <w:rPr>
+          <w:highlight w:val="cyan"/>
+          <w:lang w:val="en-US"/>
+        </w:rPr>
+        <w:t xml:space="preserve"> are similar (measured by entropy). Then aggregate the results on a single consensus cluster that is stable.</w:t>
+      </w:r>
+      <w:r>
+        <w:rPr>
+          <w:highlight w:val="cyan"/>
+          <w:lang w:val="en-US"/>
+        </w:rPr>
+        <w:t xml:space="preserve"> We borrow from DBSCAN the idea to control for trivial-small clusters with a “</w:t>
+      </w:r>
+      <w:proofErr w:type="spellStart"/>
+      <w:r>
+        <w:rPr>
+          <w:highlight w:val="cyan"/>
+          <w:lang w:val="en-US"/>
+        </w:rPr>
+        <w:t>minPoints</w:t>
+      </w:r>
+      <w:proofErr w:type="spellEnd"/>
+      <w:r>
+        <w:rPr>
+          <w:highlight w:val="cyan"/>
+          <w:lang w:val="en-US"/>
+        </w:rPr>
+        <w:t>” and “</w:t>
+      </w:r>
+      <w:proofErr w:type="spellStart"/>
+      <w:r>
+        <w:rPr>
+          <w:highlight w:val="cyan"/>
+          <w:lang w:val="en-US"/>
+        </w:rPr>
+        <w:t>minWeight</w:t>
+      </w:r>
+      <w:proofErr w:type="spellEnd"/>
+      <w:r>
+        <w:rPr>
+          <w:highlight w:val="cyan"/>
+          <w:lang w:val="en-US"/>
+        </w:rPr>
+        <w:t>” and we aggregate trivially small clusters in a cluster 0</w:t>
+      </w:r>
+      <w:r>
+        <w:rPr>
+          <w:highlight w:val="cyan"/>
+          <w:lang w:val="en-US"/>
+        </w:rPr>
+        <w:t xml:space="preserve"> “fringe”</w:t>
+      </w:r>
+      <w:r>
+        <w:rPr>
+          <w:highlight w:val="cyan"/>
+          <w:lang w:val="en-US"/>
+        </w:rPr>
+        <w:t xml:space="preserve"> (as in “noise” </w:t>
+      </w:r>
+      <w:proofErr w:type="spellStart"/>
+      <w:r>
+        <w:rPr>
+          <w:highlight w:val="cyan"/>
+          <w:lang w:val="en-US"/>
+        </w:rPr>
+        <w:t>fro</w:t>
+      </w:r>
+      <w:proofErr w:type="spellEnd"/>
+      <w:r>
+        <w:rPr>
+          <w:highlight w:val="cyan"/>
+          <w:lang w:val="en-US"/>
+        </w:rPr>
+        <w:t xml:space="preserve"> DBSCAN). Finally we calculate a probability of each node to be assigned to each cluster (as in Fuzzy clustering).</w:t>
+      </w:r>
+    </w:p>
+    <w:p>
+      <w:pPr>
+        <w:pStyle w:val="Paragrafoelenco"/>
+        <w:numPr>
+          <w:ilvl w:val="1"/>
+          <w:numId w:val="2"/>
+        </w:numPr>
+        <w:rPr>
+          <w:highlight w:val="cyan"/>
+          <w:lang w:val="en-US"/>
+        </w:rPr>
+      </w:pPr>
+      <w:proofErr w:type="spellStart"/>
+      <w:r>
+        <w:rPr>
+          <w:highlight w:val="cyan"/>
+          <w:lang w:val="en-US"/>
+        </w:rPr>
+        <w:t>Hierarcical</w:t>
+      </w:r>
+      <w:proofErr w:type="spellEnd"/>
+      <w:r>
+        <w:rPr>
+          <w:highlight w:val="cyan"/>
+          <w:lang w:val="en-US"/>
+        </w:rPr>
+        <w:t xml:space="preserve"> consensus clustering</w:t>
+      </w:r>
+      <w:r>
+        <w:rPr>
+          <w:highlight w:val="cyan"/>
+          <w:lang w:val="en-US"/>
+        </w:rPr>
+        <w:t xml:space="preserve">: </w:t>
+      </w:r>
+    </w:p>
+    <w:p>
+      <w:pPr>
+        <w:pStyle w:val="Paragrafoelenco"/>
+        <w:numPr>
+          <w:ilvl w:val="2"/>
+          <w:numId w:val="2"/>
+        </w:numPr>
+        <w:rPr>
+          <w:highlight w:val="cyan"/>
+          <w:lang w:val="en-US"/>
+        </w:rPr>
+      </w:pPr>
+      <w:r>
+        <w:rPr>
+          <w:highlight w:val="cyan"/>
+          <w:lang w:val="en-US"/>
+        </w:rPr>
+        <w:t xml:space="preserve">COMPONENTS are “level-0” clusters. There is a giant component, that needs further to be </w:t>
+      </w:r>
+      <w:proofErr w:type="spellStart"/>
+      <w:r>
+        <w:rPr>
+          <w:highlight w:val="cyan"/>
+          <w:lang w:val="en-US"/>
+        </w:rPr>
+        <w:t>splitted</w:t>
+      </w:r>
+      <w:proofErr w:type="spellEnd"/>
+      <w:r>
+        <w:rPr>
+          <w:highlight w:val="cyan"/>
+          <w:lang w:val="en-US"/>
+        </w:rPr>
+        <w:t xml:space="preserve"> further, there are trivial components of 1.2 or 3 nodes that will be </w:t>
+      </w:r>
+      <w:proofErr w:type="spellStart"/>
+      <w:r>
+        <w:rPr>
+          <w:highlight w:val="cyan"/>
+          <w:lang w:val="en-US"/>
+        </w:rPr>
+        <w:t>labelend</w:t>
+      </w:r>
+      <w:proofErr w:type="spellEnd"/>
+      <w:r>
+        <w:rPr>
+          <w:highlight w:val="cyan"/>
+          <w:lang w:val="en-US"/>
+        </w:rPr>
+        <w:t xml:space="preserve"> a “fringe”, and there are some communities of 3-50 nodes that are themselves </w:t>
+      </w:r>
+      <w:proofErr w:type="spellStart"/>
+      <w:r>
+        <w:rPr>
+          <w:highlight w:val="cyan"/>
+          <w:lang w:val="en-US"/>
+        </w:rPr>
+        <w:t>cuslters</w:t>
+      </w:r>
+      <w:proofErr w:type="spellEnd"/>
+      <w:r>
+        <w:rPr>
+          <w:highlight w:val="cyan"/>
+          <w:lang w:val="en-US"/>
+        </w:rPr>
+        <w:t xml:space="preserve"> (indeed very well defined clusters!)</w:t>
+      </w:r>
+    </w:p>
+    <w:p>
+      <w:pPr>
+        <w:pStyle w:val="Paragrafoelenco"/>
+        <w:numPr>
+          <w:ilvl w:val="2"/>
+          <w:numId w:val="2"/>
+        </w:numPr>
+        <w:rPr>
+          <w:highlight w:val="cyan"/>
+          <w:lang w:val="en-US"/>
+        </w:rPr>
+      </w:pPr>
+      <w:r>
+        <w:rPr>
+          <w:highlight w:val="cyan"/>
+          <w:lang w:val="en-US"/>
+        </w:rPr>
+        <w:t xml:space="preserve">when the </w:t>
+      </w:r>
+      <w:r>
+        <w:rPr>
+          <w:highlight w:val="cyan"/>
+          <w:lang w:val="en-US"/>
+        </w:rPr>
+        <w:t xml:space="preserve">components </w:t>
+      </w:r>
+      <w:r>
+        <w:rPr>
+          <w:highlight w:val="cyan"/>
+          <w:lang w:val="en-US"/>
+        </w:rPr>
+        <w:t xml:space="preserve">are larger than 50 units, we recursively apply clustering, to </w:t>
+      </w:r>
+      <w:r>
+        <w:rPr>
+          <w:highlight w:val="cyan"/>
+          <w:lang w:val="en-US"/>
+        </w:rPr>
+        <w:t xml:space="preserve">identify </w:t>
+      </w:r>
+      <w:r>
+        <w:rPr>
+          <w:highlight w:val="cyan"/>
+          <w:lang w:val="en-US"/>
+        </w:rPr>
+        <w:t>the size.</w:t>
+      </w:r>
+      <w:r>
+        <w:rPr>
+          <w:highlight w:val="cyan"/>
+          <w:lang w:val="en-US"/>
+        </w:rPr>
+        <w:t xml:space="preserve"> And we keep all the smaller clusters as well as cluster 0 (fringe)</w:t>
+      </w:r>
+    </w:p>
+    <w:p>
+      <w:pPr>
+        <w:pStyle w:val="Paragrafoelenco"/>
+        <w:numPr>
+          <w:ilvl w:val="2"/>
+          <w:numId w:val="2"/>
+        </w:numPr>
+        <w:rPr>
+          <w:highlight w:val="cyan"/>
+          <w:lang w:val="en-US"/>
+        </w:rPr>
+      </w:pPr>
+      <w:r>
+        <w:rPr>
+          <w:highlight w:val="cyan"/>
+          <w:lang w:val="en-US"/>
+        </w:rPr>
+        <w:t xml:space="preserve">We show the results on </w:t>
+      </w:r>
+      <w:r>
+        <w:rPr>
+          <w:highlight w:val="cyan"/>
+          <w:lang w:val="en-US"/>
+        </w:rPr>
+        <w:t>3</w:t>
+      </w:r>
+      <w:r>
+        <w:rPr>
+          <w:highlight w:val="cyan"/>
+          <w:lang w:val="en-US"/>
+        </w:rPr>
+        <w:t xml:space="preserve"> levels: level-1 clusters</w:t>
+      </w:r>
+      <w:r>
+        <w:rPr>
+          <w:highlight w:val="cyan"/>
+          <w:lang w:val="en-US"/>
+        </w:rPr>
+        <w:t xml:space="preserve"> (</w:t>
+      </w:r>
+      <w:r>
+        <w:rPr>
+          <w:highlight w:val="cyan"/>
+          <w:lang w:val="en-US"/>
+        </w:rPr>
+        <w:t>components</w:t>
+      </w:r>
+      <w:r>
+        <w:rPr>
+          <w:highlight w:val="cyan"/>
+          <w:lang w:val="en-US"/>
+        </w:rPr>
+        <w:t>)</w:t>
+      </w:r>
+      <w:r>
+        <w:rPr>
+          <w:highlight w:val="cyan"/>
+          <w:lang w:val="en-US"/>
+        </w:rPr>
+        <w:t>, level-2 clusters</w:t>
+      </w:r>
+      <w:r>
+        <w:rPr>
+          <w:highlight w:val="cyan"/>
+          <w:lang w:val="en-US"/>
+        </w:rPr>
+        <w:t xml:space="preserve"> </w:t>
+      </w:r>
+      <w:r>
+        <w:rPr>
+          <w:highlight w:val="cyan"/>
+          <w:lang w:val="en-US"/>
+        </w:rPr>
+        <w:t xml:space="preserve">(consensus </w:t>
+      </w:r>
+      <w:proofErr w:type="spellStart"/>
+      <w:r>
+        <w:rPr>
+          <w:highlight w:val="cyan"/>
+          <w:lang w:val="en-US"/>
+        </w:rPr>
+        <w:t>louvian</w:t>
+      </w:r>
+      <w:proofErr w:type="spellEnd"/>
+      <w:r>
+        <w:rPr>
+          <w:highlight w:val="cyan"/>
+          <w:lang w:val="en-US"/>
+        </w:rPr>
+        <w:t xml:space="preserve">) </w:t>
+      </w:r>
+      <w:r>
+        <w:rPr>
+          <w:highlight w:val="cyan"/>
+          <w:lang w:val="en-US"/>
+        </w:rPr>
+        <w:t xml:space="preserve">and </w:t>
+      </w:r>
+      <w:r>
+        <w:rPr>
+          <w:highlight w:val="cyan"/>
+          <w:lang w:val="en-US"/>
+        </w:rPr>
+        <w:t xml:space="preserve">individual </w:t>
+      </w:r>
+      <w:r>
+        <w:rPr>
+          <w:highlight w:val="cyan"/>
+          <w:lang w:val="en-US"/>
+        </w:rPr>
+        <w:t>companies.</w:t>
+      </w:r>
+      <w:r>
+        <w:rPr>
+          <w:highlight w:val="cyan"/>
+          <w:lang w:val="en-US"/>
+        </w:rPr>
+        <w:t xml:space="preserve"> Clusters are named by the prevalent location and industry. </w:t>
+      </w:r>
+    </w:p>
+    <w:p>
+      <w:pPr>
+        <w:pStyle w:val="Paragrafoelenco"/>
+        <w:numPr>
+          <w:ilvl w:val="1"/>
+          <w:numId w:val="2"/>
+        </w:numPr>
+        <w:rPr>
+          <w:highlight w:val="cyan"/>
+          <w:lang w:val="en-US"/>
+        </w:rPr>
+      </w:pPr>
+      <w:r>
+        <w:rPr>
+          <w:highlight w:val="cyan"/>
+          <w:lang w:val="en-US"/>
+        </w:rPr>
+        <w:t xml:space="preserve">We check the results </w:t>
+      </w:r>
+      <w:r>
+        <w:rPr>
+          <w:highlight w:val="cyan"/>
+          <w:lang w:val="en-US"/>
+        </w:rPr>
+        <w:t>with 2 functions</w:t>
+      </w:r>
+    </w:p>
+    <w:p>
+      <w:pPr>
+        <w:pStyle w:val="Paragrafoelenco"/>
+        <w:numPr>
+          <w:ilvl w:val="2"/>
+          <w:numId w:val="2"/>
+        </w:numPr>
+        <w:rPr>
+          <w:highlight w:val="cyan"/>
+          <w:lang w:val="en-US"/>
+        </w:rPr>
+      </w:pPr>
+      <w:r>
+        <w:rPr>
+          <w:highlight w:val="cyan"/>
+          <w:lang w:val="en-US"/>
+        </w:rPr>
+        <w:t xml:space="preserve">Inter- and intra- clusters connections (matrix, B&amp;W) </w:t>
+      </w:r>
+      <w:proofErr w:type="spellStart"/>
+      <w:r>
+        <w:rPr>
+          <w:highlight w:val="cyan"/>
+          <w:lang w:val="en-US"/>
+        </w:rPr>
+        <w:t>mixmat</w:t>
+      </w:r>
+      <w:proofErr w:type="spellEnd"/>
+      <w:r>
+        <w:rPr>
+          <w:highlight w:val="cyan"/>
+          <w:lang w:val="en-US"/>
+        </w:rPr>
+        <w:t>() function</w:t>
+      </w:r>
+    </w:p>
+    <w:p>
+      <w:pPr>
+        <w:pStyle w:val="Paragrafoelenco"/>
+        <w:numPr>
+          <w:ilvl w:val="2"/>
+          <w:numId w:val="2"/>
+        </w:numPr>
+        <w:rPr>
+          <w:highlight w:val="cyan"/>
+          <w:lang w:val="en-US"/>
+        </w:rPr>
+      </w:pPr>
+      <w:r>
+        <w:rPr>
+          <w:highlight w:val="cyan"/>
+          <w:lang w:val="en-US"/>
+        </w:rPr>
+        <w:t xml:space="preserve">Homogeneity of industry and location (industries and locations are aggregated. E.g. 10 </w:t>
+      </w:r>
+      <w:proofErr w:type="spellStart"/>
+      <w:r>
+        <w:rPr>
+          <w:highlight w:val="cyan"/>
+          <w:lang w:val="en-US"/>
+        </w:rPr>
+        <w:t>geoclusters</w:t>
+      </w:r>
+      <w:proofErr w:type="spellEnd"/>
+      <w:r>
+        <w:rPr>
+          <w:highlight w:val="cyan"/>
+          <w:lang w:val="en-US"/>
+        </w:rPr>
+        <w:t xml:space="preserve"> by modified </w:t>
+      </w:r>
+      <w:proofErr w:type="spellStart"/>
+      <w:r>
+        <w:rPr>
+          <w:highlight w:val="cyan"/>
+          <w:lang w:val="en-US"/>
+        </w:rPr>
+        <w:t>dbscan</w:t>
+      </w:r>
+      <w:proofErr w:type="spellEnd"/>
+      <w:r>
+        <w:rPr>
+          <w:highlight w:val="cyan"/>
+          <w:lang w:val="en-US"/>
+        </w:rPr>
+        <w:t xml:space="preserve"> and 5 industries aggregating </w:t>
+      </w:r>
+      <w:proofErr w:type="spellStart"/>
+      <w:r>
+        <w:rPr>
+          <w:highlight w:val="cyan"/>
+          <w:lang w:val="en-US"/>
+        </w:rPr>
+        <w:t>nace</w:t>
+      </w:r>
+      <w:proofErr w:type="spellEnd"/>
+      <w:r>
+        <w:rPr>
+          <w:highlight w:val="cyan"/>
+          <w:lang w:val="en-US"/>
+        </w:rPr>
+        <w:t xml:space="preserve"> codes). In this case we use a bootstrap approach</w:t>
+      </w:r>
+      <w:r>
+        <w:rPr>
+          <w:highlight w:val="cyan"/>
+          <w:lang w:val="en-US"/>
+        </w:rPr>
+        <w:t xml:space="preserve"> to extract random induced subgraphs of the appropriate size 1000 times and calculate the distribution of parameter, and compare against the measured </w:t>
+      </w:r>
+      <w:proofErr w:type="spellStart"/>
+      <w:r>
+        <w:rPr>
+          <w:highlight w:val="cyan"/>
+          <w:lang w:val="en-US"/>
+        </w:rPr>
+        <w:t>valute</w:t>
+      </w:r>
+      <w:proofErr w:type="spellEnd"/>
+      <w:r>
+        <w:rPr>
+          <w:highlight w:val="cyan"/>
+          <w:lang w:val="en-US"/>
+        </w:rPr>
+        <w:t>. We use Gini index.</w:t>
+      </w:r>
     </w:p>
     <w:p>
       <w:pPr>
@@ -161,681 +4040,13 @@
           <w:numId w:val="2"/>
         </w:numPr>
         <w:rPr>
-          <w:lang w:val="en-US"/>
-        </w:rPr>
-      </w:pPr>
-      <w:r>
-        <w:rPr>
-          <w:lang w:val="en-US"/>
-        </w:rPr>
-        <w:t>Intro</w:t>
-      </w:r>
-    </w:p>
-    <w:p>
-      <w:pPr>
-        <w:pStyle w:val="Paragrafoelenco"/>
-        <w:numPr>
-          <w:ilvl w:val="1"/>
-          <w:numId w:val="2"/>
-        </w:numPr>
-        <w:rPr>
-          <w:lang w:val="en-US"/>
-        </w:rPr>
-      </w:pPr>
-      <w:r>
-        <w:rPr>
-          <w:lang w:val="en-US"/>
-        </w:rPr>
-        <w:t>What is a labour market network</w:t>
-      </w:r>
-    </w:p>
-    <w:p>
-      <w:pPr>
-        <w:pStyle w:val="Paragrafoelenco"/>
-        <w:numPr>
-          <w:ilvl w:val="1"/>
-          <w:numId w:val="2"/>
-        </w:numPr>
-        <w:rPr>
-          <w:lang w:val="en-US"/>
-        </w:rPr>
-      </w:pPr>
-      <w:r>
-        <w:rPr>
-          <w:lang w:val="en-US"/>
-        </w:rPr>
-        <w:t>What has been done before in LMN analysis</w:t>
-      </w:r>
-    </w:p>
-    <w:p>
-      <w:pPr>
-        <w:pStyle w:val="Paragrafoelenco"/>
-        <w:numPr>
-          <w:ilvl w:val="1"/>
-          <w:numId w:val="2"/>
-        </w:numPr>
-        <w:rPr>
-          <w:lang w:val="en-US"/>
-        </w:rPr>
-      </w:pPr>
-      <w:r>
-        <w:rPr>
-          <w:lang w:val="en-US"/>
-        </w:rPr>
-        <w:t xml:space="preserve">The optimal clusters should be </w:t>
-      </w:r>
-    </w:p>
-    <w:p>
-      <w:pPr>
-        <w:pStyle w:val="Paragrafoelenco"/>
-        <w:numPr>
-          <w:ilvl w:val="2"/>
-          <w:numId w:val="2"/>
-        </w:numPr>
-        <w:rPr>
-          <w:lang w:val="en-US"/>
-        </w:rPr>
-      </w:pPr>
-      <w:r>
-        <w:rPr>
-          <w:lang w:val="en-US"/>
-        </w:rPr>
-        <w:t xml:space="preserve">*interpretable*: similar in size, not trivial (e.g. 99% of the network, or just 2 companies), </w:t>
-      </w:r>
-      <w:r>
-        <w:rPr>
-          <w:lang w:val="en-US"/>
-        </w:rPr>
-        <w:t>and provide a probability of being a member of that cluster (as in classical fuzzy clustering algorithms)</w:t>
-      </w:r>
-    </w:p>
-    <w:p>
-      <w:pPr>
-        <w:pStyle w:val="Paragrafoelenco"/>
-        <w:numPr>
-          <w:ilvl w:val="2"/>
-          <w:numId w:val="2"/>
-        </w:numPr>
-        <w:rPr>
-          <w:lang w:val="en-US"/>
-        </w:rPr>
-      </w:pPr>
-      <w:r>
-        <w:rPr>
-          <w:lang w:val="en-US"/>
-        </w:rPr>
-        <w:t xml:space="preserve">highly connected </w:t>
-      </w:r>
-      <w:r>
-        <w:rPr>
-          <w:lang w:val="en-US"/>
-        </w:rPr>
-        <w:t>intra-</w:t>
-      </w:r>
-      <w:r>
-        <w:rPr>
-          <w:lang w:val="en-US"/>
-        </w:rPr>
-        <w:t>cluster and as low as possible in</w:t>
-      </w:r>
-      <w:r>
-        <w:rPr>
-          <w:lang w:val="en-US"/>
-        </w:rPr>
-        <w:t>ter-</w:t>
-      </w:r>
-      <w:r>
-        <w:rPr>
-          <w:lang w:val="en-US"/>
-        </w:rPr>
-        <w:t xml:space="preserve">cluster </w:t>
-      </w:r>
-    </w:p>
-    <w:p>
-      <w:pPr>
-        <w:pStyle w:val="Paragrafoelenco"/>
-        <w:numPr>
-          <w:ilvl w:val="2"/>
-          <w:numId w:val="2"/>
-        </w:numPr>
-        <w:rPr>
-          <w:lang w:val="en-US"/>
-        </w:rPr>
-      </w:pPr>
-      <w:r>
-        <w:rPr>
-          <w:lang w:val="en-US"/>
-        </w:rPr>
-        <w:t>independent of random seeds and parameters, stable</w:t>
-      </w:r>
-    </w:p>
-    <w:p>
-      <w:pPr>
-        <w:pStyle w:val="Paragrafoelenco"/>
-        <w:numPr>
-          <w:ilvl w:val="0"/>
-          <w:numId w:val="2"/>
-        </w:numPr>
-        <w:rPr>
-          <w:lang w:val="en-US"/>
-        </w:rPr>
-      </w:pPr>
-      <w:r>
-        <w:rPr>
-          <w:lang w:val="en-US"/>
-        </w:rPr>
-        <w:t>Methodology</w:t>
-      </w:r>
-    </w:p>
-    <w:p>
-      <w:pPr>
-        <w:pStyle w:val="Paragrafoelenco"/>
-        <w:numPr>
-          <w:ilvl w:val="1"/>
-          <w:numId w:val="2"/>
-        </w:numPr>
-        <w:rPr>
-          <w:lang w:val="en-US"/>
-        </w:rPr>
-      </w:pPr>
-      <w:r>
-        <w:rPr>
-          <w:lang w:val="en-US"/>
-        </w:rPr>
-        <w:t xml:space="preserve">Building the labour market network: </w:t>
-      </w:r>
-      <w:r>
-        <w:rPr>
-          <w:lang w:val="en-US"/>
-        </w:rPr>
-        <w:t>Source of data</w:t>
-      </w:r>
-      <w:r>
-        <w:rPr>
-          <w:lang w:val="en-US"/>
-        </w:rPr>
-        <w:t>. Key info are</w:t>
-      </w:r>
-    </w:p>
-    <w:p>
-      <w:pPr>
-        <w:pStyle w:val="Paragrafoelenco"/>
-        <w:numPr>
-          <w:ilvl w:val="2"/>
-          <w:numId w:val="2"/>
-        </w:numPr>
-        <w:rPr>
-          <w:lang w:val="en-US"/>
-        </w:rPr>
-      </w:pPr>
-      <w:r>
-        <w:rPr>
-          <w:lang w:val="en-US"/>
-        </w:rPr>
-        <w:t>Professions (to be used also for analysis) 3digit level</w:t>
-      </w:r>
-    </w:p>
-    <w:p>
-      <w:pPr>
-        <w:pStyle w:val="Paragrafoelenco"/>
-        <w:numPr>
-          <w:ilvl w:val="2"/>
-          <w:numId w:val="2"/>
-        </w:numPr>
-        <w:rPr>
-          <w:lang w:val="en-US"/>
-        </w:rPr>
-      </w:pPr>
-      <w:r>
-        <w:rPr>
-          <w:lang w:val="en-US"/>
-        </w:rPr>
-        <w:t>Duration (weight)</w:t>
-      </w:r>
-    </w:p>
-    <w:p>
-      <w:pPr>
-        <w:pStyle w:val="Paragrafoelenco"/>
-        <w:numPr>
-          <w:ilvl w:val="2"/>
-          <w:numId w:val="2"/>
-        </w:numPr>
-        <w:rPr>
-          <w:lang w:val="en-US"/>
-        </w:rPr>
-      </w:pPr>
-      <w:r>
-        <w:rPr>
-          <w:lang w:val="en-US"/>
-        </w:rPr>
-        <w:t>Location</w:t>
-      </w:r>
-    </w:p>
-    <w:p>
-      <w:pPr>
-        <w:pStyle w:val="Paragrafoelenco"/>
-        <w:numPr>
-          <w:ilvl w:val="2"/>
-          <w:numId w:val="2"/>
-        </w:numPr>
-        <w:rPr>
-          <w:lang w:val="en-US"/>
-        </w:rPr>
-      </w:pPr>
-      <w:r>
-        <w:rPr>
-          <w:lang w:val="en-US"/>
-        </w:rPr>
-        <w:t>Industry</w:t>
-      </w:r>
-    </w:p>
-    <w:p>
-      <w:pPr>
-        <w:pStyle w:val="Paragrafoelenco"/>
-        <w:ind w:left="2160"/>
-        <w:rPr>
-          <w:lang w:val="en-US"/>
-        </w:rPr>
-      </w:pPr>
-      <w:r>
-        <w:rPr>
-          <w:lang w:val="en-US"/>
-        </w:rPr>
-        <w:t xml:space="preserve"> </w:t>
-      </w:r>
-    </w:p>
-    <w:p>
-      <w:pPr>
-        <w:pStyle w:val="Paragrafoelenco"/>
-        <w:numPr>
-          <w:ilvl w:val="1"/>
-          <w:numId w:val="2"/>
-        </w:numPr>
-        <w:rPr>
-          <w:lang w:val="en-US"/>
-        </w:rPr>
-      </w:pPr>
-      <w:r>
-        <w:rPr>
-          <w:lang w:val="en-US"/>
-        </w:rPr>
-        <w:t xml:space="preserve">Clustering (compare Eigenvector, Betweenness, Leiden, Loivian). They identify communities on different approaches. </w:t>
-      </w:r>
-      <w:r>
-        <w:rPr>
-          <w:lang w:val="en-US"/>
-        </w:rPr>
-        <w:t>Louvian and Leiden use “modularity” to optimiza inter and intra cluster distances. C</w:t>
-      </w:r>
-      <w:r>
-        <w:rPr>
-          <w:lang w:val="en-US"/>
-        </w:rPr>
-        <w:t>luster size distribution varies</w:t>
-      </w:r>
-      <w:r>
-        <w:rPr>
-          <w:lang w:val="en-US"/>
-        </w:rPr>
-        <w:t>, and Louvian is the most interpretable. But it depends on a random seed</w:t>
-      </w:r>
-    </w:p>
-    <w:p>
-      <w:pPr>
-        <w:pStyle w:val="Paragrafoelenco"/>
-        <w:numPr>
-          <w:ilvl w:val="1"/>
-          <w:numId w:val="2"/>
-        </w:numPr>
-        <w:rPr>
-          <w:lang w:val="en-US"/>
-        </w:rPr>
-      </w:pPr>
-      <w:r>
-        <w:rPr>
-          <w:lang w:val="en-US"/>
-        </w:rPr>
-        <w:t xml:space="preserve">Consensus clustering. </w:t>
-      </w:r>
-      <w:r>
-        <w:rPr>
-          <w:lang w:val="en-US"/>
-        </w:rPr>
-        <w:t xml:space="preserve">We borrow </w:t>
-      </w:r>
-      <w:r>
-        <w:rPr>
-          <w:lang w:val="en-US"/>
-        </w:rPr>
-        <w:t>some</w:t>
-      </w:r>
-      <w:r>
-        <w:rPr>
-          <w:lang w:val="en-US"/>
-        </w:rPr>
-        <w:t xml:space="preserve"> idea</w:t>
-      </w:r>
-      <w:r>
-        <w:rPr>
-          <w:lang w:val="en-US"/>
-        </w:rPr>
-        <w:t>s</w:t>
-      </w:r>
-      <w:r>
-        <w:rPr>
-          <w:lang w:val="en-US"/>
-        </w:rPr>
-        <w:t xml:space="preserve"> from random forrest</w:t>
-      </w:r>
-      <w:r>
-        <w:rPr>
-          <w:lang w:val="en-US"/>
-        </w:rPr>
-        <w:t>, DBSCAN and Fuzzy clustering. R</w:t>
-      </w:r>
-      <w:r>
-        <w:rPr>
-          <w:lang w:val="en-US"/>
-        </w:rPr>
-        <w:t xml:space="preserve">epeat the algorithm many times, each with a small variation on the data, parameters and random seed. </w:t>
-      </w:r>
-      <w:r>
-        <w:rPr>
-          <w:lang w:val="en-US"/>
-        </w:rPr>
-        <w:t xml:space="preserve">We obtain hundreds of solutions thate are similar (measured by entropy). </w:t>
-      </w:r>
-      <w:r>
-        <w:rPr>
-          <w:lang w:val="en-US"/>
-        </w:rPr>
-        <w:t xml:space="preserve">Then aggregate the results on a single consensus cluster </w:t>
-      </w:r>
-      <w:r>
-        <w:rPr>
-          <w:lang w:val="en-US"/>
-        </w:rPr>
-        <w:t>that is stable.</w:t>
-      </w:r>
-      <w:r>
-        <w:rPr>
-          <w:lang w:val="en-US"/>
-        </w:rPr>
-        <w:t xml:space="preserve"> We borrow from DBSCAN the idea to control for trivial-small clusters with a “minPoints” and “minWeight” and we aggregate trivially small clusters in a cluster 0</w:t>
-      </w:r>
-      <w:r>
-        <w:rPr>
-          <w:lang w:val="en-US"/>
-        </w:rPr>
-        <w:t xml:space="preserve"> “fringe”</w:t>
-      </w:r>
-      <w:r>
-        <w:rPr>
-          <w:lang w:val="en-US"/>
-        </w:rPr>
-        <w:t xml:space="preserve"> (as in “noise” fro DBSCAN). Finally we calculate a probability of each node to be assigned to each cluster (as in Fuzzy clustering).</w:t>
-      </w:r>
-    </w:p>
-    <w:p>
-      <w:pPr>
-        <w:pStyle w:val="Paragrafoelenco"/>
-        <w:numPr>
-          <w:ilvl w:val="1"/>
-          <w:numId w:val="2"/>
-        </w:numPr>
-        <w:rPr>
-          <w:lang w:val="en-US"/>
-        </w:rPr>
-      </w:pPr>
-      <w:r>
-        <w:rPr>
-          <w:lang w:val="en-US"/>
-        </w:rPr>
-        <w:t>Hierarcical consensus clustering</w:t>
-      </w:r>
-      <w:r>
-        <w:rPr>
-          <w:lang w:val="en-US"/>
-        </w:rPr>
-        <w:t xml:space="preserve">: </w:t>
-      </w:r>
-    </w:p>
-    <w:p>
-      <w:pPr>
-        <w:pStyle w:val="Paragrafoelenco"/>
-        <w:numPr>
-          <w:ilvl w:val="2"/>
-          <w:numId w:val="2"/>
-        </w:numPr>
-        <w:rPr>
-          <w:lang w:val="en-US"/>
-        </w:rPr>
-      </w:pPr>
-      <w:r>
-        <w:rPr>
-          <w:lang w:val="en-US"/>
-        </w:rPr>
-        <w:t>COMPONENTS are “level-0” clusters. There is a giant component, that needs further to be splitted further, there are trivial components of 1.2 or 3 nodes that will be labelend a “fringe”, and there are some communities of 3-50 nodes that are themselves cuslters (indeed very well defined clusters!)</w:t>
-      </w:r>
-    </w:p>
-    <w:p>
-      <w:pPr>
-        <w:pStyle w:val="Paragrafoelenco"/>
-        <w:numPr>
-          <w:ilvl w:val="2"/>
-          <w:numId w:val="2"/>
-        </w:numPr>
-        <w:rPr>
-          <w:lang w:val="en-US"/>
-        </w:rPr>
-      </w:pPr>
-      <w:r>
-        <w:rPr>
-          <w:lang w:val="en-US"/>
-        </w:rPr>
-        <w:lastRenderedPageBreak/>
-        <w:t xml:space="preserve">when the </w:t>
-      </w:r>
-      <w:r>
-        <w:rPr>
-          <w:lang w:val="en-US"/>
-        </w:rPr>
-        <w:t xml:space="preserve">components </w:t>
-      </w:r>
-      <w:r>
-        <w:rPr>
-          <w:lang w:val="en-US"/>
-        </w:rPr>
-        <w:t xml:space="preserve">are larger than 50 units, we recursively apply clustering, to </w:t>
-      </w:r>
-      <w:r>
-        <w:rPr>
-          <w:lang w:val="en-US"/>
-        </w:rPr>
-        <w:t xml:space="preserve">identify </w:t>
-      </w:r>
-      <w:r>
-        <w:rPr>
-          <w:lang w:val="en-US"/>
-        </w:rPr>
-        <w:t>the size.</w:t>
-      </w:r>
-      <w:r>
-        <w:rPr>
-          <w:lang w:val="en-US"/>
-        </w:rPr>
-        <w:t xml:space="preserve"> And we keep all the smaller clusters as well as cluster 0 (fringe)</w:t>
-      </w:r>
-    </w:p>
-    <w:p>
-      <w:pPr>
-        <w:pStyle w:val="Paragrafoelenco"/>
-        <w:numPr>
-          <w:ilvl w:val="2"/>
-          <w:numId w:val="2"/>
-        </w:numPr>
-        <w:rPr>
-          <w:lang w:val="en-US"/>
-        </w:rPr>
-      </w:pPr>
-      <w:r>
-        <w:rPr>
-          <w:lang w:val="en-US"/>
-        </w:rPr>
-        <w:t xml:space="preserve">We show the results on </w:t>
-      </w:r>
-      <w:r>
-        <w:rPr>
-          <w:lang w:val="en-US"/>
-        </w:rPr>
-        <w:t>3</w:t>
-      </w:r>
-      <w:r>
-        <w:rPr>
-          <w:lang w:val="en-US"/>
-        </w:rPr>
-        <w:t xml:space="preserve"> levels: level-1 clusters</w:t>
-      </w:r>
-      <w:r>
-        <w:rPr>
-          <w:lang w:val="en-US"/>
-        </w:rPr>
-        <w:t xml:space="preserve"> (</w:t>
-      </w:r>
-      <w:r>
-        <w:rPr>
-          <w:lang w:val="en-US"/>
-        </w:rPr>
-        <w:t>components</w:t>
-      </w:r>
-      <w:r>
-        <w:rPr>
-          <w:lang w:val="en-US"/>
-        </w:rPr>
-        <w:t>)</w:t>
-      </w:r>
-      <w:r>
-        <w:rPr>
-          <w:lang w:val="en-US"/>
-        </w:rPr>
-        <w:t>, level-2 clusters</w:t>
-      </w:r>
-      <w:r>
-        <w:rPr>
-          <w:lang w:val="en-US"/>
-        </w:rPr>
-        <w:t xml:space="preserve"> </w:t>
-      </w:r>
-      <w:r>
-        <w:rPr>
-          <w:lang w:val="en-US"/>
-        </w:rPr>
-        <w:t xml:space="preserve">(consensus louvian) </w:t>
-      </w:r>
-      <w:r>
-        <w:rPr>
-          <w:lang w:val="en-US"/>
-        </w:rPr>
-        <w:t xml:space="preserve">and </w:t>
-      </w:r>
-      <w:r>
-        <w:rPr>
-          <w:lang w:val="en-US"/>
-        </w:rPr>
-        <w:t xml:space="preserve">individual </w:t>
-      </w:r>
-      <w:r>
-        <w:rPr>
-          <w:lang w:val="en-US"/>
-        </w:rPr>
-        <w:t>companies.</w:t>
-      </w:r>
-      <w:r>
-        <w:rPr>
-          <w:lang w:val="en-US"/>
-        </w:rPr>
-        <w:t xml:space="preserve"> Clusters are named by the prevalent location and industry. </w:t>
-      </w:r>
-    </w:p>
-    <w:p>
-      <w:pPr>
-        <w:pStyle w:val="Paragrafoelenco"/>
-        <w:numPr>
-          <w:ilvl w:val="1"/>
-          <w:numId w:val="2"/>
-        </w:numPr>
-        <w:rPr>
-          <w:lang w:val="en-US"/>
-        </w:rPr>
-      </w:pPr>
-      <w:r>
-        <w:rPr>
-          <w:lang w:val="en-US"/>
-        </w:rPr>
-        <w:t xml:space="preserve">We check the results </w:t>
-      </w:r>
-      <w:r>
-        <w:rPr>
-          <w:lang w:val="en-US"/>
-        </w:rPr>
-        <w:t>with 2 functions</w:t>
-      </w:r>
-    </w:p>
-    <w:p>
-      <w:pPr>
-        <w:pStyle w:val="Paragrafoelenco"/>
-        <w:numPr>
-          <w:ilvl w:val="2"/>
-          <w:numId w:val="2"/>
-        </w:numPr>
-        <w:rPr>
-          <w:lang w:val="en-US"/>
-        </w:rPr>
-      </w:pPr>
-      <w:r>
-        <w:rPr>
-          <w:lang w:val="en-US"/>
-        </w:rPr>
-        <w:t>Inter- and intra- clusters connections (matrix, B&amp;W) mixmat() function</w:t>
-      </w:r>
-    </w:p>
-    <w:p>
-      <w:pPr>
-        <w:pStyle w:val="Paragrafoelenco"/>
-        <w:numPr>
-          <w:ilvl w:val="2"/>
-          <w:numId w:val="2"/>
-        </w:numPr>
-        <w:rPr>
-          <w:lang w:val="en-US"/>
-        </w:rPr>
-      </w:pPr>
-      <w:r>
-        <w:rPr>
-          <w:lang w:val="en-US"/>
-        </w:rPr>
-        <w:t>Homogeneity of industry and location (industries and locations are aggregated. E.g. 10 geoclusters by modified dbscan and 5 industries aggregating nace codes). In this case we use a bootstrap approach</w:t>
-      </w:r>
-      <w:r>
-        <w:rPr>
-          <w:lang w:val="en-US"/>
-        </w:rPr>
-        <w:t xml:space="preserve"> to extract random induced subgraphs of the appropriate size 1000 times and calculate the distribution of parameter, and compare against the measured valute. We use Gini index.</w:t>
-      </w:r>
-    </w:p>
-    <w:p>
-      <w:pPr>
-        <w:pStyle w:val="Paragrafoelenco"/>
-        <w:numPr>
-          <w:ilvl w:val="0"/>
-          <w:numId w:val="2"/>
-        </w:numPr>
-        <w:rPr>
-          <w:lang w:val="en-US"/>
-        </w:rPr>
-      </w:pPr>
-      <w:r>
-        <w:rPr>
+          <w:highlight w:val="cyan"/>
+          <w:lang w:val="en-US"/>
+        </w:rPr>
+      </w:pPr>
+      <w:r>
+        <w:rPr>
+          <w:highlight w:val="cyan"/>
           <w:lang w:val="en-US"/>
         </w:rPr>
         <w:t>Results: apply the meth above to FVG 2014-2021 8 years. Describe communities with Name (by location, industry and profession)</w:t>
@@ -943,9 +4154,104 @@
     </w:lvl>
   </w:abstractNum>
   <w:abstractNum w:abstractNumId="1" w15:restartNumberingAfterBreak="0">
+    <w:nsid w:val="36772EFE"/>
+    <w:multiLevelType w:val="multilevel"/>
+    <w:tmpl w:val="235244CA"/>
+    <w:lvl w:ilvl="0">
+      <w:start w:val="1"/>
+      <w:numFmt w:val="decimal"/>
+      <w:pStyle w:val="Titolo1"/>
+      <w:lvlText w:val="%1"/>
+      <w:lvlJc w:val="left"/>
+      <w:pPr>
+        <w:ind w:left="432" w:hanging="432"/>
+      </w:pPr>
+    </w:lvl>
+    <w:lvl w:ilvl="1">
+      <w:start w:val="1"/>
+      <w:numFmt w:val="decimal"/>
+      <w:pStyle w:val="Titolo2"/>
+      <w:lvlText w:val="%1.%2"/>
+      <w:lvlJc w:val="left"/>
+      <w:pPr>
+        <w:ind w:left="576" w:hanging="576"/>
+      </w:pPr>
+    </w:lvl>
+    <w:lvl w:ilvl="2">
+      <w:start w:val="1"/>
+      <w:numFmt w:val="decimal"/>
+      <w:pStyle w:val="Titolo3"/>
+      <w:lvlText w:val="%1.%2.%3"/>
+      <w:lvlJc w:val="left"/>
+      <w:pPr>
+        <w:ind w:left="720" w:hanging="720"/>
+      </w:pPr>
+    </w:lvl>
+    <w:lvl w:ilvl="3">
+      <w:start w:val="1"/>
+      <w:numFmt w:val="decimal"/>
+      <w:pStyle w:val="Titolo4"/>
+      <w:lvlText w:val="%1.%2.%3.%4"/>
+      <w:lvlJc w:val="left"/>
+      <w:pPr>
+        <w:ind w:left="864" w:hanging="864"/>
+      </w:pPr>
+    </w:lvl>
+    <w:lvl w:ilvl="4">
+      <w:start w:val="1"/>
+      <w:numFmt w:val="decimal"/>
+      <w:pStyle w:val="Titolo5"/>
+      <w:lvlText w:val="%1.%2.%3.%4.%5"/>
+      <w:lvlJc w:val="left"/>
+      <w:pPr>
+        <w:ind w:left="1008" w:hanging="1008"/>
+      </w:pPr>
+    </w:lvl>
+    <w:lvl w:ilvl="5">
+      <w:start w:val="1"/>
+      <w:numFmt w:val="decimal"/>
+      <w:pStyle w:val="Titolo6"/>
+      <w:lvlText w:val="%1.%2.%3.%4.%5.%6"/>
+      <w:lvlJc w:val="left"/>
+      <w:pPr>
+        <w:ind w:left="1152" w:hanging="1152"/>
+      </w:pPr>
+    </w:lvl>
+    <w:lvl w:ilvl="6">
+      <w:start w:val="1"/>
+      <w:numFmt w:val="decimal"/>
+      <w:pStyle w:val="Titolo7"/>
+      <w:lvlText w:val="%1.%2.%3.%4.%5.%6.%7"/>
+      <w:lvlJc w:val="left"/>
+      <w:pPr>
+        <w:ind w:left="1296" w:hanging="1296"/>
+      </w:pPr>
+    </w:lvl>
+    <w:lvl w:ilvl="7">
+      <w:start w:val="1"/>
+      <w:numFmt w:val="decimal"/>
+      <w:pStyle w:val="Titolo8"/>
+      <w:lvlText w:val="%1.%2.%3.%4.%5.%6.%7.%8"/>
+      <w:lvlJc w:val="left"/>
+      <w:pPr>
+        <w:ind w:left="1440" w:hanging="1440"/>
+      </w:pPr>
+    </w:lvl>
+    <w:lvl w:ilvl="8">
+      <w:start w:val="1"/>
+      <w:numFmt w:val="decimal"/>
+      <w:pStyle w:val="Titolo9"/>
+      <w:lvlText w:val="%1.%2.%3.%4.%5.%6.%7.%8.%9"/>
+      <w:lvlJc w:val="left"/>
+      <w:pPr>
+        <w:ind w:left="1584" w:hanging="1584"/>
+      </w:pPr>
+    </w:lvl>
+  </w:abstractNum>
+  <w:abstractNum w:abstractNumId="2" w15:restartNumberingAfterBreak="0">
     <w:nsid w:val="6D802644"/>
     <w:multiLevelType w:val="hybridMultilevel"/>
-    <w:tmpl w:val="8FAE7A94"/>
+    <w:tmpl w:val="46B05DAE"/>
     <w:lvl w:ilvl="0" w:tplc="3A0429F8">
       <w:numFmt w:val="bullet"/>
       <w:lvlText w:val="-"/>
@@ -957,17 +4263,14 @@
         <w:rFonts w:ascii="Calibri" w:eastAsiaTheme="minorHAnsi" w:hAnsi="Calibri" w:cs="Calibri" w:hint="default"/>
       </w:rPr>
     </w:lvl>
-    <w:lvl w:ilvl="1" w:tplc="04100003" w:tentative="1">
+    <w:lvl w:ilvl="1" w:tplc="04100017">
       <w:start w:val="1"/>
-      <w:numFmt w:val="bullet"/>
-      <w:lvlText w:val="o"/>
+      <w:numFmt w:val="lowerLetter"/>
+      <w:lvlText w:val="%2)"/>
       <w:lvlJc w:val="left"/>
       <w:pPr>
         <w:ind w:left="1440" w:hanging="360"/>
       </w:pPr>
-      <w:rPr>
-        <w:rFonts w:ascii="Courier New" w:hAnsi="Courier New" w:cs="Courier New" w:hint="default"/>
-      </w:rPr>
     </w:lvl>
     <w:lvl w:ilvl="2" w:tplc="04100005" w:tentative="1">
       <w:start w:val="1"/>
@@ -1055,10 +4358,13 @@
     </w:lvl>
   </w:abstractNum>
   <w:num w:numId="1" w16cid:durableId="1682390784">
-    <w:abstractNumId w:val="1"/>
+    <w:abstractNumId w:val="2"/>
   </w:num>
   <w:num w:numId="2" w16cid:durableId="2074426903">
     <w:abstractNumId w:val="0"/>
+  </w:num>
+  <w:num w:numId="3" w16cid:durableId="1046875164">
+    <w:abstractNumId w:val="1"/>
   </w:num>
 </w:numbering>
 </file>
@@ -1461,6 +4767,250 @@
   <w:style w:type="paragraph" w:default="1" w:styleId="Normale">
     <w:name w:val="Normal"/>
     <w:qFormat/>
+    <w:rsid w:val="00F42E90"/>
+  </w:style>
+  <w:style w:type="paragraph" w:styleId="Titolo1">
+    <w:name w:val="heading 1"/>
+    <w:basedOn w:val="Normale"/>
+    <w:next w:val="Normale"/>
+    <w:link w:val="Titolo1Carattere"/>
+    <w:uiPriority w:val="9"/>
+    <w:qFormat/>
+    <w:rsid w:val="005E2FDE"/>
+    <w:pPr>
+      <w:keepNext/>
+      <w:keepLines/>
+      <w:numPr>
+        <w:numId w:val="3"/>
+      </w:numPr>
+      <w:pBdr>
+        <w:bottom w:val="single" w:sz="4" w:space="1" w:color="auto"/>
+      </w:pBdr>
+      <w:spacing w:before="240" w:after="0"/>
+      <w:outlineLvl w:val="0"/>
+    </w:pPr>
+    <w:rPr>
+      <w:rFonts w:asciiTheme="majorHAnsi" w:eastAsiaTheme="majorEastAsia" w:hAnsiTheme="majorHAnsi" w:cstheme="majorBidi"/>
+      <w:b/>
+      <w:bCs/>
+      <w:color w:val="000000" w:themeColor="text1"/>
+      <w:sz w:val="32"/>
+      <w:szCs w:val="32"/>
+      <w:lang w:val="en-US"/>
+    </w:rPr>
+  </w:style>
+  <w:style w:type="paragraph" w:styleId="Titolo2">
+    <w:name w:val="heading 2"/>
+    <w:basedOn w:val="Normale"/>
+    <w:next w:val="Normale"/>
+    <w:link w:val="Titolo2Carattere"/>
+    <w:uiPriority w:val="9"/>
+    <w:unhideWhenUsed/>
+    <w:qFormat/>
+    <w:rsid w:val="005E2FDE"/>
+    <w:pPr>
+      <w:keepNext/>
+      <w:keepLines/>
+      <w:numPr>
+        <w:ilvl w:val="1"/>
+        <w:numId w:val="3"/>
+      </w:numPr>
+      <w:spacing w:before="40" w:after="0"/>
+      <w:outlineLvl w:val="1"/>
+    </w:pPr>
+    <w:rPr>
+      <w:rFonts w:asciiTheme="majorHAnsi" w:eastAsiaTheme="majorEastAsia" w:hAnsiTheme="majorHAnsi" w:cstheme="majorBidi"/>
+      <w:color w:val="000000" w:themeColor="text1"/>
+      <w:sz w:val="26"/>
+      <w:szCs w:val="26"/>
+    </w:rPr>
+  </w:style>
+  <w:style w:type="paragraph" w:styleId="Titolo3">
+    <w:name w:val="heading 3"/>
+    <w:basedOn w:val="Normale"/>
+    <w:next w:val="Normale"/>
+    <w:link w:val="Titolo3Carattere"/>
+    <w:uiPriority w:val="9"/>
+    <w:semiHidden/>
+    <w:unhideWhenUsed/>
+    <w:qFormat/>
+    <w:rsid w:val="005E2FDE"/>
+    <w:pPr>
+      <w:keepNext/>
+      <w:keepLines/>
+      <w:numPr>
+        <w:ilvl w:val="2"/>
+        <w:numId w:val="3"/>
+      </w:numPr>
+      <w:spacing w:before="40" w:after="0"/>
+      <w:outlineLvl w:val="2"/>
+    </w:pPr>
+    <w:rPr>
+      <w:rFonts w:asciiTheme="majorHAnsi" w:eastAsiaTheme="majorEastAsia" w:hAnsiTheme="majorHAnsi" w:cstheme="majorBidi"/>
+      <w:color w:val="1F3763" w:themeColor="accent1" w:themeShade="7F"/>
+      <w:sz w:val="24"/>
+      <w:szCs w:val="24"/>
+    </w:rPr>
+  </w:style>
+  <w:style w:type="paragraph" w:styleId="Titolo4">
+    <w:name w:val="heading 4"/>
+    <w:basedOn w:val="Normale"/>
+    <w:next w:val="Normale"/>
+    <w:link w:val="Titolo4Carattere"/>
+    <w:uiPriority w:val="9"/>
+    <w:semiHidden/>
+    <w:unhideWhenUsed/>
+    <w:qFormat/>
+    <w:rsid w:val="005E2FDE"/>
+    <w:pPr>
+      <w:keepNext/>
+      <w:keepLines/>
+      <w:numPr>
+        <w:ilvl w:val="3"/>
+        <w:numId w:val="3"/>
+      </w:numPr>
+      <w:spacing w:before="40" w:after="0"/>
+      <w:outlineLvl w:val="3"/>
+    </w:pPr>
+    <w:rPr>
+      <w:rFonts w:asciiTheme="majorHAnsi" w:eastAsiaTheme="majorEastAsia" w:hAnsiTheme="majorHAnsi" w:cstheme="majorBidi"/>
+      <w:i/>
+      <w:iCs/>
+      <w:color w:val="2F5496" w:themeColor="accent1" w:themeShade="BF"/>
+    </w:rPr>
+  </w:style>
+  <w:style w:type="paragraph" w:styleId="Titolo5">
+    <w:name w:val="heading 5"/>
+    <w:basedOn w:val="Normale"/>
+    <w:next w:val="Normale"/>
+    <w:link w:val="Titolo5Carattere"/>
+    <w:uiPriority w:val="9"/>
+    <w:semiHidden/>
+    <w:unhideWhenUsed/>
+    <w:qFormat/>
+    <w:rsid w:val="005E2FDE"/>
+    <w:pPr>
+      <w:keepNext/>
+      <w:keepLines/>
+      <w:numPr>
+        <w:ilvl w:val="4"/>
+        <w:numId w:val="3"/>
+      </w:numPr>
+      <w:spacing w:before="40" w:after="0"/>
+      <w:outlineLvl w:val="4"/>
+    </w:pPr>
+    <w:rPr>
+      <w:rFonts w:asciiTheme="majorHAnsi" w:eastAsiaTheme="majorEastAsia" w:hAnsiTheme="majorHAnsi" w:cstheme="majorBidi"/>
+      <w:color w:val="2F5496" w:themeColor="accent1" w:themeShade="BF"/>
+    </w:rPr>
+  </w:style>
+  <w:style w:type="paragraph" w:styleId="Titolo6">
+    <w:name w:val="heading 6"/>
+    <w:basedOn w:val="Normale"/>
+    <w:next w:val="Normale"/>
+    <w:link w:val="Titolo6Carattere"/>
+    <w:uiPriority w:val="9"/>
+    <w:semiHidden/>
+    <w:unhideWhenUsed/>
+    <w:qFormat/>
+    <w:rsid w:val="005E2FDE"/>
+    <w:pPr>
+      <w:keepNext/>
+      <w:keepLines/>
+      <w:numPr>
+        <w:ilvl w:val="5"/>
+        <w:numId w:val="3"/>
+      </w:numPr>
+      <w:spacing w:before="40" w:after="0"/>
+      <w:outlineLvl w:val="5"/>
+    </w:pPr>
+    <w:rPr>
+      <w:rFonts w:asciiTheme="majorHAnsi" w:eastAsiaTheme="majorEastAsia" w:hAnsiTheme="majorHAnsi" w:cstheme="majorBidi"/>
+      <w:color w:val="1F3763" w:themeColor="accent1" w:themeShade="7F"/>
+    </w:rPr>
+  </w:style>
+  <w:style w:type="paragraph" w:styleId="Titolo7">
+    <w:name w:val="heading 7"/>
+    <w:basedOn w:val="Normale"/>
+    <w:next w:val="Normale"/>
+    <w:link w:val="Titolo7Carattere"/>
+    <w:uiPriority w:val="9"/>
+    <w:semiHidden/>
+    <w:unhideWhenUsed/>
+    <w:qFormat/>
+    <w:rsid w:val="005E2FDE"/>
+    <w:pPr>
+      <w:keepNext/>
+      <w:keepLines/>
+      <w:numPr>
+        <w:ilvl w:val="6"/>
+        <w:numId w:val="3"/>
+      </w:numPr>
+      <w:spacing w:before="40" w:after="0"/>
+      <w:outlineLvl w:val="6"/>
+    </w:pPr>
+    <w:rPr>
+      <w:rFonts w:asciiTheme="majorHAnsi" w:eastAsiaTheme="majorEastAsia" w:hAnsiTheme="majorHAnsi" w:cstheme="majorBidi"/>
+      <w:i/>
+      <w:iCs/>
+      <w:color w:val="1F3763" w:themeColor="accent1" w:themeShade="7F"/>
+    </w:rPr>
+  </w:style>
+  <w:style w:type="paragraph" w:styleId="Titolo8">
+    <w:name w:val="heading 8"/>
+    <w:basedOn w:val="Normale"/>
+    <w:next w:val="Normale"/>
+    <w:link w:val="Titolo8Carattere"/>
+    <w:uiPriority w:val="9"/>
+    <w:semiHidden/>
+    <w:unhideWhenUsed/>
+    <w:qFormat/>
+    <w:rsid w:val="005E2FDE"/>
+    <w:pPr>
+      <w:keepNext/>
+      <w:keepLines/>
+      <w:numPr>
+        <w:ilvl w:val="7"/>
+        <w:numId w:val="3"/>
+      </w:numPr>
+      <w:spacing w:before="40" w:after="0"/>
+      <w:outlineLvl w:val="7"/>
+    </w:pPr>
+    <w:rPr>
+      <w:rFonts w:asciiTheme="majorHAnsi" w:eastAsiaTheme="majorEastAsia" w:hAnsiTheme="majorHAnsi" w:cstheme="majorBidi"/>
+      <w:color w:val="272727" w:themeColor="text1" w:themeTint="D8"/>
+      <w:sz w:val="21"/>
+      <w:szCs w:val="21"/>
+    </w:rPr>
+  </w:style>
+  <w:style w:type="paragraph" w:styleId="Titolo9">
+    <w:name w:val="heading 9"/>
+    <w:basedOn w:val="Normale"/>
+    <w:next w:val="Normale"/>
+    <w:link w:val="Titolo9Carattere"/>
+    <w:uiPriority w:val="9"/>
+    <w:semiHidden/>
+    <w:unhideWhenUsed/>
+    <w:qFormat/>
+    <w:rsid w:val="005E2FDE"/>
+    <w:pPr>
+      <w:keepNext/>
+      <w:keepLines/>
+      <w:numPr>
+        <w:ilvl w:val="8"/>
+        <w:numId w:val="3"/>
+      </w:numPr>
+      <w:spacing w:before="40" w:after="0"/>
+      <w:outlineLvl w:val="8"/>
+    </w:pPr>
+    <w:rPr>
+      <w:rFonts w:asciiTheme="majorHAnsi" w:eastAsiaTheme="majorEastAsia" w:hAnsiTheme="majorHAnsi" w:cstheme="majorBidi"/>
+      <w:i/>
+      <w:iCs/>
+      <w:color w:val="272727" w:themeColor="text1" w:themeTint="D8"/>
+      <w:sz w:val="21"/>
+      <w:szCs w:val="21"/>
+    </w:rPr>
   </w:style>
   <w:style w:type="character" w:default="1" w:styleId="Carpredefinitoparagrafo">
     <w:name w:val="Default Paragraph Font"/>
@@ -1533,6 +5083,150 @@
       <w:sz w:val="56"/>
       <w:szCs w:val="56"/>
     </w:rPr>
+  </w:style>
+  <w:style w:type="character" w:customStyle="1" w:styleId="Titolo1Carattere">
+    <w:name w:val="Titolo 1 Carattere"/>
+    <w:basedOn w:val="Carpredefinitoparagrafo"/>
+    <w:link w:val="Titolo1"/>
+    <w:uiPriority w:val="9"/>
+    <w:rsid w:val="005E2FDE"/>
+    <w:rPr>
+      <w:rFonts w:asciiTheme="majorHAnsi" w:eastAsiaTheme="majorEastAsia" w:hAnsiTheme="majorHAnsi" w:cstheme="majorBidi"/>
+      <w:b/>
+      <w:bCs/>
+      <w:color w:val="000000" w:themeColor="text1"/>
+      <w:sz w:val="32"/>
+      <w:szCs w:val="32"/>
+      <w:lang w:val="en-US"/>
+    </w:rPr>
+  </w:style>
+  <w:style w:type="character" w:customStyle="1" w:styleId="Titolo2Carattere">
+    <w:name w:val="Titolo 2 Carattere"/>
+    <w:basedOn w:val="Carpredefinitoparagrafo"/>
+    <w:link w:val="Titolo2"/>
+    <w:uiPriority w:val="9"/>
+    <w:rsid w:val="005E2FDE"/>
+    <w:rPr>
+      <w:rFonts w:asciiTheme="majorHAnsi" w:eastAsiaTheme="majorEastAsia" w:hAnsiTheme="majorHAnsi" w:cstheme="majorBidi"/>
+      <w:color w:val="000000" w:themeColor="text1"/>
+      <w:sz w:val="26"/>
+      <w:szCs w:val="26"/>
+    </w:rPr>
+  </w:style>
+  <w:style w:type="character" w:customStyle="1" w:styleId="Titolo3Carattere">
+    <w:name w:val="Titolo 3 Carattere"/>
+    <w:basedOn w:val="Carpredefinitoparagrafo"/>
+    <w:link w:val="Titolo3"/>
+    <w:uiPriority w:val="9"/>
+    <w:semiHidden/>
+    <w:rsid w:val="005E2FDE"/>
+    <w:rPr>
+      <w:rFonts w:asciiTheme="majorHAnsi" w:eastAsiaTheme="majorEastAsia" w:hAnsiTheme="majorHAnsi" w:cstheme="majorBidi"/>
+      <w:color w:val="1F3763" w:themeColor="accent1" w:themeShade="7F"/>
+      <w:sz w:val="24"/>
+      <w:szCs w:val="24"/>
+    </w:rPr>
+  </w:style>
+  <w:style w:type="character" w:customStyle="1" w:styleId="Titolo4Carattere">
+    <w:name w:val="Titolo 4 Carattere"/>
+    <w:basedOn w:val="Carpredefinitoparagrafo"/>
+    <w:link w:val="Titolo4"/>
+    <w:uiPriority w:val="9"/>
+    <w:semiHidden/>
+    <w:rsid w:val="005E2FDE"/>
+    <w:rPr>
+      <w:rFonts w:asciiTheme="majorHAnsi" w:eastAsiaTheme="majorEastAsia" w:hAnsiTheme="majorHAnsi" w:cstheme="majorBidi"/>
+      <w:i/>
+      <w:iCs/>
+      <w:color w:val="2F5496" w:themeColor="accent1" w:themeShade="BF"/>
+    </w:rPr>
+  </w:style>
+  <w:style w:type="character" w:customStyle="1" w:styleId="Titolo5Carattere">
+    <w:name w:val="Titolo 5 Carattere"/>
+    <w:basedOn w:val="Carpredefinitoparagrafo"/>
+    <w:link w:val="Titolo5"/>
+    <w:uiPriority w:val="9"/>
+    <w:semiHidden/>
+    <w:rsid w:val="005E2FDE"/>
+    <w:rPr>
+      <w:rFonts w:asciiTheme="majorHAnsi" w:eastAsiaTheme="majorEastAsia" w:hAnsiTheme="majorHAnsi" w:cstheme="majorBidi"/>
+      <w:color w:val="2F5496" w:themeColor="accent1" w:themeShade="BF"/>
+    </w:rPr>
+  </w:style>
+  <w:style w:type="character" w:customStyle="1" w:styleId="Titolo6Carattere">
+    <w:name w:val="Titolo 6 Carattere"/>
+    <w:basedOn w:val="Carpredefinitoparagrafo"/>
+    <w:link w:val="Titolo6"/>
+    <w:uiPriority w:val="9"/>
+    <w:semiHidden/>
+    <w:rsid w:val="005E2FDE"/>
+    <w:rPr>
+      <w:rFonts w:asciiTheme="majorHAnsi" w:eastAsiaTheme="majorEastAsia" w:hAnsiTheme="majorHAnsi" w:cstheme="majorBidi"/>
+      <w:color w:val="1F3763" w:themeColor="accent1" w:themeShade="7F"/>
+    </w:rPr>
+  </w:style>
+  <w:style w:type="character" w:customStyle="1" w:styleId="Titolo7Carattere">
+    <w:name w:val="Titolo 7 Carattere"/>
+    <w:basedOn w:val="Carpredefinitoparagrafo"/>
+    <w:link w:val="Titolo7"/>
+    <w:uiPriority w:val="9"/>
+    <w:semiHidden/>
+    <w:rsid w:val="005E2FDE"/>
+    <w:rPr>
+      <w:rFonts w:asciiTheme="majorHAnsi" w:eastAsiaTheme="majorEastAsia" w:hAnsiTheme="majorHAnsi" w:cstheme="majorBidi"/>
+      <w:i/>
+      <w:iCs/>
+      <w:color w:val="1F3763" w:themeColor="accent1" w:themeShade="7F"/>
+    </w:rPr>
+  </w:style>
+  <w:style w:type="character" w:customStyle="1" w:styleId="Titolo8Carattere">
+    <w:name w:val="Titolo 8 Carattere"/>
+    <w:basedOn w:val="Carpredefinitoparagrafo"/>
+    <w:link w:val="Titolo8"/>
+    <w:uiPriority w:val="9"/>
+    <w:semiHidden/>
+    <w:rsid w:val="005E2FDE"/>
+    <w:rPr>
+      <w:rFonts w:asciiTheme="majorHAnsi" w:eastAsiaTheme="majorEastAsia" w:hAnsiTheme="majorHAnsi" w:cstheme="majorBidi"/>
+      <w:color w:val="272727" w:themeColor="text1" w:themeTint="D8"/>
+      <w:sz w:val="21"/>
+      <w:szCs w:val="21"/>
+    </w:rPr>
+  </w:style>
+  <w:style w:type="character" w:customStyle="1" w:styleId="Titolo9Carattere">
+    <w:name w:val="Titolo 9 Carattere"/>
+    <w:basedOn w:val="Carpredefinitoparagrafo"/>
+    <w:link w:val="Titolo9"/>
+    <w:uiPriority w:val="9"/>
+    <w:semiHidden/>
+    <w:rsid w:val="005E2FDE"/>
+    <w:rPr>
+      <w:rFonts w:asciiTheme="majorHAnsi" w:eastAsiaTheme="majorEastAsia" w:hAnsiTheme="majorHAnsi" w:cstheme="majorBidi"/>
+      <w:i/>
+      <w:iCs/>
+      <w:color w:val="272727" w:themeColor="text1" w:themeTint="D8"/>
+      <w:sz w:val="21"/>
+      <w:szCs w:val="21"/>
+    </w:rPr>
+  </w:style>
+  <w:style w:type="table" w:styleId="Grigliatabella">
+    <w:name w:val="Table Grid"/>
+    <w:basedOn w:val="Tabellanormale"/>
+    <w:uiPriority w:val="39"/>
+    <w:rsid w:val="004E4626"/>
+    <w:pPr>
+      <w:spacing w:after="0" w:line="240" w:lineRule="auto"/>
+    </w:pPr>
+    <w:tblPr>
+      <w:tblBorders>
+        <w:top w:val="single" w:sz="4" w:space="0" w:color="auto"/>
+        <w:left w:val="single" w:sz="4" w:space="0" w:color="auto"/>
+        <w:bottom w:val="single" w:sz="4" w:space="0" w:color="auto"/>
+        <w:right w:val="single" w:sz="4" w:space="0" w:color="auto"/>
+        <w:insideH w:val="single" w:sz="4" w:space="0" w:color="auto"/>
+        <w:insideV w:val="single" w:sz="4" w:space="0" w:color="auto"/>
+      </w:tblBorders>
+    </w:tblPr>
   </w:style>
 </w:styles>
 </file>

--- a/A hierarchical consensus clustering approach to community detection.docx
+++ b/A hierarchical consensus clustering approach to community detection.docx
@@ -177,7 +177,21 @@
         <w:rPr>
           <w:lang w:val="en-US"/>
         </w:rPr>
-        <w:t xml:space="preserve"> defining an appropriate community detection algorithm and </w:t>
+        <w:t xml:space="preserve"> defining an appropriate community detection </w:t>
+      </w:r>
+      <w:proofErr w:type="gramStart"/>
+      <w:r>
+        <w:rPr>
+          <w:lang w:val="en-US"/>
+        </w:rPr>
+        <w:t>algorithm</w:t>
+      </w:r>
+      <w:proofErr w:type="gramEnd"/>
+      <w:r>
+        <w:rPr>
+          <w:lang w:val="en-US"/>
+        </w:rPr>
+        <w:t xml:space="preserve"> and </w:t>
       </w:r>
       <w:proofErr w:type="spellStart"/>
       <w:r>
@@ -323,7 +337,21 @@
         <w:rPr>
           <w:lang w:val="en-US"/>
         </w:rPr>
-        <w:t>. The basic idea is that clusters are formed on the basis of geo-located opportunities, given by customers, local resources, and the presence of skilled employees. When a skilled person changes job, they may pursue new opportunities to value their skills within the same geographical area. This has been explored by [</w:t>
+        <w:t xml:space="preserve">. The basic idea is that clusters are formed </w:t>
+      </w:r>
+      <w:proofErr w:type="gramStart"/>
+      <w:r>
+        <w:rPr>
+          <w:lang w:val="en-US"/>
+        </w:rPr>
+        <w:t>on the basis of</w:t>
+      </w:r>
+      <w:proofErr w:type="gramEnd"/>
+      <w:r>
+        <w:rPr>
+          <w:lang w:val="en-US"/>
+        </w:rPr>
+        <w:t xml:space="preserve"> geo-located opportunities, given by customers, local resources, and the presence of skilled employees. When a skilled person changes job, they may pursue new opportunities to value their skills within the same geographical area. This has been explored by [</w:t>
       </w:r>
       <w:proofErr w:type="spellStart"/>
       <w:r>
@@ -337,7 +365,21 @@
         <w:rPr>
           <w:lang w:val="en-US"/>
         </w:rPr>
-        <w:t>] at a global scale, and also on a regional scale by [DeStefano]</w:t>
+        <w:t xml:space="preserve">] at a global scale, </w:t>
+      </w:r>
+      <w:proofErr w:type="gramStart"/>
+      <w:r>
+        <w:rPr>
+          <w:lang w:val="en-US"/>
+        </w:rPr>
+        <w:t>and also</w:t>
+      </w:r>
+      <w:proofErr w:type="gramEnd"/>
+      <w:r>
+        <w:rPr>
+          <w:lang w:val="en-US"/>
+        </w:rPr>
+        <w:t xml:space="preserve"> on a regional scale by [DeStefano]</w:t>
       </w:r>
     </w:p>
     <w:p>
@@ -400,7 +442,21 @@
         <w:rPr>
           <w:lang w:val="en-US"/>
         </w:rPr>
-        <w:t>Trivial clusters that are exceedingly small (composed of a single vertex or a couple of vertices joined by a single edges or) or large (e.g. including over 95% of the vertices),</w:t>
+        <w:t xml:space="preserve">Trivial clusters that are exceedingly small (composed of a single vertex or a couple of vertices joined by a </w:t>
+      </w:r>
+      <w:proofErr w:type="gramStart"/>
+      <w:r>
+        <w:rPr>
+          <w:lang w:val="en-US"/>
+        </w:rPr>
+        <w:t>single edges</w:t>
+      </w:r>
+      <w:proofErr w:type="gramEnd"/>
+      <w:r>
+        <w:rPr>
+          <w:lang w:val="en-US"/>
+        </w:rPr>
+        <w:t xml:space="preserve"> or) or large (e.g. including over 95% of the vertices),</w:t>
       </w:r>
     </w:p>
     <w:p>
@@ -625,6 +681,9 @@
         </w:rPr>
       </w:pPr>
       <w:r>
+        <w:rPr>
+          <w:lang w:val="en-US"/>
+        </w:rPr>
         <w:br w:type="page"/>
       </w:r>
     </w:p>
@@ -665,6 +724,7 @@
       </w:pPr>
       <w:r>
         <w:rPr>
+          <w:noProof/>
           <w:lang w:val="en-US"/>
         </w:rPr>
         <w:drawing>
@@ -777,7 +837,21 @@
         <w:rPr>
           <w:lang w:val="en-US"/>
         </w:rPr>
-        <w:t xml:space="preserve">: data preparation, i.e. cleaning, completing missing lines and addressing known issues (such as missing contract terminations). A </w:t>
+        <w:t xml:space="preserve">: data preparation, </w:t>
+      </w:r>
+      <w:proofErr w:type="gramStart"/>
+      <w:r>
+        <w:rPr>
+          <w:lang w:val="en-US"/>
+        </w:rPr>
+        <w:t>i.e.</w:t>
+      </w:r>
+      <w:proofErr w:type="gramEnd"/>
+      <w:r>
+        <w:rPr>
+          <w:lang w:val="en-US"/>
+        </w:rPr>
+        <w:t xml:space="preserve"> cleaning, completing missing lines and addressing known issues (such as missing contract terminations). A </w:t>
       </w:r>
       <w:r>
         <w:rPr>
@@ -829,32 +903,54 @@
         <w:rPr>
           <w:lang w:val="en-US"/>
         </w:rPr>
-        <w:t xml:space="preserve">: network construction. The core decisions at this stage are to select relevant transitions for the analysis (e.g. by profession, year, location, …) and to assign a weight to each transition. </w:t>
-      </w:r>
-      <w:r>
-        <w:rPr>
-          <w:lang w:val="en-US"/>
-        </w:rPr>
-        <w:t xml:space="preserve">Relevant information </w:t>
-      </w:r>
-      <w:r>
-        <w:rPr>
-          <w:lang w:val="en-US"/>
-        </w:rPr>
-        <w:t xml:space="preserve">is associated with edges: professional group, year, location, sector.  </w:t>
-      </w:r>
-    </w:p>
-    <w:p>
-      <w:pPr>
-        <w:rPr>
-          <w:lang w:val="en-US"/>
-        </w:rPr>
-      </w:pPr>
-      <w:r>
-        <w:rPr>
-          <w:lang w:val="en-US"/>
-        </w:rPr>
-        <w:t xml:space="preserve">Weighting strategy influences the results, and should be carefully selected. A basic selection is to give the same weight to all edges (which is simple, but </w:t>
+        <w:t>: network construction. The core decisions at this stage are to select relevant transitions for the analysis (</w:t>
+      </w:r>
+      <w:proofErr w:type="gramStart"/>
+      <w:r>
+        <w:rPr>
+          <w:lang w:val="en-US"/>
+        </w:rPr>
+        <w:t>e.g.</w:t>
+      </w:r>
+      <w:proofErr w:type="gramEnd"/>
+      <w:r>
+        <w:rPr>
+          <w:lang w:val="en-US"/>
+        </w:rPr>
+        <w:t xml:space="preserve"> by profession, year, location, …) and to assign a weight to each transition. </w:t>
+      </w:r>
+      <w:r>
+        <w:rPr>
+          <w:lang w:val="en-US"/>
+        </w:rPr>
+        <w:t xml:space="preserve">Relevant information is associated with edges: professional group, year, location, sector.  </w:t>
+      </w:r>
+    </w:p>
+    <w:p>
+      <w:pPr>
+        <w:rPr>
+          <w:lang w:val="en-US"/>
+        </w:rPr>
+      </w:pPr>
+      <w:r>
+        <w:rPr>
+          <w:lang w:val="en-US"/>
+        </w:rPr>
+        <w:t xml:space="preserve">Weighting strategy influences the </w:t>
+      </w:r>
+      <w:proofErr w:type="gramStart"/>
+      <w:r>
+        <w:rPr>
+          <w:lang w:val="en-US"/>
+        </w:rPr>
+        <w:t>results, and</w:t>
+      </w:r>
+      <w:proofErr w:type="gramEnd"/>
+      <w:r>
+        <w:rPr>
+          <w:lang w:val="en-US"/>
+        </w:rPr>
+        <w:t xml:space="preserve"> should be carefully selected. A basic selection is to give the same weight to all edges (which is simple, but </w:t>
       </w:r>
       <w:r>
         <w:rPr>
@@ -873,73 +969,7 @@
         <w:rPr>
           <w:lang w:val="en-US"/>
         </w:rPr>
-        <w:t xml:space="preserve">We </w:t>
-      </w:r>
-      <w:r>
-        <w:rPr>
-          <w:lang w:val="en-US"/>
-        </w:rPr>
-        <w:t>calculated the w</w:t>
-      </w:r>
-      <w:r>
-        <w:rPr>
-          <w:lang w:val="en-US"/>
-        </w:rPr>
-        <w:t xml:space="preserve">eight of the edge connecting organization A with organization B </w:t>
-      </w:r>
-      <w:r>
-        <w:rPr>
-          <w:lang w:val="en-US"/>
-        </w:rPr>
-        <w:t>a</w:t>
-      </w:r>
-      <w:r>
-        <w:rPr>
-          <w:lang w:val="en-US"/>
-        </w:rPr>
-        <w:t xml:space="preserve">s the </w:t>
-      </w:r>
-      <w:r>
-        <w:rPr>
-          <w:lang w:val="en-US"/>
-        </w:rPr>
-        <w:t xml:space="preserve">minimum </w:t>
-      </w:r>
-      <w:r>
-        <w:rPr>
-          <w:lang w:val="en-US"/>
-        </w:rPr>
-        <w:t>duration of the contract</w:t>
-      </w:r>
-      <w:r>
-        <w:rPr>
-          <w:lang w:val="en-US"/>
-        </w:rPr>
-        <w:t>s</w:t>
-      </w:r>
-      <w:r>
-        <w:rPr>
-          <w:lang w:val="en-US"/>
-        </w:rPr>
-        <w:t xml:space="preserve"> in </w:t>
-      </w:r>
-      <w:r>
-        <w:rPr>
-          <w:lang w:val="en-US"/>
-        </w:rPr>
-        <w:t xml:space="preserve">A and </w:t>
-      </w:r>
-      <w:r>
-        <w:rPr>
-          <w:lang w:val="en-US"/>
-        </w:rPr>
-        <w:t>B (expressed in years)</w:t>
-      </w:r>
-      <w:r>
-        <w:rPr>
-          <w:lang w:val="en-US"/>
-        </w:rPr>
-        <w:t>. Moreover, all values above a threshold (</w:t>
+        <w:t>We calculated the weight of the edge connecting organization A with organization B as the minimum duration of the contracts in A and B (expressed in years). Moreover, all values above a threshold (</w:t>
       </w:r>
       <w:proofErr w:type="spellStart"/>
       <w:r>
@@ -1029,6 +1059,7 @@
             </w:pPr>
             <w:r>
               <w:rPr>
+                <w:noProof/>
                 <w:lang w:val="en-US"/>
               </w:rPr>
               <w:drawing>
@@ -1081,6 +1112,7 @@
             </w:pPr>
             <w:r>
               <w:rPr>
+                <w:noProof/>
                 <w:lang w:val="en-US"/>
               </w:rPr>
               <w:drawing>
@@ -1160,6 +1192,7 @@
       </w:pPr>
       <w:r>
         <w:rPr>
+          <w:noProof/>
           <w:lang w:val="en-US"/>
         </w:rPr>
         <w:drawing>
@@ -1217,7 +1250,23 @@
           <w:highlight w:val="yellow"/>
           <w:lang w:val="en-US"/>
         </w:rPr>
-        <w:t>Additional rules can be applied: for example we can assign decreasing weights as a function of time, with respect to a reference year, using a discount factor calculated according to the NPV methodology</w:t>
+        <w:t xml:space="preserve">Additional rules can be applied: for </w:t>
+      </w:r>
+      <w:proofErr w:type="gramStart"/>
+      <w:r>
+        <w:rPr>
+          <w:highlight w:val="yellow"/>
+          <w:lang w:val="en-US"/>
+        </w:rPr>
+        <w:t>example</w:t>
+      </w:r>
+      <w:proofErr w:type="gramEnd"/>
+      <w:r>
+        <w:rPr>
+          <w:highlight w:val="yellow"/>
+          <w:lang w:val="en-US"/>
+        </w:rPr>
+        <w:t xml:space="preserve"> we can assign decreasing weights as a function of time, with respect to a reference year, using a discount factor calculated according to the NPV methodology</w:t>
       </w:r>
     </w:p>
     <w:p>
@@ -1270,19 +1319,7 @@
         <w:rPr>
           <w:lang w:val="en-US"/>
         </w:rPr>
-        <w:t xml:space="preserve">Attributes are categorical variables, that may be </w:t>
-      </w:r>
-      <w:r>
-        <w:rPr>
-          <w:lang w:val="en-US"/>
-        </w:rPr>
-        <w:t>aggregated in a small number of groups</w:t>
-      </w:r>
-      <w:r>
-        <w:rPr>
-          <w:lang w:val="en-US"/>
-        </w:rPr>
-        <w:t xml:space="preserve"> to improve the analysis. </w:t>
+        <w:t xml:space="preserve">Attributes are categorical variables, that may be aggregated in a small number of groups to improve the analysis. </w:t>
       </w:r>
     </w:p>
     <w:p>
@@ -1316,7 +1353,21 @@
         <w:rPr>
           <w:lang w:val="en-US"/>
         </w:rPr>
-        <w:t xml:space="preserve">Components comply with the most of the requirements of a cluster stated above, but are generally not informative. In our case a giant component includes most of the nodes, and the rest is fragmented in </w:t>
+        <w:t xml:space="preserve">Components comply with </w:t>
+      </w:r>
+      <w:proofErr w:type="gramStart"/>
+      <w:r>
+        <w:rPr>
+          <w:lang w:val="en-US"/>
+        </w:rPr>
+        <w:t>the most</w:t>
+      </w:r>
+      <w:proofErr w:type="gramEnd"/>
+      <w:r>
+        <w:rPr>
+          <w:lang w:val="en-US"/>
+        </w:rPr>
+        <w:t xml:space="preserve"> of the requirements of a cluster stated above, but are generally not informative. In our case a giant component includes most of the nodes, and the rest is fragmented in </w:t>
       </w:r>
       <w:proofErr w:type="spellStart"/>
       <w:r>
@@ -1377,6 +1428,7 @@
         </w:rPr>
         <w:t xml:space="preserve">, eigenvector, </w:t>
       </w:r>
+      <w:proofErr w:type="gramStart"/>
       <w:r>
         <w:rPr>
           <w:lang w:val="en-US"/>
@@ -1387,7 +1439,14 @@
         <w:rPr>
           <w:lang w:val="en-US"/>
         </w:rPr>
-        <w:t xml:space="preserve">eiden and </w:t>
+        <w:t>eiden</w:t>
+      </w:r>
+      <w:proofErr w:type="gramEnd"/>
+      <w:r>
+        <w:rPr>
+          <w:lang w:val="en-US"/>
+        </w:rPr>
+        <w:t xml:space="preserve"> and </w:t>
       </w:r>
       <w:r>
         <w:rPr>
@@ -1428,6 +1487,7 @@
       </w:pPr>
       <w:r>
         <w:rPr>
+          <w:noProof/>
           <w:lang w:val="en-US"/>
         </w:rPr>
         <w:drawing>
@@ -1489,7 +1549,21 @@
         <w:rPr>
           <w:lang w:val="en-US"/>
         </w:rPr>
-        <w:t xml:space="preserve">produces the most interesting results (a number of non-trivial clusters). Edge </w:t>
+        <w:t>produces the most interesting results (</w:t>
+      </w:r>
+      <w:proofErr w:type="gramStart"/>
+      <w:r>
+        <w:rPr>
+          <w:lang w:val="en-US"/>
+        </w:rPr>
+        <w:t>a number of</w:t>
+      </w:r>
+      <w:proofErr w:type="gramEnd"/>
+      <w:r>
+        <w:rPr>
+          <w:lang w:val="en-US"/>
+        </w:rPr>
+        <w:t xml:space="preserve"> non-trivial clusters). Edge </w:t>
       </w:r>
       <w:r>
         <w:rPr>
@@ -1542,19 +1616,21 @@
         <w:rPr>
           <w:lang w:val="en-US"/>
         </w:rPr>
-        <w:t xml:space="preserve">However, </w:t>
-      </w:r>
-      <w:r>
-        <w:rPr>
-          <w:lang w:val="en-US"/>
-        </w:rPr>
-        <w:t>Louvain</w:t>
-      </w:r>
-      <w:r>
-        <w:rPr>
-          <w:lang w:val="en-US"/>
-        </w:rPr>
-        <w:t xml:space="preserve"> has a drawback: results depend on a random initialization, thus vary at each execution. This may not be a relevant issue, since it involves marginal elements, but we suggest to address it as in the random </w:t>
+        <w:t xml:space="preserve">However, Louvain has a drawback: results depend on a random initialization, thus vary at each execution. This may not be a relevant issue, since it involves marginal elements, but we suggest </w:t>
+      </w:r>
+      <w:proofErr w:type="gramStart"/>
+      <w:r>
+        <w:rPr>
+          <w:lang w:val="en-US"/>
+        </w:rPr>
+        <w:t>to address</w:t>
+      </w:r>
+      <w:proofErr w:type="gramEnd"/>
+      <w:r>
+        <w:rPr>
+          <w:lang w:val="en-US"/>
+        </w:rPr>
+        <w:t xml:space="preserve"> it as in the random </w:t>
       </w:r>
       <w:proofErr w:type="spellStart"/>
       <w:r>
@@ -1671,7 +1747,21 @@
         <w:rPr>
           <w:lang w:val="en-US"/>
         </w:rPr>
-        <w:t>variability of modularity  and probability of membership (</w:t>
+        <w:t xml:space="preserve">variability of </w:t>
+      </w:r>
+      <w:proofErr w:type="gramStart"/>
+      <w:r>
+        <w:rPr>
+          <w:lang w:val="en-US"/>
+        </w:rPr>
+        <w:t>modularity  and</w:t>
+      </w:r>
+      <w:proofErr w:type="gramEnd"/>
+      <w:r>
+        <w:rPr>
+          <w:lang w:val="en-US"/>
+        </w:rPr>
+        <w:t xml:space="preserve"> probability of membership (</w:t>
       </w:r>
       <w:r>
         <w:rPr>
@@ -1825,6 +1915,7 @@
       </w:pPr>
       <w:r>
         <w:rPr>
+          <w:noProof/>
           <w:lang w:val="en-US"/>
         </w:rPr>
         <w:drawing>
@@ -1880,6 +1971,7 @@
       </w:pPr>
       <w:r>
         <w:rPr>
+          <w:noProof/>
           <w:lang w:val="en-US"/>
         </w:rPr>
         <w:lastRenderedPageBreak/>
@@ -2000,7 +2092,21 @@
         <w:rPr>
           <w:lang w:val="en-US"/>
         </w:rPr>
-        <w:t xml:space="preserve">, meaning that it has weak links with 3 or more clusters and cannot be clearly assigned to any. Moreover small community </w:t>
+        <w:t xml:space="preserve">, meaning that it has weak links with 3 or more clusters and cannot be clearly assigned to any. </w:t>
+      </w:r>
+      <w:proofErr w:type="gramStart"/>
+      <w:r>
+        <w:rPr>
+          <w:lang w:val="en-US"/>
+        </w:rPr>
+        <w:t>Moreover</w:t>
+      </w:r>
+      <w:proofErr w:type="gramEnd"/>
+      <w:r>
+        <w:rPr>
+          <w:lang w:val="en-US"/>
+        </w:rPr>
+        <w:t xml:space="preserve"> small community </w:t>
       </w:r>
       <w:r>
         <w:rPr>
@@ -2012,13 +2118,7 @@
         <w:rPr>
           <w:lang w:val="en-US"/>
         </w:rPr>
-        <w:t>having less than a given number of vertices (</w:t>
-      </w:r>
-      <w:r>
-        <w:rPr>
-          <w:lang w:val="en-US"/>
-        </w:rPr>
-        <w:t xml:space="preserve">in our case set to </w:t>
+        <w:t xml:space="preserve">having less than a given number of vertices (in our case set to </w:t>
       </w:r>
       <w:proofErr w:type="spellStart"/>
       <w:r>
@@ -2032,25 +2132,7 @@
         <w:rPr>
           <w:lang w:val="en-US"/>
         </w:rPr>
-        <w:t xml:space="preserve"> = 4</w:t>
-      </w:r>
-      <w:r>
-        <w:rPr>
-          <w:lang w:val="en-US"/>
-        </w:rPr>
-        <w:t xml:space="preserve">) </w:t>
-      </w:r>
-      <w:r>
-        <w:rPr>
-          <w:lang w:val="en-US"/>
-        </w:rPr>
-        <w:t xml:space="preserve">and </w:t>
-      </w:r>
-      <w:r>
-        <w:rPr>
-          <w:lang w:val="en-US"/>
-        </w:rPr>
-        <w:t xml:space="preserve">a total weight below a given </w:t>
+        <w:t xml:space="preserve"> = 4) and a total weight below a given </w:t>
       </w:r>
       <w:r>
         <w:rPr>
@@ -2076,25 +2158,21 @@
         <w:rPr>
           <w:lang w:val="en-US"/>
         </w:rPr>
-        <w:t xml:space="preserve"> = </w:t>
-      </w:r>
-      <w:r>
-        <w:rPr>
-          <w:lang w:val="en-US"/>
-        </w:rPr>
-        <w:t>0.</w:t>
-      </w:r>
-      <w:r>
-        <w:rPr>
-          <w:lang w:val="en-US"/>
-        </w:rPr>
-        <w:t>1% of total network weight</w:t>
-      </w:r>
-      <w:r>
-        <w:rPr>
-          <w:lang w:val="en-US"/>
-        </w:rPr>
-        <w:t xml:space="preserve">. This allows the analyst to focus on a number of relevant communities. </w:t>
+        <w:t xml:space="preserve"> = 0.1% of total network weight. This allows the analyst to focus on </w:t>
+      </w:r>
+      <w:proofErr w:type="gramStart"/>
+      <w:r>
+        <w:rPr>
+          <w:lang w:val="en-US"/>
+        </w:rPr>
+        <w:t>a number of</w:t>
+      </w:r>
+      <w:proofErr w:type="gramEnd"/>
+      <w:r>
+        <w:rPr>
+          <w:lang w:val="en-US"/>
+        </w:rPr>
+        <w:t xml:space="preserve"> relevant communities. </w:t>
       </w:r>
       <w:r>
         <w:rPr>
@@ -2142,7 +2220,21 @@
         <w:rPr>
           <w:lang w:val="en-US"/>
         </w:rPr>
-        <w:t xml:space="preserve"> values allows to modulate the size of communities to be taken into account for further analysis).</w:t>
+        <w:t xml:space="preserve"> values </w:t>
+      </w:r>
+      <w:proofErr w:type="gramStart"/>
+      <w:r>
+        <w:rPr>
+          <w:lang w:val="en-US"/>
+        </w:rPr>
+        <w:t>allows</w:t>
+      </w:r>
+      <w:proofErr w:type="gramEnd"/>
+      <w:r>
+        <w:rPr>
+          <w:lang w:val="en-US"/>
+        </w:rPr>
+        <w:t xml:space="preserve"> to modulate the size of communities to be taken into account for further analysis).</w:t>
       </w:r>
     </w:p>
     <w:p>
@@ -2396,13 +2488,41 @@
         <w:rPr>
           <w:lang w:val="en-US"/>
         </w:rPr>
-        <w:t xml:space="preserve">We analyzed the relative frequency of professions, locations and sectors. </w:t>
-      </w:r>
-      <w:r>
-        <w:rPr>
-          <w:lang w:val="en-US"/>
-        </w:rPr>
-        <w:t>Some clusters are characterized by a prevalence of professions (e.g. cluster 3, mainly research organizations in Trieste) while others are characterized by sector or location.</w:t>
+        <w:t xml:space="preserve">We analyzed the relative frequency of professions, </w:t>
+      </w:r>
+      <w:proofErr w:type="gramStart"/>
+      <w:r>
+        <w:rPr>
+          <w:lang w:val="en-US"/>
+        </w:rPr>
+        <w:t>locations</w:t>
+      </w:r>
+      <w:proofErr w:type="gramEnd"/>
+      <w:r>
+        <w:rPr>
+          <w:lang w:val="en-US"/>
+        </w:rPr>
+        <w:t xml:space="preserve"> and sectors. </w:t>
+      </w:r>
+      <w:r>
+        <w:rPr>
+          <w:lang w:val="en-US"/>
+        </w:rPr>
+        <w:t>Some clusters are characterized by a prevalence of professions (</w:t>
+      </w:r>
+      <w:proofErr w:type="gramStart"/>
+      <w:r>
+        <w:rPr>
+          <w:lang w:val="en-US"/>
+        </w:rPr>
+        <w:t>e.g.</w:t>
+      </w:r>
+      <w:proofErr w:type="gramEnd"/>
+      <w:r>
+        <w:rPr>
+          <w:lang w:val="en-US"/>
+        </w:rPr>
+        <w:t xml:space="preserve"> cluster 3, mainly research organizations in Trieste) while others are characterized by sector or location.</w:t>
       </w:r>
     </w:p>
     <w:p>
@@ -2673,6 +2793,7 @@
             </w:pPr>
             <w:r>
               <w:rPr>
+                <w:noProof/>
                 <w:lang w:val="en-US"/>
               </w:rPr>
               <w:drawing>
@@ -2897,6 +3018,7 @@
             </w:pPr>
             <w:r>
               <w:rPr>
+                <w:noProof/>
                 <w:lang w:val="en-US"/>
               </w:rPr>
               <w:drawing>
@@ -2953,19 +3075,27 @@
               <w:rPr>
                 <w:lang w:val="en-US"/>
               </w:rPr>
-              <w:t>communities 2 and 7</w:t>
+              <w:t xml:space="preserve">communities 2 and 7 (strong </w:t>
+            </w:r>
+            <w:proofErr w:type="gramStart"/>
+            <w:r>
+              <w:rPr>
+                <w:lang w:val="en-US"/>
+              </w:rPr>
+              <w:t>connections)</w:t>
             </w:r>
             <w:r>
               <w:rPr>
                 <w:lang w:val="en-US"/>
               </w:rPr>
-              <w:t xml:space="preserve"> (strong connections)</w:t>
+              <w:t>(</w:t>
             </w:r>
+            <w:proofErr w:type="gramEnd"/>
             <w:r>
               <w:rPr>
                 <w:lang w:val="en-US"/>
               </w:rPr>
-              <w:t>(research orgs)</w:t>
+              <w:t>research orgs)</w:t>
             </w:r>
           </w:p>
           <w:p>
@@ -2990,13 +3120,7 @@
               <w:rPr>
                 <w:lang w:val="en-US"/>
               </w:rPr>
-              <w:t>communities 8 and 13</w:t>
-            </w:r>
-            <w:r>
-              <w:rPr>
-                <w:lang w:val="en-US"/>
-              </w:rPr>
-              <w:t xml:space="preserve"> (weak connections)</w:t>
+              <w:t>communities 8 and 13 (weak connections)</w:t>
             </w:r>
           </w:p>
           <w:p>
@@ -3082,15 +3206,24 @@
         </w:rPr>
         <w:t xml:space="preserve">Check how many startups and </w:t>
       </w:r>
-      <w:r>
-        <w:rPr>
-          <w:lang w:val="en-US"/>
-        </w:rPr>
-        <w:t xml:space="preserve">patenting; spill over of research </w:t>
-      </w:r>
-    </w:p>
-    <w:p>
-      <w:pPr>
+      <w:proofErr w:type="gramStart"/>
+      <w:r>
+        <w:rPr>
+          <w:lang w:val="en-US"/>
+        </w:rPr>
+        <w:t>patenting;</w:t>
+      </w:r>
+      <w:proofErr w:type="gramEnd"/>
+      <w:r>
+        <w:rPr>
+          <w:lang w:val="en-US"/>
+        </w:rPr>
+        <w:t xml:space="preserve"> spill over of research </w:t>
+      </w:r>
+    </w:p>
+    <w:p>
+      <w:pPr>
+        <w:jc w:val="center"/>
         <w:rPr>
           <w:lang w:val="en-US"/>
         </w:rPr>
@@ -3100,10 +3233,10 @@
           <w:noProof/>
         </w:rPr>
         <w:drawing>
-          <wp:inline distT="0" distB="0" distL="0" distR="0" wp14:anchorId="79C78D9C" wp14:editId="20471DF8">
-            <wp:extent cx="6087533" cy="5289474"/>
-            <wp:effectExtent l="0" t="0" r="8890" b="6985"/>
-            <wp:docPr id="27" name="Immagine 27"/>
+          <wp:inline distT="0" distB="0" distL="0" distR="0" wp14:anchorId="0918D888" wp14:editId="45890C6F">
+            <wp:extent cx="5671239" cy="5295014"/>
+            <wp:effectExtent l="0" t="0" r="5715" b="1270"/>
+            <wp:docPr id="7" name="Immagine 7"/>
             <wp:cNvGraphicFramePr>
               <a:graphicFrameLocks xmlns:a="http://schemas.openxmlformats.org/drawingml/2006/main" noChangeAspect="1"/>
             </wp:cNvGraphicFramePr>
@@ -3116,13 +3249,13 @@
                   </pic:nvPicPr>
                   <pic:blipFill rotWithShape="1">
                     <a:blip r:embed="rId26"/>
-                    <a:srcRect l="27668" t="14495" r="26952" b="15479"/>
+                    <a:srcRect l="15115" t="15462" r="14170" b="18514"/>
                     <a:stretch/>
                   </pic:blipFill>
                   <pic:spPr bwMode="auto">
                     <a:xfrm>
                       <a:off x="0" y="0"/>
-                      <a:ext cx="6099171" cy="5299586"/>
+                      <a:ext cx="5679096" cy="5302350"/>
                     </a:xfrm>
                     <a:prstGeom prst="rect">
                       <a:avLst/>
@@ -3175,6 +3308,25 @@
           <w:lang w:val="en-US"/>
         </w:rPr>
       </w:pPr>
+      <w:r>
+        <w:rPr>
+          <w:lang w:val="en-US"/>
+        </w:rPr>
+        <w:br w:type="page"/>
+      </w:r>
+    </w:p>
+    <w:p>
+      <w:pPr>
+        <w:pBdr>
+          <w:top w:val="single" w:sz="4" w:space="1" w:color="auto"/>
+          <w:left w:val="single" w:sz="4" w:space="4" w:color="auto"/>
+          <w:bottom w:val="single" w:sz="4" w:space="1" w:color="auto"/>
+          <w:right w:val="single" w:sz="4" w:space="4" w:color="auto"/>
+        </w:pBdr>
+        <w:rPr>
+          <w:lang w:val="en-US"/>
+        </w:rPr>
+      </w:pPr>
     </w:p>
     <w:p>
       <w:pPr>
@@ -3205,13 +3357,15 @@
           <w:numId w:val="2"/>
         </w:numPr>
         <w:rPr>
-          <w:highlight w:val="cyan"/>
-          <w:lang w:val="en-US"/>
-        </w:rPr>
-      </w:pPr>
-      <w:r>
-        <w:rPr>
-          <w:highlight w:val="cyan"/>
+          <w:i/>
+          <w:iCs/>
+          <w:lang w:val="en-US"/>
+        </w:rPr>
+      </w:pPr>
+      <w:r>
+        <w:rPr>
+          <w:i/>
+          <w:iCs/>
           <w:lang w:val="en-US"/>
         </w:rPr>
         <w:t xml:space="preserve">Building the </w:t>
@@ -3219,7 +3373,8 @@
       <w:proofErr w:type="spellStart"/>
       <w:r>
         <w:rPr>
-          <w:highlight w:val="cyan"/>
+          <w:i/>
+          <w:iCs/>
           <w:lang w:val="en-US"/>
         </w:rPr>
         <w:t>labour</w:t>
@@ -3227,21 +3382,24 @@
       <w:proofErr w:type="spellEnd"/>
       <w:r>
         <w:rPr>
-          <w:highlight w:val="cyan"/>
+          <w:i/>
+          <w:iCs/>
           <w:lang w:val="en-US"/>
         </w:rPr>
         <w:t xml:space="preserve"> market network: Source of data</w:t>
       </w:r>
       <w:r>
         <w:rPr>
-          <w:highlight w:val="cyan"/>
+          <w:i/>
+          <w:iCs/>
           <w:lang w:val="en-US"/>
         </w:rPr>
         <w:t>. Key info</w:t>
       </w:r>
       <w:r>
         <w:rPr>
-          <w:highlight w:val="cyan"/>
+          <w:i/>
+          <w:iCs/>
           <w:lang w:val="en-US"/>
         </w:rPr>
         <w:t>rmation is</w:t>
@@ -3255,13 +3413,15 @@
           <w:numId w:val="2"/>
         </w:numPr>
         <w:rPr>
-          <w:highlight w:val="cyan"/>
-          <w:lang w:val="en-US"/>
-        </w:rPr>
-      </w:pPr>
-      <w:r>
-        <w:rPr>
-          <w:highlight w:val="cyan"/>
+          <w:i/>
+          <w:iCs/>
+          <w:lang w:val="en-US"/>
+        </w:rPr>
+      </w:pPr>
+      <w:r>
+        <w:rPr>
+          <w:i/>
+          <w:iCs/>
           <w:lang w:val="en-US"/>
         </w:rPr>
         <w:t>Professions (to be used also for analysis) 3digit level</w:t>
@@ -3275,13 +3435,15 @@
           <w:numId w:val="2"/>
         </w:numPr>
         <w:rPr>
-          <w:highlight w:val="cyan"/>
-          <w:lang w:val="en-US"/>
-        </w:rPr>
-      </w:pPr>
-      <w:r>
-        <w:rPr>
-          <w:highlight w:val="cyan"/>
+          <w:i/>
+          <w:iCs/>
+          <w:lang w:val="en-US"/>
+        </w:rPr>
+      </w:pPr>
+      <w:r>
+        <w:rPr>
+          <w:i/>
+          <w:iCs/>
           <w:lang w:val="en-US"/>
         </w:rPr>
         <w:t>Duration (weight)</w:t>
@@ -3295,13 +3457,15 @@
           <w:numId w:val="2"/>
         </w:numPr>
         <w:rPr>
-          <w:highlight w:val="cyan"/>
-          <w:lang w:val="en-US"/>
-        </w:rPr>
-      </w:pPr>
-      <w:r>
-        <w:rPr>
-          <w:highlight w:val="cyan"/>
+          <w:i/>
+          <w:iCs/>
+          <w:lang w:val="en-US"/>
+        </w:rPr>
+      </w:pPr>
+      <w:r>
+        <w:rPr>
+          <w:i/>
+          <w:iCs/>
           <w:lang w:val="en-US"/>
         </w:rPr>
         <w:t>Location</w:t>
@@ -3315,13 +3479,15 @@
           <w:numId w:val="2"/>
         </w:numPr>
         <w:rPr>
-          <w:highlight w:val="cyan"/>
-          <w:lang w:val="en-US"/>
-        </w:rPr>
-      </w:pPr>
-      <w:r>
-        <w:rPr>
-          <w:highlight w:val="cyan"/>
+          <w:i/>
+          <w:iCs/>
+          <w:lang w:val="en-US"/>
+        </w:rPr>
+      </w:pPr>
+      <w:r>
+        <w:rPr>
+          <w:i/>
+          <w:iCs/>
           <w:lang w:val="en-US"/>
         </w:rPr>
         <w:t>Industry</w:t>
@@ -3332,16 +3498,17 @@
         <w:pStyle w:val="Paragrafoelenco"/>
         <w:ind w:left="2160"/>
         <w:rPr>
-          <w:highlight w:val="cyan"/>
-          <w:lang w:val="en-US"/>
-        </w:rPr>
-      </w:pPr>
-      <w:r>
-        <w:rPr>
-          <w:highlight w:val="cyan"/>
-          <w:lang w:val="en-US"/>
-        </w:rPr>
-        <w:lastRenderedPageBreak/>
+          <w:i/>
+          <w:iCs/>
+          <w:lang w:val="en-US"/>
+        </w:rPr>
+      </w:pPr>
+      <w:r>
+        <w:rPr>
+          <w:i/>
+          <w:iCs/>
+          <w:lang w:val="en-US"/>
+        </w:rPr>
         <w:t xml:space="preserve"> </w:t>
       </w:r>
     </w:p>
@@ -3353,13 +3520,15 @@
           <w:numId w:val="2"/>
         </w:numPr>
         <w:rPr>
-          <w:highlight w:val="cyan"/>
-          <w:lang w:val="en-US"/>
-        </w:rPr>
-      </w:pPr>
-      <w:r>
-        <w:rPr>
-          <w:highlight w:val="cyan"/>
+          <w:i/>
+          <w:iCs/>
+          <w:lang w:val="en-US"/>
+        </w:rPr>
+      </w:pPr>
+      <w:r>
+        <w:rPr>
+          <w:i/>
+          <w:iCs/>
           <w:lang w:val="en-US"/>
         </w:rPr>
         <w:t xml:space="preserve">Clustering (compare Eigenvector, Betweenness, Leiden, </w:t>
@@ -3367,7 +3536,8 @@
       <w:proofErr w:type="spellStart"/>
       <w:r>
         <w:rPr>
-          <w:highlight w:val="cyan"/>
+          <w:i/>
+          <w:iCs/>
           <w:lang w:val="en-US"/>
         </w:rPr>
         <w:t>Loivian</w:t>
@@ -3375,7 +3545,8 @@
       <w:proofErr w:type="spellEnd"/>
       <w:r>
         <w:rPr>
-          <w:highlight w:val="cyan"/>
+          <w:i/>
+          <w:iCs/>
           <w:lang w:val="en-US"/>
         </w:rPr>
         <w:t xml:space="preserve">). They identify communities on different approaches. </w:t>
@@ -3383,7 +3554,8 @@
       <w:proofErr w:type="spellStart"/>
       <w:r>
         <w:rPr>
-          <w:highlight w:val="cyan"/>
+          <w:i/>
+          <w:iCs/>
           <w:lang w:val="en-US"/>
         </w:rPr>
         <w:t>Louvian</w:t>
@@ -3391,7 +3563,8 @@
       <w:proofErr w:type="spellEnd"/>
       <w:r>
         <w:rPr>
-          <w:highlight w:val="cyan"/>
+          <w:i/>
+          <w:iCs/>
           <w:lang w:val="en-US"/>
         </w:rPr>
         <w:t xml:space="preserve"> and Leiden use “modularity” to </w:t>
@@ -3399,7 +3572,8 @@
       <w:proofErr w:type="spellStart"/>
       <w:r>
         <w:rPr>
-          <w:highlight w:val="cyan"/>
+          <w:i/>
+          <w:iCs/>
           <w:lang w:val="en-US"/>
         </w:rPr>
         <w:t>optimiza</w:t>
@@ -3407,21 +3581,24 @@
       <w:proofErr w:type="spellEnd"/>
       <w:r>
         <w:rPr>
-          <w:highlight w:val="cyan"/>
+          <w:i/>
+          <w:iCs/>
           <w:lang w:val="en-US"/>
         </w:rPr>
         <w:t xml:space="preserve"> inter and intra cluster distances. C</w:t>
       </w:r>
       <w:r>
         <w:rPr>
-          <w:highlight w:val="cyan"/>
+          <w:i/>
+          <w:iCs/>
           <w:lang w:val="en-US"/>
         </w:rPr>
         <w:t>luster size distribution varies</w:t>
       </w:r>
       <w:r>
         <w:rPr>
-          <w:highlight w:val="cyan"/>
+          <w:i/>
+          <w:iCs/>
           <w:lang w:val="en-US"/>
         </w:rPr>
         <w:t xml:space="preserve">, and </w:t>
@@ -3429,7 +3606,8 @@
       <w:proofErr w:type="spellStart"/>
       <w:r>
         <w:rPr>
-          <w:highlight w:val="cyan"/>
+          <w:i/>
+          <w:iCs/>
           <w:lang w:val="en-US"/>
         </w:rPr>
         <w:t>Louvian</w:t>
@@ -3437,7 +3615,8 @@
       <w:proofErr w:type="spellEnd"/>
       <w:r>
         <w:rPr>
-          <w:highlight w:val="cyan"/>
+          <w:i/>
+          <w:iCs/>
           <w:lang w:val="en-US"/>
         </w:rPr>
         <w:t xml:space="preserve"> is the most interpretable. But it depends on a random seed</w:t>
@@ -3451,41 +3630,47 @@
           <w:numId w:val="2"/>
         </w:numPr>
         <w:rPr>
-          <w:highlight w:val="cyan"/>
-          <w:lang w:val="en-US"/>
-        </w:rPr>
-      </w:pPr>
-      <w:r>
-        <w:rPr>
-          <w:highlight w:val="cyan"/>
+          <w:i/>
+          <w:iCs/>
+          <w:lang w:val="en-US"/>
+        </w:rPr>
+      </w:pPr>
+      <w:r>
+        <w:rPr>
+          <w:i/>
+          <w:iCs/>
           <w:lang w:val="en-US"/>
         </w:rPr>
         <w:t xml:space="preserve">Consensus clustering. We borrow </w:t>
       </w:r>
       <w:r>
         <w:rPr>
-          <w:highlight w:val="cyan"/>
+          <w:i/>
+          <w:iCs/>
           <w:lang w:val="en-US"/>
         </w:rPr>
         <w:t>some</w:t>
       </w:r>
       <w:r>
         <w:rPr>
-          <w:highlight w:val="cyan"/>
+          <w:i/>
+          <w:iCs/>
           <w:lang w:val="en-US"/>
         </w:rPr>
         <w:t xml:space="preserve"> idea</w:t>
       </w:r>
       <w:r>
         <w:rPr>
-          <w:highlight w:val="cyan"/>
+          <w:i/>
+          <w:iCs/>
           <w:lang w:val="en-US"/>
         </w:rPr>
         <w:t>s</w:t>
       </w:r>
       <w:r>
         <w:rPr>
-          <w:highlight w:val="cyan"/>
+          <w:i/>
+          <w:iCs/>
           <w:lang w:val="en-US"/>
         </w:rPr>
         <w:t xml:space="preserve"> from random </w:t>
@@ -3493,7 +3678,8 @@
       <w:proofErr w:type="spellStart"/>
       <w:r>
         <w:rPr>
-          <w:highlight w:val="cyan"/>
+          <w:i/>
+          <w:iCs/>
           <w:lang w:val="en-US"/>
         </w:rPr>
         <w:t>forrest</w:t>
@@ -3501,22 +3687,43 @@
       <w:proofErr w:type="spellEnd"/>
       <w:r>
         <w:rPr>
-          <w:highlight w:val="cyan"/>
+          <w:i/>
+          <w:iCs/>
           <w:lang w:val="en-US"/>
         </w:rPr>
         <w:t>, DBSCAN and Fuzzy clustering. R</w:t>
       </w:r>
       <w:r>
         <w:rPr>
-          <w:highlight w:val="cyan"/>
-          <w:lang w:val="en-US"/>
-        </w:rPr>
-        <w:t xml:space="preserve">epeat the algorithm many times, each with a small variation on the data, parameters and random seed. We obtain hundreds of solutions </w:t>
+          <w:i/>
+          <w:iCs/>
+          <w:lang w:val="en-US"/>
+        </w:rPr>
+        <w:t xml:space="preserve">epeat the algorithm many times, each with a small variation on the data, </w:t>
+      </w:r>
+      <w:proofErr w:type="gramStart"/>
+      <w:r>
+        <w:rPr>
+          <w:i/>
+          <w:iCs/>
+          <w:lang w:val="en-US"/>
+        </w:rPr>
+        <w:t>parameters</w:t>
+      </w:r>
+      <w:proofErr w:type="gramEnd"/>
+      <w:r>
+        <w:rPr>
+          <w:i/>
+          <w:iCs/>
+          <w:lang w:val="en-US"/>
+        </w:rPr>
+        <w:t xml:space="preserve"> and random seed. We obtain hundreds of solutions </w:t>
       </w:r>
       <w:proofErr w:type="spellStart"/>
       <w:r>
         <w:rPr>
-          <w:highlight w:val="cyan"/>
+          <w:i/>
+          <w:iCs/>
           <w:lang w:val="en-US"/>
         </w:rPr>
         <w:t>thate</w:t>
@@ -3524,14 +3731,16 @@
       <w:proofErr w:type="spellEnd"/>
       <w:r>
         <w:rPr>
-          <w:highlight w:val="cyan"/>
+          <w:i/>
+          <w:iCs/>
           <w:lang w:val="en-US"/>
         </w:rPr>
         <w:t xml:space="preserve"> are similar (measured by entropy). Then aggregate the results on a single consensus cluster that is stable.</w:t>
       </w:r>
       <w:r>
         <w:rPr>
-          <w:highlight w:val="cyan"/>
+          <w:i/>
+          <w:iCs/>
           <w:lang w:val="en-US"/>
         </w:rPr>
         <w:t xml:space="preserve"> We borrow from DBSCAN the idea to control for trivial-small clusters with a “</w:t>
@@ -3539,7 +3748,8 @@
       <w:proofErr w:type="spellStart"/>
       <w:r>
         <w:rPr>
-          <w:highlight w:val="cyan"/>
+          <w:i/>
+          <w:iCs/>
           <w:lang w:val="en-US"/>
         </w:rPr>
         <w:t>minPoints</w:t>
@@ -3547,7 +3757,8 @@
       <w:proofErr w:type="spellEnd"/>
       <w:r>
         <w:rPr>
-          <w:highlight w:val="cyan"/>
+          <w:i/>
+          <w:iCs/>
           <w:lang w:val="en-US"/>
         </w:rPr>
         <w:t>” and “</w:t>
@@ -3555,7 +3766,8 @@
       <w:proofErr w:type="spellStart"/>
       <w:r>
         <w:rPr>
-          <w:highlight w:val="cyan"/>
+          <w:i/>
+          <w:iCs/>
           <w:lang w:val="en-US"/>
         </w:rPr>
         <w:t>minWeight</w:t>
@@ -3563,21 +3775,24 @@
       <w:proofErr w:type="spellEnd"/>
       <w:r>
         <w:rPr>
-          <w:highlight w:val="cyan"/>
+          <w:i/>
+          <w:iCs/>
           <w:lang w:val="en-US"/>
         </w:rPr>
         <w:t>” and we aggregate trivially small clusters in a cluster 0</w:t>
       </w:r>
       <w:r>
         <w:rPr>
-          <w:highlight w:val="cyan"/>
+          <w:i/>
+          <w:iCs/>
           <w:lang w:val="en-US"/>
         </w:rPr>
         <w:t xml:space="preserve"> “fringe”</w:t>
       </w:r>
       <w:r>
         <w:rPr>
-          <w:highlight w:val="cyan"/>
+          <w:i/>
+          <w:iCs/>
           <w:lang w:val="en-US"/>
         </w:rPr>
         <w:t xml:space="preserve"> (as in “noise” </w:t>
@@ -3585,7 +3800,8 @@
       <w:proofErr w:type="spellStart"/>
       <w:r>
         <w:rPr>
-          <w:highlight w:val="cyan"/>
+          <w:i/>
+          <w:iCs/>
           <w:lang w:val="en-US"/>
         </w:rPr>
         <w:t>fro</w:t>
@@ -3593,10 +3809,29 @@
       <w:proofErr w:type="spellEnd"/>
       <w:r>
         <w:rPr>
-          <w:highlight w:val="cyan"/>
-          <w:lang w:val="en-US"/>
-        </w:rPr>
-        <w:t xml:space="preserve"> DBSCAN). Finally we calculate a probability of each node to be assigned to each cluster (as in Fuzzy clustering).</w:t>
+          <w:i/>
+          <w:iCs/>
+          <w:lang w:val="en-US"/>
+        </w:rPr>
+        <w:t xml:space="preserve"> DBSCAN). </w:t>
+      </w:r>
+      <w:proofErr w:type="gramStart"/>
+      <w:r>
+        <w:rPr>
+          <w:i/>
+          <w:iCs/>
+          <w:lang w:val="en-US"/>
+        </w:rPr>
+        <w:t>Finally</w:t>
+      </w:r>
+      <w:proofErr w:type="gramEnd"/>
+      <w:r>
+        <w:rPr>
+          <w:i/>
+          <w:iCs/>
+          <w:lang w:val="en-US"/>
+        </w:rPr>
+        <w:t xml:space="preserve"> we calculate a probability of each node to be assigned to each cluster (as in Fuzzy clustering).</w:t>
       </w:r>
     </w:p>
     <w:p>
@@ -3607,14 +3842,16 @@
           <w:numId w:val="2"/>
         </w:numPr>
         <w:rPr>
-          <w:highlight w:val="cyan"/>
+          <w:i/>
+          <w:iCs/>
           <w:lang w:val="en-US"/>
         </w:rPr>
       </w:pPr>
       <w:proofErr w:type="spellStart"/>
       <w:r>
         <w:rPr>
-          <w:highlight w:val="cyan"/>
+          <w:i/>
+          <w:iCs/>
           <w:lang w:val="en-US"/>
         </w:rPr>
         <w:t>Hierarcical</w:t>
@@ -3622,14 +3859,16 @@
       <w:proofErr w:type="spellEnd"/>
       <w:r>
         <w:rPr>
-          <w:highlight w:val="cyan"/>
+          <w:i/>
+          <w:iCs/>
           <w:lang w:val="en-US"/>
         </w:rPr>
         <w:t xml:space="preserve"> consensus clustering</w:t>
       </w:r>
       <w:r>
         <w:rPr>
-          <w:highlight w:val="cyan"/>
+          <w:i/>
+          <w:iCs/>
           <w:lang w:val="en-US"/>
         </w:rPr>
         <w:t xml:space="preserve">: </w:t>
@@ -3643,13 +3882,15 @@
           <w:numId w:val="2"/>
         </w:numPr>
         <w:rPr>
-          <w:highlight w:val="cyan"/>
-          <w:lang w:val="en-US"/>
-        </w:rPr>
-      </w:pPr>
-      <w:r>
-        <w:rPr>
-          <w:highlight w:val="cyan"/>
+          <w:i/>
+          <w:iCs/>
+          <w:lang w:val="en-US"/>
+        </w:rPr>
+      </w:pPr>
+      <w:r>
+        <w:rPr>
+          <w:i/>
+          <w:iCs/>
           <w:lang w:val="en-US"/>
         </w:rPr>
         <w:t xml:space="preserve">COMPONENTS are “level-0” clusters. There is a giant component, that needs further to be </w:t>
@@ -3657,7 +3898,8 @@
       <w:proofErr w:type="spellStart"/>
       <w:r>
         <w:rPr>
-          <w:highlight w:val="cyan"/>
+          <w:i/>
+          <w:iCs/>
           <w:lang w:val="en-US"/>
         </w:rPr>
         <w:t>splitted</w:t>
@@ -3665,7 +3907,8 @@
       <w:proofErr w:type="spellEnd"/>
       <w:r>
         <w:rPr>
-          <w:highlight w:val="cyan"/>
+          <w:i/>
+          <w:iCs/>
           <w:lang w:val="en-US"/>
         </w:rPr>
         <w:t xml:space="preserve"> further, there are trivial components of 1.2 or 3 nodes that will be </w:t>
@@ -3673,7 +3916,8 @@
       <w:proofErr w:type="spellStart"/>
       <w:r>
         <w:rPr>
-          <w:highlight w:val="cyan"/>
+          <w:i/>
+          <w:iCs/>
           <w:lang w:val="en-US"/>
         </w:rPr>
         <w:t>labelend</w:t>
@@ -3681,7 +3925,8 @@
       <w:proofErr w:type="spellEnd"/>
       <w:r>
         <w:rPr>
-          <w:highlight w:val="cyan"/>
+          <w:i/>
+          <w:iCs/>
           <w:lang w:val="en-US"/>
         </w:rPr>
         <w:t xml:space="preserve"> a “fringe”, and there are some communities of 3-50 nodes that are themselves </w:t>
@@ -3689,7 +3934,8 @@
       <w:proofErr w:type="spellStart"/>
       <w:r>
         <w:rPr>
-          <w:highlight w:val="cyan"/>
+          <w:i/>
+          <w:iCs/>
           <w:lang w:val="en-US"/>
         </w:rPr>
         <w:t>cuslters</w:t>
@@ -3697,10 +3943,29 @@
       <w:proofErr w:type="spellEnd"/>
       <w:r>
         <w:rPr>
-          <w:highlight w:val="cyan"/>
-          <w:lang w:val="en-US"/>
-        </w:rPr>
-        <w:t xml:space="preserve"> (indeed very well defined clusters!)</w:t>
+          <w:i/>
+          <w:iCs/>
+          <w:lang w:val="en-US"/>
+        </w:rPr>
+        <w:t xml:space="preserve"> (indeed very </w:t>
+      </w:r>
+      <w:proofErr w:type="gramStart"/>
+      <w:r>
+        <w:rPr>
+          <w:i/>
+          <w:iCs/>
+          <w:lang w:val="en-US"/>
+        </w:rPr>
+        <w:t>well defined</w:t>
+      </w:r>
+      <w:proofErr w:type="gramEnd"/>
+      <w:r>
+        <w:rPr>
+          <w:i/>
+          <w:iCs/>
+          <w:lang w:val="en-US"/>
+        </w:rPr>
+        <w:t xml:space="preserve"> clusters!)</w:t>
       </w:r>
     </w:p>
     <w:p>
@@ -3711,48 +3976,55 @@
           <w:numId w:val="2"/>
         </w:numPr>
         <w:rPr>
-          <w:highlight w:val="cyan"/>
-          <w:lang w:val="en-US"/>
-        </w:rPr>
-      </w:pPr>
-      <w:r>
-        <w:rPr>
-          <w:highlight w:val="cyan"/>
+          <w:i/>
+          <w:iCs/>
+          <w:lang w:val="en-US"/>
+        </w:rPr>
+      </w:pPr>
+      <w:r>
+        <w:rPr>
+          <w:i/>
+          <w:iCs/>
           <w:lang w:val="en-US"/>
         </w:rPr>
         <w:t xml:space="preserve">when the </w:t>
       </w:r>
       <w:r>
         <w:rPr>
-          <w:highlight w:val="cyan"/>
+          <w:i/>
+          <w:iCs/>
           <w:lang w:val="en-US"/>
         </w:rPr>
         <w:t xml:space="preserve">components </w:t>
       </w:r>
       <w:r>
         <w:rPr>
-          <w:highlight w:val="cyan"/>
+          <w:i/>
+          <w:iCs/>
           <w:lang w:val="en-US"/>
         </w:rPr>
         <w:t xml:space="preserve">are larger than 50 units, we recursively apply clustering, to </w:t>
       </w:r>
       <w:r>
         <w:rPr>
-          <w:highlight w:val="cyan"/>
+          <w:i/>
+          <w:iCs/>
           <w:lang w:val="en-US"/>
         </w:rPr>
         <w:t xml:space="preserve">identify </w:t>
       </w:r>
       <w:r>
         <w:rPr>
-          <w:highlight w:val="cyan"/>
+          <w:i/>
+          <w:iCs/>
           <w:lang w:val="en-US"/>
         </w:rPr>
         <w:t>the size.</w:t>
       </w:r>
       <w:r>
         <w:rPr>
-          <w:highlight w:val="cyan"/>
+          <w:i/>
+          <w:iCs/>
           <w:lang w:val="en-US"/>
         </w:rPr>
         <w:t xml:space="preserve"> And we keep all the smaller clusters as well as cluster 0 (fringe)</w:t>
@@ -3766,69 +4038,79 @@
           <w:numId w:val="2"/>
         </w:numPr>
         <w:rPr>
-          <w:highlight w:val="cyan"/>
-          <w:lang w:val="en-US"/>
-        </w:rPr>
-      </w:pPr>
-      <w:r>
-        <w:rPr>
-          <w:highlight w:val="cyan"/>
+          <w:i/>
+          <w:iCs/>
+          <w:lang w:val="en-US"/>
+        </w:rPr>
+      </w:pPr>
+      <w:r>
+        <w:rPr>
+          <w:i/>
+          <w:iCs/>
           <w:lang w:val="en-US"/>
         </w:rPr>
         <w:t xml:space="preserve">We show the results on </w:t>
       </w:r>
       <w:r>
         <w:rPr>
-          <w:highlight w:val="cyan"/>
+          <w:i/>
+          <w:iCs/>
           <w:lang w:val="en-US"/>
         </w:rPr>
         <w:t>3</w:t>
       </w:r>
       <w:r>
         <w:rPr>
-          <w:highlight w:val="cyan"/>
+          <w:i/>
+          <w:iCs/>
           <w:lang w:val="en-US"/>
         </w:rPr>
         <w:t xml:space="preserve"> levels: level-1 clusters</w:t>
       </w:r>
       <w:r>
         <w:rPr>
-          <w:highlight w:val="cyan"/>
+          <w:i/>
+          <w:iCs/>
           <w:lang w:val="en-US"/>
         </w:rPr>
         <w:t xml:space="preserve"> (</w:t>
       </w:r>
       <w:r>
         <w:rPr>
-          <w:highlight w:val="cyan"/>
+          <w:i/>
+          <w:iCs/>
           <w:lang w:val="en-US"/>
         </w:rPr>
         <w:t>components</w:t>
       </w:r>
       <w:r>
         <w:rPr>
-          <w:highlight w:val="cyan"/>
+          <w:i/>
+          <w:iCs/>
           <w:lang w:val="en-US"/>
         </w:rPr>
         <w:t>)</w:t>
       </w:r>
       <w:r>
         <w:rPr>
-          <w:highlight w:val="cyan"/>
+          <w:i/>
+          <w:iCs/>
           <w:lang w:val="en-US"/>
         </w:rPr>
         <w:t>, level-2 clusters</w:t>
       </w:r>
       <w:r>
         <w:rPr>
-          <w:highlight w:val="cyan"/>
+          <w:i/>
+          <w:iCs/>
           <w:lang w:val="en-US"/>
         </w:rPr>
         <w:t xml:space="preserve"> </w:t>
       </w:r>
       <w:r>
         <w:rPr>
-          <w:highlight w:val="cyan"/>
+          <w:i/>
+          <w:iCs/>
           <w:lang w:val="en-US"/>
         </w:rPr>
         <w:t xml:space="preserve">(consensus </w:t>
@@ -3836,7 +4118,8 @@
       <w:proofErr w:type="spellStart"/>
       <w:r>
         <w:rPr>
-          <w:highlight w:val="cyan"/>
+          <w:i/>
+          <w:iCs/>
           <w:lang w:val="en-US"/>
         </w:rPr>
         <w:t>louvian</w:t>
@@ -3844,35 +4127,40 @@
       <w:proofErr w:type="spellEnd"/>
       <w:r>
         <w:rPr>
-          <w:highlight w:val="cyan"/>
+          <w:i/>
+          <w:iCs/>
           <w:lang w:val="en-US"/>
         </w:rPr>
         <w:t xml:space="preserve">) </w:t>
       </w:r>
       <w:r>
         <w:rPr>
-          <w:highlight w:val="cyan"/>
+          <w:i/>
+          <w:iCs/>
           <w:lang w:val="en-US"/>
         </w:rPr>
         <w:t xml:space="preserve">and </w:t>
       </w:r>
       <w:r>
         <w:rPr>
-          <w:highlight w:val="cyan"/>
+          <w:i/>
+          <w:iCs/>
           <w:lang w:val="en-US"/>
         </w:rPr>
         <w:t xml:space="preserve">individual </w:t>
       </w:r>
       <w:r>
         <w:rPr>
-          <w:highlight w:val="cyan"/>
+          <w:i/>
+          <w:iCs/>
           <w:lang w:val="en-US"/>
         </w:rPr>
         <w:t>companies.</w:t>
       </w:r>
       <w:r>
         <w:rPr>
-          <w:highlight w:val="cyan"/>
+          <w:i/>
+          <w:iCs/>
           <w:lang w:val="en-US"/>
         </w:rPr>
         <w:t xml:space="preserve"> Clusters are named by the prevalent location and industry. </w:t>
@@ -3886,20 +4174,23 @@
           <w:numId w:val="2"/>
         </w:numPr>
         <w:rPr>
-          <w:highlight w:val="cyan"/>
-          <w:lang w:val="en-US"/>
-        </w:rPr>
-      </w:pPr>
-      <w:r>
-        <w:rPr>
-          <w:highlight w:val="cyan"/>
+          <w:i/>
+          <w:iCs/>
+          <w:lang w:val="en-US"/>
+        </w:rPr>
+      </w:pPr>
+      <w:r>
+        <w:rPr>
+          <w:i/>
+          <w:iCs/>
           <w:lang w:val="en-US"/>
         </w:rPr>
         <w:t xml:space="preserve">We check the results </w:t>
       </w:r>
       <w:r>
         <w:rPr>
-          <w:highlight w:val="cyan"/>
+          <w:i/>
+          <w:iCs/>
           <w:lang w:val="en-US"/>
         </w:rPr>
         <w:t>with 2 functions</w:t>
@@ -3913,21 +4204,25 @@
           <w:numId w:val="2"/>
         </w:numPr>
         <w:rPr>
-          <w:highlight w:val="cyan"/>
-          <w:lang w:val="en-US"/>
-        </w:rPr>
-      </w:pPr>
-      <w:r>
-        <w:rPr>
-          <w:highlight w:val="cyan"/>
+          <w:i/>
+          <w:iCs/>
+          <w:lang w:val="en-US"/>
+        </w:rPr>
+      </w:pPr>
+      <w:r>
+        <w:rPr>
+          <w:i/>
+          <w:iCs/>
           <w:lang w:val="en-US"/>
         </w:rPr>
         <w:t xml:space="preserve">Inter- and intra- clusters connections (matrix, B&amp;W) </w:t>
       </w:r>
       <w:proofErr w:type="spellStart"/>
-      <w:r>
-        <w:rPr>
-          <w:highlight w:val="cyan"/>
+      <w:proofErr w:type="gramStart"/>
+      <w:r>
+        <w:rPr>
+          <w:i/>
+          <w:iCs/>
           <w:lang w:val="en-US"/>
         </w:rPr>
         <w:t>mixmat</w:t>
@@ -3935,10 +4230,20 @@
       <w:proofErr w:type="spellEnd"/>
       <w:r>
         <w:rPr>
-          <w:highlight w:val="cyan"/>
-          <w:lang w:val="en-US"/>
-        </w:rPr>
-        <w:t>() function</w:t>
+          <w:i/>
+          <w:iCs/>
+          <w:lang w:val="en-US"/>
+        </w:rPr>
+        <w:t>(</w:t>
+      </w:r>
+      <w:proofErr w:type="gramEnd"/>
+      <w:r>
+        <w:rPr>
+          <w:i/>
+          <w:iCs/>
+          <w:lang w:val="en-US"/>
+        </w:rPr>
+        <w:t>) function</w:t>
       </w:r>
     </w:p>
     <w:p>
@@ -3949,21 +4254,42 @@
           <w:numId w:val="2"/>
         </w:numPr>
         <w:rPr>
-          <w:highlight w:val="cyan"/>
-          <w:lang w:val="en-US"/>
-        </w:rPr>
-      </w:pPr>
-      <w:r>
-        <w:rPr>
-          <w:highlight w:val="cyan"/>
-          <w:lang w:val="en-US"/>
-        </w:rPr>
-        <w:t xml:space="preserve">Homogeneity of industry and location (industries and locations are aggregated. E.g. 10 </w:t>
+          <w:i/>
+          <w:iCs/>
+          <w:lang w:val="en-US"/>
+        </w:rPr>
+      </w:pPr>
+      <w:r>
+        <w:rPr>
+          <w:i/>
+          <w:iCs/>
+          <w:lang w:val="en-US"/>
+        </w:rPr>
+        <w:t xml:space="preserve">Homogeneity of industry and location (industries and locations are aggregated. </w:t>
+      </w:r>
+      <w:proofErr w:type="gramStart"/>
+      <w:r>
+        <w:rPr>
+          <w:i/>
+          <w:iCs/>
+          <w:lang w:val="en-US"/>
+        </w:rPr>
+        <w:t>E.g.</w:t>
+      </w:r>
+      <w:proofErr w:type="gramEnd"/>
+      <w:r>
+        <w:rPr>
+          <w:i/>
+          <w:iCs/>
+          <w:lang w:val="en-US"/>
+        </w:rPr>
+        <w:t xml:space="preserve"> 10 </w:t>
       </w:r>
       <w:proofErr w:type="spellStart"/>
       <w:r>
         <w:rPr>
-          <w:highlight w:val="cyan"/>
+          <w:i/>
+          <w:iCs/>
           <w:lang w:val="en-US"/>
         </w:rPr>
         <w:t>geoclusters</w:t>
@@ -3971,7 +4297,8 @@
       <w:proofErr w:type="spellEnd"/>
       <w:r>
         <w:rPr>
-          <w:highlight w:val="cyan"/>
+          <w:i/>
+          <w:iCs/>
           <w:lang w:val="en-US"/>
         </w:rPr>
         <w:t xml:space="preserve"> by modified </w:t>
@@ -3979,7 +4306,8 @@
       <w:proofErr w:type="spellStart"/>
       <w:r>
         <w:rPr>
-          <w:highlight w:val="cyan"/>
+          <w:i/>
+          <w:iCs/>
           <w:lang w:val="en-US"/>
         </w:rPr>
         <w:t>dbscan</w:t>
@@ -3987,7 +4315,8 @@
       <w:proofErr w:type="spellEnd"/>
       <w:r>
         <w:rPr>
-          <w:highlight w:val="cyan"/>
+          <w:i/>
+          <w:iCs/>
           <w:lang w:val="en-US"/>
         </w:rPr>
         <w:t xml:space="preserve"> and 5 industries aggregating </w:t>
@@ -3995,7 +4324,8 @@
       <w:proofErr w:type="spellStart"/>
       <w:r>
         <w:rPr>
-          <w:highlight w:val="cyan"/>
+          <w:i/>
+          <w:iCs/>
           <w:lang w:val="en-US"/>
         </w:rPr>
         <w:t>nace</w:t>
@@ -4003,22 +4333,43 @@
       <w:proofErr w:type="spellEnd"/>
       <w:r>
         <w:rPr>
-          <w:highlight w:val="cyan"/>
+          <w:i/>
+          <w:iCs/>
           <w:lang w:val="en-US"/>
         </w:rPr>
         <w:t xml:space="preserve"> codes). In this case we use a bootstrap approach</w:t>
       </w:r>
       <w:r>
         <w:rPr>
-          <w:highlight w:val="cyan"/>
-          <w:lang w:val="en-US"/>
-        </w:rPr>
-        <w:t xml:space="preserve"> to extract random induced subgraphs of the appropriate size 1000 times and calculate the distribution of parameter, and compare against the measured </w:t>
+          <w:i/>
+          <w:iCs/>
+          <w:lang w:val="en-US"/>
+        </w:rPr>
+        <w:t xml:space="preserve"> to extract random induced subgraphs of the appropriate size 1000 times and calculate the distribution of </w:t>
+      </w:r>
+      <w:proofErr w:type="gramStart"/>
+      <w:r>
+        <w:rPr>
+          <w:i/>
+          <w:iCs/>
+          <w:lang w:val="en-US"/>
+        </w:rPr>
+        <w:t>parameter, and</w:t>
+      </w:r>
+      <w:proofErr w:type="gramEnd"/>
+      <w:r>
+        <w:rPr>
+          <w:i/>
+          <w:iCs/>
+          <w:lang w:val="en-US"/>
+        </w:rPr>
+        <w:t xml:space="preserve"> compare against the measured </w:t>
       </w:r>
       <w:proofErr w:type="spellStart"/>
       <w:r>
         <w:rPr>
-          <w:highlight w:val="cyan"/>
+          <w:i/>
+          <w:iCs/>
           <w:lang w:val="en-US"/>
         </w:rPr>
         <w:t>valute</w:t>
@@ -4026,7 +4377,8 @@
       <w:proofErr w:type="spellEnd"/>
       <w:r>
         <w:rPr>
-          <w:highlight w:val="cyan"/>
+          <w:i/>
+          <w:iCs/>
           <w:lang w:val="en-US"/>
         </w:rPr>
         <w:t>. We use Gini index.</w:t>
@@ -4040,16 +4392,36 @@
           <w:numId w:val="2"/>
         </w:numPr>
         <w:rPr>
-          <w:highlight w:val="cyan"/>
-          <w:lang w:val="en-US"/>
-        </w:rPr>
-      </w:pPr>
-      <w:r>
-        <w:rPr>
-          <w:highlight w:val="cyan"/>
-          <w:lang w:val="en-US"/>
-        </w:rPr>
-        <w:t>Results: apply the meth above to FVG 2014-2021 8 years. Describe communities with Name (by location, industry and profession)</w:t>
+          <w:i/>
+          <w:iCs/>
+          <w:lang w:val="en-US"/>
+        </w:rPr>
+      </w:pPr>
+      <w:r>
+        <w:rPr>
+          <w:i/>
+          <w:iCs/>
+          <w:lang w:val="en-US"/>
+        </w:rPr>
+        <w:t xml:space="preserve">Results: apply the meth above to FVG 2014-2021 8 years. Describe communities with Name (by location, </w:t>
+      </w:r>
+      <w:proofErr w:type="gramStart"/>
+      <w:r>
+        <w:rPr>
+          <w:i/>
+          <w:iCs/>
+          <w:lang w:val="en-US"/>
+        </w:rPr>
+        <w:t>industry</w:t>
+      </w:r>
+      <w:proofErr w:type="gramEnd"/>
+      <w:r>
+        <w:rPr>
+          <w:i/>
+          <w:iCs/>
+          <w:lang w:val="en-US"/>
+        </w:rPr>
+        <w:t xml:space="preserve"> and profession)</w:t>
       </w:r>
     </w:p>
     <w:sectPr>

--- a/A hierarchical consensus clustering approach to community detection.docx
+++ b/A hierarchical consensus clustering approach to community detection.docx
@@ -790,28 +790,24 @@
         </w:rPr>
         <w:t xml:space="preserve"> </w:t>
       </w:r>
-      <w:proofErr w:type="spellStart"/>
-      <w:r>
-        <w:rPr>
-          <w:lang w:val="en-US"/>
-        </w:rPr>
-        <w:t>marhet</w:t>
-      </w:r>
-      <w:proofErr w:type="spellEnd"/>
+      <w:r>
+        <w:rPr>
+          <w:lang w:val="en-US"/>
+        </w:rPr>
+        <w:t>market</w:t>
+      </w:r>
       <w:r>
         <w:rPr>
           <w:lang w:val="en-US"/>
         </w:rPr>
         <w:t xml:space="preserve"> data, that encodes the start and end of </w:t>
       </w:r>
-      <w:proofErr w:type="spellStart"/>
-      <w:r>
-        <w:rPr>
-          <w:lang w:val="en-US"/>
-        </w:rPr>
-        <w:t>eomplyment</w:t>
-      </w:r>
-      <w:proofErr w:type="spellEnd"/>
+      <w:r>
+        <w:rPr>
+          <w:lang w:val="en-US"/>
+        </w:rPr>
+        <w:t>employment</w:t>
+      </w:r>
       <w:r>
         <w:rPr>
           <w:lang w:val="en-US"/>
@@ -991,6 +987,13 @@
         </w:rPr>
         <w:t xml:space="preserve">weights are evenly distributed between 0.0 and 0.99, with a sharp peak at 1.0. </w:t>
       </w:r>
+    </w:p>
+    <w:p>
+      <w:pPr>
+        <w:rPr>
+          <w:lang w:val="en-US"/>
+        </w:rPr>
+      </w:pPr>
     </w:p>
     <w:tbl>
       <w:tblPr>
@@ -1172,7 +1175,6 @@
         <w:rPr>
           <w:lang w:val="en-US"/>
         </w:rPr>
-        <w:lastRenderedPageBreak/>
         <w:t>The resulting distribution of weights within the network is illustrated in the figure below: most of the nodes have a very small strength (sum of weights) and only 5 nodes exceed strength = 50.</w:t>
       </w:r>
     </w:p>
